--- a/TEMP/input/p018v_GC_FP_+MHS_+G1/tcn_p018v.docx
+++ b/TEMP/input/p018v_GC_FP_+MHS_+G1/tcn_p018v.docx
@@ -5623,36 +5623,14 @@
     <w:rPrDefault>
       <w:rPr>
         <w:rFonts w:ascii="Arial" w:cs="Arial" w:eastAsia="Arial" w:hAnsi="Arial"/>
-        <w:b w:val="0"/>
-        <w:i w:val="0"/>
-        <w:smallCaps w:val="0"/>
-        <w:strike w:val="0"/>
-        <w:color w:val="000000"/>
         <w:sz w:val="22"/>
         <w:szCs w:val="22"/>
-        <w:u w:val="none"/>
-        <w:shd w:fill="auto" w:val="clear"/>
-        <w:vertAlign w:val="baseline"/>
         <w:lang w:val="en"/>
       </w:rPr>
     </w:rPrDefault>
     <w:pPrDefault>
       <w:pPr>
-        <w:keepNext w:val="0"/>
-        <w:keepLines w:val="0"/>
-        <w:widowControl w:val="1"/>
-        <w:pBdr>
-          <w:top w:space="0" w:sz="0" w:val="nil"/>
-          <w:left w:space="0" w:sz="0" w:val="nil"/>
-          <w:bottom w:space="0" w:sz="0" w:val="nil"/>
-          <w:right w:space="0" w:sz="0" w:val="nil"/>
-          <w:between w:space="0" w:sz="0" w:val="nil"/>
-        </w:pBdr>
-        <w:shd w:fill="auto" w:val="clear"/>
-        <w:spacing w:after="0" w:before="0" w:line="276" w:lineRule="auto"/>
-        <w:ind w:left="0" w:right="0" w:firstLine="0"/>
-        <w:contextualSpacing w:val="0"/>
-        <w:jc w:val="left"/>
+        <w:spacing w:line="276" w:lineRule="auto"/>
       </w:pPr>
     </w:pPrDefault>
   </w:docDefaults>

--- a/TEMP/input/p018v_GC_FP_+MHS_+G1/tcn_p018v.docx
+++ b/TEMP/input/p018v_GC_FP_+MHS_+G1/tcn_p018v.docx
@@ -204,24 +204,7 @@
           <w:szCs w:val="18"/>
           <w:rtl w:val="0"/>
         </w:rPr>
-        <w:t xml:space="preserve">&lt;id&gt;</w:t>
-      </w:r>
-      <w:r>
-        <w:rPr>
-          <w:color w:val="000000"/>
-          <w:rtl w:val="0"/>
-        </w:rPr>
-        <w:t xml:space="preserve">p017r_1</w:t>
-      </w:r>
-      <w:r>
-        <w:rPr>
-          <w:rFonts w:ascii="Courier New" w:cs="Courier New" w:eastAsia="Courier New" w:hAnsi="Courier New"/>
-          <w:color w:val="7f6000"/>
-          <w:sz w:val="18"/>
-          <w:szCs w:val="18"/>
-          <w:rtl w:val="0"/>
-        </w:rPr>
-        <w:t xml:space="preserve">&lt;/id&gt;</w:t>
+        <w:t xml:space="preserve">&lt;id&gt;p017r_1&lt;/id&gt;</w:t>
       </w:r>
       <w:r>
         <w:rPr>

--- a/TEMP/input/p018v_GC_FP_+MHS_+G1/tcn_p018v.docx
+++ b/TEMP/input/p018v_GC_FP_+MHS_+G1/tcn_p018v.docx
@@ -2281,53 +2281,53 @@
           <w:color w:val="000000"/>
           <w:rtl w:val="0"/>
         </w:rPr>
-        <w:t xml:space="preserve">pieces jusques</w:t>
-      </w:r>
-      <w:r>
-        <w:rPr>
-          <w:rFonts w:ascii="Courier New" w:cs="Courier New" w:eastAsia="Courier New" w:hAnsi="Courier New"/>
-          <w:color w:val="a9a9a9"/>
-          <w:sz w:val="18"/>
-          <w:szCs w:val="18"/>
-          <w:rtl w:val="0"/>
-        </w:rPr>
-        <w:t xml:space="preserve">&lt;lb/&gt;</w:t>
-      </w:r>
-      <w:r>
-        <w:rPr>
-          <w:color w:val="000000"/>
-          <w:rtl w:val="0"/>
-        </w:rPr>
-        <w:t xml:space="preserve"> </w:t>
-      </w:r>
-      <w:r>
-        <w:rPr>
-          <w:rtl w:val="0"/>
-        </w:rPr>
-      </w:r>
-    </w:p>
-    <w:p>
-      <w:pPr>
-        <w:widowControl w:val="0"/>
-        <w:pBdr>
-          <w:top w:space="0" w:sz="0" w:val="nil"/>
-          <w:left w:space="0" w:sz="0" w:val="nil"/>
-          <w:bottom w:space="0" w:sz="0" w:val="nil"/>
-          <w:right w:space="0" w:sz="0" w:val="nil"/>
-          <w:between w:space="0" w:sz="0" w:val="nil"/>
-        </w:pBdr>
-        <w:shd w:fill="auto" w:val="clear"/>
-        <w:contextualSpacing w:val="0"/>
-        <w:rPr>
-          <w:color w:val="000000"/>
-        </w:rPr>
-      </w:pPr>
-      <w:r>
-        <w:rPr>
-          <w:color w:val="000000"/>
-          <w:rtl w:val="0"/>
-        </w:rPr>
-        <w:t xml:space="preserve">à l'escusson. On</w:t>
+        <w:t xml:space="preserve">pieces &lt;ms&gt;jusques</w:t>
+      </w:r>
+      <w:r>
+        <w:rPr>
+          <w:rFonts w:ascii="Courier New" w:cs="Courier New" w:eastAsia="Courier New" w:hAnsi="Courier New"/>
+          <w:color w:val="a9a9a9"/>
+          <w:sz w:val="18"/>
+          <w:szCs w:val="18"/>
+          <w:rtl w:val="0"/>
+        </w:rPr>
+        <w:t xml:space="preserve">&lt;lb/&gt;</w:t>
+      </w:r>
+      <w:r>
+        <w:rPr>
+          <w:color w:val="000000"/>
+          <w:rtl w:val="0"/>
+        </w:rPr>
+        <w:t xml:space="preserve"> </w:t>
+      </w:r>
+      <w:r>
+        <w:rPr>
+          <w:rtl w:val="0"/>
+        </w:rPr>
+      </w:r>
+    </w:p>
+    <w:p>
+      <w:pPr>
+        <w:widowControl w:val="0"/>
+        <w:pBdr>
+          <w:top w:space="0" w:sz="0" w:val="nil"/>
+          <w:left w:space="0" w:sz="0" w:val="nil"/>
+          <w:bottom w:space="0" w:sz="0" w:val="nil"/>
+          <w:right w:space="0" w:sz="0" w:val="nil"/>
+          <w:between w:space="0" w:sz="0" w:val="nil"/>
+        </w:pBdr>
+        <w:shd w:fill="auto" w:val="clear"/>
+        <w:contextualSpacing w:val="0"/>
+        <w:rPr>
+          <w:color w:val="000000"/>
+        </w:rPr>
+      </w:pPr>
+      <w:r>
+        <w:rPr>
+          <w:color w:val="000000"/>
+          <w:rtl w:val="0"/>
+        </w:rPr>
+        <w:t xml:space="preserve">à l'escusson&lt;/ms&gt;. On</w:t>
       </w:r>
       <w:r>
         <w:rPr>

--- a/TEMP/input/p018v_GC_FP_+MHS_+G1/tcn_p018v.docx
+++ b/TEMP/input/p018v_GC_FP_+MHS_+G1/tcn_p018v.docx
@@ -1107,7 +1107,13 @@
           <w:color w:val="000000"/>
           <w:rtl w:val="0"/>
         </w:rPr>
-        <w:t xml:space="preserve">left-top</w:t>
+        <w:t xml:space="preserve">left-</w:t>
+      </w:r>
+      <w:r>
+        <w:rPr>
+          <w:rtl w:val="0"/>
+        </w:rPr>
+        <w:t xml:space="preserve">middle</w:t>
       </w:r>
       <w:r>
         <w:rPr>
@@ -5589,7 +5595,7 @@
     </w:p>
     <w:sectPr>
       <w:pgSz w:h="15840" w:w="12240"/>
-      <w:pgMar w:bottom="1440" w:top="1440" w:left="1440" w:right="1440" w:header="0"/>
+      <w:pgMar w:bottom="1440" w:top="1440" w:left="1440" w:right="1440" w:header="0" w:footer="720"/>
       <w:pgNumType w:start="1"/>
     </w:sectPr>
   </w:body>

--- a/TEMP/input/p018v_GC_FP_+MHS_+G1/tcn_p018v.docx
+++ b/TEMP/input/p018v_GC_FP_+MHS_+G1/tcn_p018v.docx
@@ -282,7 +282,7 @@
           <w:color w:val="000000"/>
           <w:rtl w:val="0"/>
         </w:rPr>
-        <w:t xml:space="preserve">quintal</w:t>
+        <w:t xml:space="preserve">quintals</w:t>
       </w:r>
       <w:r>
         <w:rPr>
@@ -299,13 +299,23 @@
           <w:color w:val="000000"/>
           <w:rtl w:val="0"/>
         </w:rPr>
-        <w:t xml:space="preserve">s </w:t>
-      </w:r>
-      <w:r>
-        <w:rPr>
-          <w:rtl w:val="0"/>
-        </w:rPr>
-        <w:t xml:space="preserve">&amp;amp;</w:t>
+        <w:t xml:space="preserve"> </w:t>
+      </w:r>
+      <w:r>
+        <w:rPr>
+          <w:rtl w:val="0"/>
+        </w:rPr>
+        <w:t xml:space="preserve">&amp;</w:t>
+      </w:r>
+      <w:r>
+        <w:rPr>
+          <w:rFonts w:ascii="Courier New" w:cs="Courier New" w:eastAsia="Courier New" w:hAnsi="Courier New"/>
+          <w:color w:val="a9a9a9"/>
+          <w:sz w:val="18"/>
+          <w:szCs w:val="18"/>
+          <w:rtl w:val="0"/>
+        </w:rPr>
+        <w:t xml:space="preserve">amp;</w:t>
       </w:r>
       <w:r>
         <w:rPr>
@@ -335,7 +345,7 @@
           <w:color w:val="000000"/>
           <w:rtl w:val="0"/>
         </w:rPr>
-        <w:t xml:space="preserve">pan</w:t>
+        <w:t xml:space="preserve">pans</w:t>
       </w:r>
       <w:r>
         <w:rPr>
@@ -352,7 +362,7 @@
           <w:color w:val="000000"/>
           <w:rtl w:val="0"/>
         </w:rPr>
-        <w:t xml:space="preserve">s de long.</w:t>
+        <w:t xml:space="preserve"> de long.</w:t>
       </w:r>
       <w:r>
         <w:rPr>
@@ -395,9 +405,35 @@
       </w:r>
       <w:r>
         <w:rPr>
-          <w:rtl w:val="0"/>
-        </w:rPr>
-        <w:t xml:space="preserve">lb </w:t>
+          <w:rFonts w:ascii="Courier New" w:cs="Courier New" w:eastAsia="Courier New" w:hAnsi="Courier New"/>
+          <w:color w:val="0000ff"/>
+          <w:sz w:val="18"/>
+          <w:szCs w:val="18"/>
+          <w:rtl w:val="0"/>
+        </w:rPr>
+        <w:t xml:space="preserve">&lt;ms&gt;</w:t>
+      </w:r>
+      <w:r>
+        <w:rPr>
+          <w:rtl w:val="0"/>
+        </w:rPr>
+        <w:t xml:space="preserve">lb</w:t>
+      </w:r>
+      <w:r>
+        <w:rPr>
+          <w:rFonts w:ascii="Courier New" w:cs="Courier New" w:eastAsia="Courier New" w:hAnsi="Courier New"/>
+          <w:color w:val="0000ff"/>
+          <w:sz w:val="18"/>
+          <w:szCs w:val="18"/>
+          <w:rtl w:val="0"/>
+        </w:rPr>
+        <w:t xml:space="preserve">&lt;/ms&gt;</w:t>
+      </w:r>
+      <w:r>
+        <w:rPr>
+          <w:rtl w:val="0"/>
+        </w:rPr>
+        <w:t xml:space="preserve"> </w:t>
       </w:r>
       <w:r>
         <w:rPr>
@@ -410,14 +446,57 @@
         <w:rPr>
           <w:rtl w:val="0"/>
         </w:rPr>
-        <w:t xml:space="preserve">&amp;amp; </w:t>
-      </w:r>
-      <w:r>
-        <w:rPr>
-          <w:color w:val="000000"/>
-          <w:rtl w:val="0"/>
-        </w:rPr>
-        <w:t xml:space="preserve">sa charge est de six livres</w:t>
+        <w:t xml:space="preserve">&amp;</w:t>
+      </w:r>
+      <w:r>
+        <w:rPr>
+          <w:rFonts w:ascii="Courier New" w:cs="Courier New" w:eastAsia="Courier New" w:hAnsi="Courier New"/>
+          <w:color w:val="a9a9a9"/>
+          <w:sz w:val="18"/>
+          <w:szCs w:val="18"/>
+          <w:rtl w:val="0"/>
+        </w:rPr>
+        <w:t xml:space="preserve">amp;</w:t>
+      </w:r>
+      <w:r>
+        <w:rPr>
+          <w:rtl w:val="0"/>
+        </w:rPr>
+        <w:t xml:space="preserve"> </w:t>
+      </w:r>
+      <w:r>
+        <w:rPr>
+          <w:color w:val="000000"/>
+          <w:rtl w:val="0"/>
+        </w:rPr>
+        <w:t xml:space="preserve">sa charge est de six </w:t>
+      </w:r>
+      <w:r>
+        <w:rPr>
+          <w:rFonts w:ascii="Courier New" w:cs="Courier New" w:eastAsia="Courier New" w:hAnsi="Courier New"/>
+          <w:color w:val="0000ff"/>
+          <w:sz w:val="18"/>
+          <w:szCs w:val="18"/>
+          <w:rtl w:val="0"/>
+        </w:rPr>
+        <w:t xml:space="preserve">&lt;ms&gt;</w:t>
+      </w:r>
+      <w:r>
+        <w:rPr>
+          <w:color w:val="000000"/>
+          <w:rtl w:val="0"/>
+        </w:rPr>
+        <w:t xml:space="preserve">livres</w:t>
+      </w:r>
+      <w:r>
+        <w:rPr>
+          <w:rFonts w:ascii="Courier New" w:cs="Courier New" w:eastAsia="Courier New" w:hAnsi="Courier New"/>
+          <w:color w:val="0000ff"/>
+          <w:sz w:val="18"/>
+          <w:szCs w:val="18"/>
+          <w:rtl w:val="0"/>
+        </w:rPr>
+        <w:t xml:space="preserve">&lt;/ms&gt;</w:t>
       </w:r>
       <w:r>
         <w:rPr>
@@ -541,7 +620,24 @@
           <w:color w:val="000000"/>
           <w:rtl w:val="0"/>
         </w:rPr>
-        <w:t xml:space="preserve"> À la culasse elle porte trois balles</w:t>
+        <w:t xml:space="preserve"> À la culasse elle porte </w:t>
+      </w:r>
+      <w:r>
+        <w:rPr>
+          <w:rFonts w:ascii="Courier New" w:cs="Courier New" w:eastAsia="Courier New" w:hAnsi="Courier New"/>
+          <w:color w:val="0000ff"/>
+          <w:sz w:val="18"/>
+          <w:szCs w:val="18"/>
+          <w:rtl w:val="0"/>
+        </w:rPr>
+        <w:t xml:space="preserve">&lt;ms&gt;</w:t>
+      </w:r>
+      <w:r>
+        <w:rPr>
+          <w:color w:val="000000"/>
+          <w:rtl w:val="0"/>
+        </w:rPr>
+        <w:t xml:space="preserve">trois balles</w:t>
       </w:r>
       <w:r>
         <w:rPr>
@@ -587,7 +683,24 @@
           <w:color w:val="000000"/>
           <w:rtl w:val="0"/>
         </w:rPr>
-        <w:t xml:space="preserve">d'espesseur, &amp;</w:t>
+        <w:t xml:space="preserve">d'espesseur</w:t>
+      </w:r>
+      <w:r>
+        <w:rPr>
+          <w:rFonts w:ascii="Courier New" w:cs="Courier New" w:eastAsia="Courier New" w:hAnsi="Courier New"/>
+          <w:color w:val="0000ff"/>
+          <w:sz w:val="18"/>
+          <w:szCs w:val="18"/>
+          <w:rtl w:val="0"/>
+        </w:rPr>
+        <w:t xml:space="preserve">&lt;/ms&gt;</w:t>
+      </w:r>
+      <w:r>
+        <w:rPr>
+          <w:color w:val="000000"/>
+          <w:rtl w:val="0"/>
+        </w:rPr>
+        <w:t xml:space="preserve">, &amp;</w:t>
       </w:r>
       <w:r>
         <w:rPr>
@@ -650,7 +763,41 @@
           <w:color w:val="000000"/>
           <w:rtl w:val="0"/>
         </w:rPr>
-        <w:t xml:space="preserve">la deffense d'une ville que pour batterie. Touteffoys on</w:t>
+        <w:t xml:space="preserve">la deffense d'une </w:t>
+      </w:r>
+      <w:r>
+        <w:rPr>
+          <w:rFonts w:ascii="Courier New" w:cs="Courier New" w:eastAsia="Courier New" w:hAnsi="Courier New"/>
+          <w:color w:val="0000ff"/>
+          <w:sz w:val="18"/>
+          <w:szCs w:val="18"/>
+          <w:rtl w:val="0"/>
+        </w:rPr>
+        <w:t xml:space="preserve">&lt;env&gt;</w:t>
+      </w:r>
+      <w:r>
+        <w:rPr>
+          <w:color w:val="000000"/>
+          <w:rtl w:val="0"/>
+        </w:rPr>
+        <w:t xml:space="preserve">ville</w:t>
+      </w:r>
+      <w:r>
+        <w:rPr>
+          <w:rFonts w:ascii="Courier New" w:cs="Courier New" w:eastAsia="Courier New" w:hAnsi="Courier New"/>
+          <w:color w:val="0000ff"/>
+          <w:sz w:val="18"/>
+          <w:szCs w:val="18"/>
+          <w:rtl w:val="0"/>
+        </w:rPr>
+        <w:t xml:space="preserve">&lt;/env&gt;</w:t>
+      </w:r>
+      <w:r>
+        <w:rPr>
+          <w:color w:val="000000"/>
+          <w:rtl w:val="0"/>
+        </w:rPr>
+        <w:t xml:space="preserve"> que pour batterie. Touteffoys on</w:t>
       </w:r>
       <w:r>
         <w:rPr>
@@ -696,7 +843,41 @@
           <w:color w:val="000000"/>
           <w:rtl w:val="0"/>
         </w:rPr>
-        <w:t xml:space="preserve">luy mene parfoys, ou pour rompre quelque barricade ou</w:t>
+        <w:t xml:space="preserve">luy mene parfoys, ou pour rompre quelque </w:t>
+      </w:r>
+      <w:r>
+        <w:rPr>
+          <w:rFonts w:ascii="Courier New" w:cs="Courier New" w:eastAsia="Courier New" w:hAnsi="Courier New"/>
+          <w:color w:val="0000ff"/>
+          <w:sz w:val="18"/>
+          <w:szCs w:val="18"/>
+          <w:rtl w:val="0"/>
+        </w:rPr>
+        <w:t xml:space="preserve">&lt;env&gt;</w:t>
+      </w:r>
+      <w:r>
+        <w:rPr>
+          <w:color w:val="000000"/>
+          <w:rtl w:val="0"/>
+        </w:rPr>
+        <w:t xml:space="preserve">barricade</w:t>
+      </w:r>
+      <w:r>
+        <w:rPr>
+          <w:rFonts w:ascii="Courier New" w:cs="Courier New" w:eastAsia="Courier New" w:hAnsi="Courier New"/>
+          <w:color w:val="0000ff"/>
+          <w:sz w:val="18"/>
+          <w:szCs w:val="18"/>
+          <w:rtl w:val="0"/>
+        </w:rPr>
+        <w:t xml:space="preserve">&lt;/env&gt;</w:t>
+      </w:r>
+      <w:r>
+        <w:rPr>
+          <w:color w:val="000000"/>
+          <w:rtl w:val="0"/>
+        </w:rPr>
+        <w:t xml:space="preserve"> ou</w:t>
       </w:r>
       <w:r>
         <w:rPr>
@@ -1226,16 +1407,70 @@
       </w:r>
       <w:r>
         <w:rPr>
-          <w:rtl w:val="0"/>
-        </w:rPr>
-        <w:t xml:space="preserve">&lt;del&gt;n&lt;/del&gt;</w:t>
-      </w:r>
-      <w:r>
-        <w:rPr>
-          <w:color w:val="000000"/>
-          <w:rtl w:val="0"/>
-        </w:rPr>
-        <w:t xml:space="preserve"> aulta&lt;exp&gt;n&lt;/exp&gt;t</w:t>
+          <w:rFonts w:ascii="Courier New" w:cs="Courier New" w:eastAsia="Courier New" w:hAnsi="Courier New"/>
+          <w:color w:val="a91111"/>
+          <w:sz w:val="18"/>
+          <w:szCs w:val="18"/>
+          <w:rtl w:val="0"/>
+        </w:rPr>
+        <w:t xml:space="preserve">&lt;del&gt;</w:t>
+      </w:r>
+      <w:r>
+        <w:rPr>
+          <w:rtl w:val="0"/>
+        </w:rPr>
+        <w:t xml:space="preserve">n</w:t>
+      </w:r>
+      <w:r>
+        <w:rPr>
+          <w:rFonts w:ascii="Courier New" w:cs="Courier New" w:eastAsia="Courier New" w:hAnsi="Courier New"/>
+          <w:color w:val="a91111"/>
+          <w:sz w:val="18"/>
+          <w:szCs w:val="18"/>
+          <w:rtl w:val="0"/>
+        </w:rPr>
+        <w:t xml:space="preserve">&lt;/del&gt;</w:t>
+      </w:r>
+      <w:r>
+        <w:rPr>
+          <w:color w:val="000000"/>
+          <w:rtl w:val="0"/>
+        </w:rPr>
+        <w:t xml:space="preserve"> aulta</w:t>
+      </w:r>
+      <w:r>
+        <w:rPr>
+          <w:rFonts w:ascii="Courier New" w:cs="Courier New" w:eastAsia="Courier New" w:hAnsi="Courier New"/>
+          <w:color w:val="a9a9a9"/>
+          <w:sz w:val="14"/>
+          <w:szCs w:val="14"/>
+          <w:rtl w:val="0"/>
+        </w:rPr>
+        <w:t xml:space="preserve">&lt;exp&gt;</w:t>
+      </w:r>
+      <w:r>
+        <w:rPr>
+          <w:color w:val="000000"/>
+          <w:rtl w:val="0"/>
+        </w:rPr>
+        <w:t xml:space="preserve">n</w:t>
+      </w:r>
+      <w:r>
+        <w:rPr>
+          <w:rFonts w:ascii="Courier New" w:cs="Courier New" w:eastAsia="Courier New" w:hAnsi="Courier New"/>
+          <w:color w:val="a9a9a9"/>
+          <w:sz w:val="14"/>
+          <w:szCs w:val="14"/>
+          <w:rtl w:val="0"/>
+        </w:rPr>
+        <w:t xml:space="preserve">&lt;/exp&gt;</w:t>
+      </w:r>
+      <w:r>
+        <w:rPr>
+          <w:color w:val="000000"/>
+          <w:rtl w:val="0"/>
+        </w:rPr>
+        <w:t xml:space="preserve">t</w:t>
       </w:r>
       <w:r>
         <w:rPr>
@@ -1358,6 +1593,16 @@
       </w:pPr>
       <w:r>
         <w:rPr>
+          <w:rFonts w:ascii="Courier New" w:cs="Courier New" w:eastAsia="Courier New" w:hAnsi="Courier New"/>
+          <w:color w:val="0000ff"/>
+          <w:sz w:val="18"/>
+          <w:szCs w:val="18"/>
+          <w:rtl w:val="0"/>
+        </w:rPr>
+        <w:t xml:space="preserve">&lt;ms&gt;</w:t>
+      </w:r>
+      <w:r>
+        <w:rPr>
           <w:color w:val="000000"/>
           <w:rtl w:val="0"/>
         </w:rPr>
@@ -1424,7 +1669,24 @@
           <w:color w:val="000000"/>
           <w:rtl w:val="0"/>
         </w:rPr>
-        <w:t xml:space="preserve"> demye, à laquelle</w:t>
+        <w:t xml:space="preserve"> demye</w:t>
+      </w:r>
+      <w:r>
+        <w:rPr>
+          <w:rFonts w:ascii="Courier New" w:cs="Courier New" w:eastAsia="Courier New" w:hAnsi="Courier New"/>
+          <w:color w:val="0000ff"/>
+          <w:sz w:val="18"/>
+          <w:szCs w:val="18"/>
+          <w:rtl w:val="0"/>
+        </w:rPr>
+        <w:t xml:space="preserve">&lt;/ms&gt;</w:t>
+      </w:r>
+      <w:r>
+        <w:rPr>
+          <w:color w:val="000000"/>
+          <w:rtl w:val="0"/>
+        </w:rPr>
+        <w:t xml:space="preserve">, à laquelle</w:t>
       </w:r>
       <w:r>
         <w:rPr>
@@ -1608,7 +1870,41 @@
           <w:color w:val="000000"/>
           <w:rtl w:val="0"/>
         </w:rPr>
-        <w:t xml:space="preserve">co&lt;exp&gt;mm&lt;/exp&gt;e pieces de campaigne</w:t>
+        <w:t xml:space="preserve">co</w:t>
+      </w:r>
+      <w:r>
+        <w:rPr>
+          <w:rFonts w:ascii="Courier New" w:cs="Courier New" w:eastAsia="Courier New" w:hAnsi="Courier New"/>
+          <w:color w:val="a9a9a9"/>
+          <w:sz w:val="14"/>
+          <w:szCs w:val="14"/>
+          <w:rtl w:val="0"/>
+        </w:rPr>
+        <w:t xml:space="preserve">&lt;exp&gt;</w:t>
+      </w:r>
+      <w:r>
+        <w:rPr>
+          <w:color w:val="000000"/>
+          <w:rtl w:val="0"/>
+        </w:rPr>
+        <w:t xml:space="preserve">mm</w:t>
+      </w:r>
+      <w:r>
+        <w:rPr>
+          <w:rFonts w:ascii="Courier New" w:cs="Courier New" w:eastAsia="Courier New" w:hAnsi="Courier New"/>
+          <w:color w:val="a9a9a9"/>
+          <w:sz w:val="14"/>
+          <w:szCs w:val="14"/>
+          <w:rtl w:val="0"/>
+        </w:rPr>
+        <w:t xml:space="preserve">&lt;/exp&gt;</w:t>
+      </w:r>
+      <w:r>
+        <w:rPr>
+          <w:color w:val="000000"/>
+          <w:rtl w:val="0"/>
+        </w:rPr>
+        <w:t xml:space="preserve">e pieces de campaigne</w:t>
       </w:r>
       <w:r>
         <w:rPr>
@@ -1836,7 +2132,24 @@
           <w:color w:val="000000"/>
           <w:rtl w:val="0"/>
         </w:rPr>
-        <w:t xml:space="preserve">l'espesseur de deulx</w:t>
+        <w:t xml:space="preserve">l'</w:t>
+      </w:r>
+      <w:r>
+        <w:rPr>
+          <w:rFonts w:ascii="Courier New" w:cs="Courier New" w:eastAsia="Courier New" w:hAnsi="Courier New"/>
+          <w:color w:val="0000ff"/>
+          <w:sz w:val="18"/>
+          <w:szCs w:val="18"/>
+          <w:rtl w:val="0"/>
+        </w:rPr>
+        <w:t xml:space="preserve">&lt;ms&gt;</w:t>
+      </w:r>
+      <w:r>
+        <w:rPr>
+          <w:color w:val="000000"/>
+          <w:rtl w:val="0"/>
+        </w:rPr>
+        <w:t xml:space="preserve">espesseur de deulx</w:t>
       </w:r>
       <w:r>
         <w:rPr>
@@ -1886,6 +2199,16 @@
       </w:r>
       <w:r>
         <w:rPr>
+          <w:rFonts w:ascii="Courier New" w:cs="Courier New" w:eastAsia="Courier New" w:hAnsi="Courier New"/>
+          <w:color w:val="0000ff"/>
+          <w:sz w:val="18"/>
+          <w:szCs w:val="18"/>
+          <w:rtl w:val="0"/>
+        </w:rPr>
+        <w:t xml:space="preserve">&lt;/ms&gt;</w:t>
+      </w:r>
+      <w:r>
+        <w:rPr>
           <w:rtl w:val="0"/>
         </w:rPr>
         <w:t xml:space="preserve">. A</w:t>
@@ -1895,7 +2218,41 @@
           <w:color w:val="000000"/>
           <w:rtl w:val="0"/>
         </w:rPr>
-        <w:t xml:space="preserve">u passevola&lt;exp&gt;n&lt;/exp&gt;t</w:t>
+        <w:t xml:space="preserve">u passevola</w:t>
+      </w:r>
+      <w:r>
+        <w:rPr>
+          <w:rFonts w:ascii="Courier New" w:cs="Courier New" w:eastAsia="Courier New" w:hAnsi="Courier New"/>
+          <w:color w:val="a9a9a9"/>
+          <w:sz w:val="14"/>
+          <w:szCs w:val="14"/>
+          <w:rtl w:val="0"/>
+        </w:rPr>
+        <w:t xml:space="preserve">&lt;exp&gt;</w:t>
+      </w:r>
+      <w:r>
+        <w:rPr>
+          <w:color w:val="000000"/>
+          <w:rtl w:val="0"/>
+        </w:rPr>
+        <w:t xml:space="preserve">n</w:t>
+      </w:r>
+      <w:r>
+        <w:rPr>
+          <w:rFonts w:ascii="Courier New" w:cs="Courier New" w:eastAsia="Courier New" w:hAnsi="Courier New"/>
+          <w:color w:val="a9a9a9"/>
+          <w:sz w:val="14"/>
+          <w:szCs w:val="14"/>
+          <w:rtl w:val="0"/>
+        </w:rPr>
+        <w:t xml:space="preserve">&lt;/exp&gt;</w:t>
+      </w:r>
+      <w:r>
+        <w:rPr>
+          <w:color w:val="000000"/>
+          <w:rtl w:val="0"/>
+        </w:rPr>
+        <w:t xml:space="preserve">t</w:t>
       </w:r>
       <w:r>
         <w:rPr>
@@ -1958,7 +2315,41 @@
           <w:color w:val="000000"/>
           <w:rtl w:val="0"/>
         </w:rPr>
-        <w:t xml:space="preserve"> aultres suiva&lt;exp&gt;n&lt;/exp&gt;tes</w:t>
+        <w:t xml:space="preserve"> aultres suiva</w:t>
+      </w:r>
+      <w:r>
+        <w:rPr>
+          <w:rFonts w:ascii="Courier New" w:cs="Courier New" w:eastAsia="Courier New" w:hAnsi="Courier New"/>
+          <w:color w:val="a9a9a9"/>
+          <w:sz w:val="14"/>
+          <w:szCs w:val="14"/>
+          <w:rtl w:val="0"/>
+        </w:rPr>
+        <w:t xml:space="preserve">&lt;exp&gt;</w:t>
+      </w:r>
+      <w:r>
+        <w:rPr>
+          <w:color w:val="000000"/>
+          <w:rtl w:val="0"/>
+        </w:rPr>
+        <w:t xml:space="preserve">n</w:t>
+      </w:r>
+      <w:r>
+        <w:rPr>
+          <w:rFonts w:ascii="Courier New" w:cs="Courier New" w:eastAsia="Courier New" w:hAnsi="Courier New"/>
+          <w:color w:val="a9a9a9"/>
+          <w:sz w:val="14"/>
+          <w:szCs w:val="14"/>
+          <w:rtl w:val="0"/>
+        </w:rPr>
+        <w:t xml:space="preserve">&lt;/exp&gt;</w:t>
+      </w:r>
+      <w:r>
+        <w:rPr>
+          <w:color w:val="000000"/>
+          <w:rtl w:val="0"/>
+        </w:rPr>
+        <w:t xml:space="preserve">tes</w:t>
       </w:r>
       <w:r>
         <w:rPr>
@@ -2114,16 +2505,31 @@
         </w:pBdr>
         <w:shd w:fill="auto" w:val="clear"/>
         <w:contextualSpacing w:val="0"/>
-        <w:rPr>
-          <w:color w:val="000000"/>
-        </w:rPr>
-      </w:pPr>
-      <w:r>
-        <w:rPr>
-          <w:color w:val="000000"/>
-          <w:rtl w:val="0"/>
-        </w:rPr>
-        <w:t xml:space="preserve">l'espoiseur de trois</w:t>
+        <w:rPr/>
+      </w:pPr>
+      <w:r>
+        <w:rPr>
+          <w:color w:val="000000"/>
+          <w:rtl w:val="0"/>
+        </w:rPr>
+        <w:t xml:space="preserve">l'</w:t>
+      </w:r>
+      <w:r>
+        <w:rPr>
+          <w:rFonts w:ascii="Courier New" w:cs="Courier New" w:eastAsia="Courier New" w:hAnsi="Courier New"/>
+          <w:color w:val="0000ff"/>
+          <w:sz w:val="18"/>
+          <w:szCs w:val="18"/>
+          <w:rtl w:val="0"/>
+        </w:rPr>
+        <w:t xml:space="preserve">&lt;ms&gt;</w:t>
+      </w:r>
+      <w:r>
+        <w:rPr>
+          <w:color w:val="000000"/>
+          <w:rtl w:val="0"/>
+        </w:rPr>
+        <w:t xml:space="preserve">espoiseur de trois</w:t>
       </w:r>
       <w:r>
         <w:rPr>
@@ -2137,39 +2543,59 @@
       </w:r>
       <w:r>
         <w:rPr>
-          <w:color w:val="000000"/>
-          <w:rtl w:val="0"/>
-        </w:rPr>
-        <w:t xml:space="preserve"> </w:t>
-      </w:r>
-      <w:r>
-        <w:rPr>
-          <w:rtl w:val="0"/>
-        </w:rPr>
-      </w:r>
-    </w:p>
-    <w:p>
-      <w:pPr>
-        <w:widowControl w:val="0"/>
-        <w:pBdr>
-          <w:top w:space="0" w:sz="0" w:val="nil"/>
-          <w:left w:space="0" w:sz="0" w:val="nil"/>
-          <w:bottom w:space="0" w:sz="0" w:val="nil"/>
-          <w:right w:space="0" w:sz="0" w:val="nil"/>
-          <w:between w:space="0" w:sz="0" w:val="nil"/>
-        </w:pBdr>
-        <w:shd w:fill="auto" w:val="clear"/>
-        <w:contextualSpacing w:val="0"/>
-        <w:rPr>
-          <w:color w:val="000000"/>
-        </w:rPr>
-      </w:pPr>
-      <w:r>
-        <w:rPr>
-          <w:color w:val="000000"/>
-          <w:rtl w:val="0"/>
-        </w:rPr>
-        <w:t xml:space="preserve">balles. En g&lt;exp&gt;</w:t>
+          <w:rtl w:val="0"/>
+        </w:rPr>
+      </w:r>
+    </w:p>
+    <w:p>
+      <w:pPr>
+        <w:widowControl w:val="0"/>
+        <w:pBdr>
+          <w:top w:space="0" w:sz="0" w:val="nil"/>
+          <w:left w:space="0" w:sz="0" w:val="nil"/>
+          <w:bottom w:space="0" w:sz="0" w:val="nil"/>
+          <w:right w:space="0" w:sz="0" w:val="nil"/>
+          <w:between w:space="0" w:sz="0" w:val="nil"/>
+        </w:pBdr>
+        <w:shd w:fill="auto" w:val="clear"/>
+        <w:contextualSpacing w:val="0"/>
+        <w:rPr>
+          <w:color w:val="000000"/>
+        </w:rPr>
+      </w:pPr>
+      <w:r>
+        <w:rPr>
+          <w:color w:val="000000"/>
+          <w:rtl w:val="0"/>
+        </w:rPr>
+        <w:t xml:space="preserve">balles</w:t>
+      </w:r>
+      <w:r>
+        <w:rPr>
+          <w:rFonts w:ascii="Courier New" w:cs="Courier New" w:eastAsia="Courier New" w:hAnsi="Courier New"/>
+          <w:color w:val="0000ff"/>
+          <w:sz w:val="18"/>
+          <w:szCs w:val="18"/>
+          <w:rtl w:val="0"/>
+        </w:rPr>
+        <w:t xml:space="preserve">&lt;/ms&gt;</w:t>
+      </w:r>
+      <w:r>
+        <w:rPr>
+          <w:color w:val="000000"/>
+          <w:rtl w:val="0"/>
+        </w:rPr>
+        <w:t xml:space="preserve">. En g</w:t>
+      </w:r>
+      <w:r>
+        <w:rPr>
+          <w:rFonts w:ascii="Courier New" w:cs="Courier New" w:eastAsia="Courier New" w:hAnsi="Courier New"/>
+          <w:color w:val="a9a9a9"/>
+          <w:sz w:val="14"/>
+          <w:szCs w:val="14"/>
+          <w:rtl w:val="0"/>
+        </w:rPr>
+        <w:t xml:space="preserve">&lt;exp&gt;</w:t>
       </w:r>
       <w:r>
         <w:rPr>
@@ -2179,10 +2605,30 @@
       </w:r>
       <w:r>
         <w:rPr>
-          <w:color w:val="000000"/>
-          <w:rtl w:val="0"/>
-        </w:rPr>
-        <w:t xml:space="preserve">&lt;/exp&gt;n&lt;exp&gt;</w:t>
+          <w:rFonts w:ascii="Courier New" w:cs="Courier New" w:eastAsia="Courier New" w:hAnsi="Courier New"/>
+          <w:color w:val="a9a9a9"/>
+          <w:sz w:val="14"/>
+          <w:szCs w:val="14"/>
+          <w:rtl w:val="0"/>
+        </w:rPr>
+        <w:t xml:space="preserve">&lt;/exp&gt;</w:t>
+      </w:r>
+      <w:r>
+        <w:rPr>
+          <w:color w:val="000000"/>
+          <w:rtl w:val="0"/>
+        </w:rPr>
+        <w:t xml:space="preserve">n</w:t>
+      </w:r>
+      <w:r>
+        <w:rPr>
+          <w:rFonts w:ascii="Courier New" w:cs="Courier New" w:eastAsia="Courier New" w:hAnsi="Courier New"/>
+          <w:color w:val="a9a9a9"/>
+          <w:sz w:val="14"/>
+          <w:szCs w:val="14"/>
+          <w:rtl w:val="0"/>
+        </w:rPr>
+        <w:t xml:space="preserve">&lt;exp&gt;</w:t>
       </w:r>
       <w:r>
         <w:rPr>
@@ -2195,7 +2641,24 @@
           <w:color w:val="000000"/>
           <w:rtl w:val="0"/>
         </w:rPr>
-        <w:t xml:space="preserve">r&lt;/exp&gt;al</w:t>
+        <w:t xml:space="preserve">r</w:t>
+      </w:r>
+      <w:r>
+        <w:rPr>
+          <w:rFonts w:ascii="Courier New" w:cs="Courier New" w:eastAsia="Courier New" w:hAnsi="Courier New"/>
+          <w:color w:val="a9a9a9"/>
+          <w:sz w:val="14"/>
+          <w:szCs w:val="14"/>
+          <w:rtl w:val="0"/>
+        </w:rPr>
+        <w:t xml:space="preserve">&lt;/exp&gt;</w:t>
+      </w:r>
+      <w:r>
+        <w:rPr>
+          <w:color w:val="000000"/>
+          <w:rtl w:val="0"/>
+        </w:rPr>
+        <w:t xml:space="preserve">al</w:t>
       </w:r>
       <w:r>
         <w:rPr>
@@ -2287,7 +2750,24 @@
           <w:color w:val="000000"/>
           <w:rtl w:val="0"/>
         </w:rPr>
-        <w:t xml:space="preserve">pieces &lt;ms&gt;jusques</w:t>
+        <w:t xml:space="preserve">pieces </w:t>
+      </w:r>
+      <w:r>
+        <w:rPr>
+          <w:rFonts w:ascii="Courier New" w:cs="Courier New" w:eastAsia="Courier New" w:hAnsi="Courier New"/>
+          <w:color w:val="0000ff"/>
+          <w:sz w:val="18"/>
+          <w:szCs w:val="18"/>
+          <w:rtl w:val="0"/>
+        </w:rPr>
+        <w:t xml:space="preserve">&lt;ms&gt;</w:t>
+      </w:r>
+      <w:r>
+        <w:rPr>
+          <w:color w:val="000000"/>
+          <w:rtl w:val="0"/>
+        </w:rPr>
+        <w:t xml:space="preserve">jusques</w:t>
       </w:r>
       <w:r>
         <w:rPr>
@@ -2333,7 +2813,24 @@
           <w:color w:val="000000"/>
           <w:rtl w:val="0"/>
         </w:rPr>
-        <w:t xml:space="preserve">à l'escusson&lt;/ms&gt;. On</w:t>
+        <w:t xml:space="preserve">à l'escusson</w:t>
+      </w:r>
+      <w:r>
+        <w:rPr>
+          <w:rFonts w:ascii="Courier New" w:cs="Courier New" w:eastAsia="Courier New" w:hAnsi="Courier New"/>
+          <w:color w:val="0000ff"/>
+          <w:sz w:val="18"/>
+          <w:szCs w:val="18"/>
+          <w:rtl w:val="0"/>
+        </w:rPr>
+        <w:t xml:space="preserve">&lt;/ms&gt;</w:t>
+      </w:r>
+      <w:r>
+        <w:rPr>
+          <w:color w:val="000000"/>
+          <w:rtl w:val="0"/>
+        </w:rPr>
+        <w:t xml:space="preserve">. On</w:t>
       </w:r>
       <w:r>
         <w:rPr>
@@ -2646,7 +3143,7 @@
           <w:color w:val="000000"/>
           <w:rtl w:val="0"/>
         </w:rPr>
-        <w:t xml:space="preserve">quintal</w:t>
+        <w:t xml:space="preserve">quintals</w:t>
       </w:r>
       <w:r>
         <w:rPr>
@@ -2663,7 +3160,7 @@
           <w:color w:val="000000"/>
           <w:rtl w:val="0"/>
         </w:rPr>
-        <w:t xml:space="preserve">s, </w:t>
+        <w:t xml:space="preserve">, </w:t>
       </w:r>
       <w:r>
         <w:rPr>
@@ -2799,6 +3296,475 @@
           <w:color w:val="000000"/>
           <w:rtl w:val="0"/>
         </w:rPr>
+        <w:t xml:space="preserve">lanternes</w:t>
+      </w:r>
+      <w:r>
+        <w:rPr>
+          <w:rFonts w:ascii="Courier New" w:cs="Courier New" w:eastAsia="Courier New" w:hAnsi="Courier New"/>
+          <w:color w:val="0000ff"/>
+          <w:sz w:val="18"/>
+          <w:szCs w:val="18"/>
+          <w:rtl w:val="0"/>
+        </w:rPr>
+        <w:t xml:space="preserve">&lt;/ms&gt;&lt;/tl&gt;</w:t>
+      </w:r>
+      <w:r>
+        <w:rPr>
+          <w:rFonts w:ascii="Courier New" w:cs="Courier New" w:eastAsia="Courier New" w:hAnsi="Courier New"/>
+          <w:color w:val="a9a9a9"/>
+          <w:sz w:val="18"/>
+          <w:szCs w:val="18"/>
+          <w:rtl w:val="0"/>
+        </w:rPr>
+        <w:t xml:space="preserve">&lt;lb/&gt;</w:t>
+      </w:r>
+      <w:r>
+        <w:rPr>
+          <w:color w:val="000000"/>
+          <w:rtl w:val="0"/>
+        </w:rPr>
+        <w:t xml:space="preserve"> </w:t>
+      </w:r>
+      <w:r>
+        <w:rPr>
+          <w:rtl w:val="0"/>
+        </w:rPr>
+      </w:r>
+    </w:p>
+    <w:p>
+      <w:pPr>
+        <w:widowControl w:val="0"/>
+        <w:pBdr>
+          <w:top w:space="0" w:sz="0" w:val="nil"/>
+          <w:left w:space="0" w:sz="0" w:val="nil"/>
+          <w:bottom w:space="0" w:sz="0" w:val="nil"/>
+          <w:right w:space="0" w:sz="0" w:val="nil"/>
+          <w:between w:space="0" w:sz="0" w:val="nil"/>
+        </w:pBdr>
+        <w:shd w:fill="auto" w:val="clear"/>
+        <w:contextualSpacing w:val="0"/>
+        <w:rPr>
+          <w:color w:val="000000"/>
+        </w:rPr>
+      </w:pPr>
+      <w:r>
+        <w:rPr>
+          <w:color w:val="000000"/>
+          <w:rtl w:val="0"/>
+        </w:rPr>
+        <w:t xml:space="preserve">de </w:t>
+      </w:r>
+      <w:r>
+        <w:rPr>
+          <w:rFonts w:ascii="Courier New" w:cs="Courier New" w:eastAsia="Courier New" w:hAnsi="Courier New"/>
+          <w:color w:val="0000ff"/>
+          <w:sz w:val="18"/>
+          <w:szCs w:val="18"/>
+          <w:rtl w:val="0"/>
+        </w:rPr>
+        <w:t xml:space="preserve">&lt;m&gt;</w:t>
+      </w:r>
+      <w:r>
+        <w:rPr>
+          <w:color w:val="000000"/>
+          <w:rtl w:val="0"/>
+        </w:rPr>
+        <w:t xml:space="preserve">pouldre</w:t>
+      </w:r>
+      <w:r>
+        <w:rPr>
+          <w:rFonts w:ascii="Courier New" w:cs="Courier New" w:eastAsia="Courier New" w:hAnsi="Courier New"/>
+          <w:color w:val="0000ff"/>
+          <w:sz w:val="18"/>
+          <w:szCs w:val="18"/>
+          <w:rtl w:val="0"/>
+        </w:rPr>
+        <w:t xml:space="preserve"> </w:t>
+      </w:r>
+      <w:r>
+        <w:rPr>
+          <w:color w:val="000000"/>
+          <w:rtl w:val="0"/>
+        </w:rPr>
+        <w:t xml:space="preserve">à canon</w:t>
+      </w:r>
+      <w:r>
+        <w:rPr>
+          <w:rFonts w:ascii="Courier New" w:cs="Courier New" w:eastAsia="Courier New" w:hAnsi="Courier New"/>
+          <w:color w:val="0000ff"/>
+          <w:sz w:val="18"/>
+          <w:szCs w:val="18"/>
+          <w:rtl w:val="0"/>
+        </w:rPr>
+        <w:t xml:space="preserve">&lt;/m&gt;</w:t>
+      </w:r>
+      <w:r>
+        <w:rPr>
+          <w:rtl w:val="0"/>
+        </w:rPr>
+        <w:t xml:space="preserve"> </w:t>
+      </w:r>
+      <w:r>
+        <w:rPr>
+          <w:color w:val="000000"/>
+          <w:rtl w:val="0"/>
+        </w:rPr>
+        <w:t xml:space="preserve">,</w:t>
+      </w:r>
+      <w:r>
+        <w:rPr>
+          <w:rFonts w:ascii="Courier New" w:cs="Courier New" w:eastAsia="Courier New" w:hAnsi="Courier New"/>
+          <w:color w:val="a9a9a9"/>
+          <w:sz w:val="18"/>
+          <w:szCs w:val="18"/>
+          <w:rtl w:val="0"/>
+        </w:rPr>
+        <w:t xml:space="preserve">&lt;lb/&gt;</w:t>
+      </w:r>
+      <w:r>
+        <w:rPr>
+          <w:color w:val="000000"/>
+          <w:rtl w:val="0"/>
+        </w:rPr>
+        <w:t xml:space="preserve"> </w:t>
+      </w:r>
+      <w:r>
+        <w:rPr>
+          <w:rtl w:val="0"/>
+        </w:rPr>
+      </w:r>
+    </w:p>
+    <w:p>
+      <w:pPr>
+        <w:widowControl w:val="0"/>
+        <w:pBdr>
+          <w:top w:space="0" w:sz="0" w:val="nil"/>
+          <w:left w:space="0" w:sz="0" w:val="nil"/>
+          <w:bottom w:space="0" w:sz="0" w:val="nil"/>
+          <w:right w:space="0" w:sz="0" w:val="nil"/>
+          <w:between w:space="0" w:sz="0" w:val="nil"/>
+        </w:pBdr>
+        <w:shd w:fill="auto" w:val="clear"/>
+        <w:contextualSpacing w:val="0"/>
+        <w:rPr>
+          <w:color w:val="000000"/>
+        </w:rPr>
+      </w:pPr>
+      <w:r>
+        <w:rPr>
+          <w:color w:val="000000"/>
+          <w:rtl w:val="0"/>
+        </w:rPr>
+        <w:t xml:space="preserve">ou une </w:t>
+      </w:r>
+      <w:r>
+        <w:rPr>
+          <w:rtl w:val="0"/>
+        </w:rPr>
+        <w:t xml:space="preserve">&amp;</w:t>
+      </w:r>
+      <w:r>
+        <w:rPr>
+          <w:rFonts w:ascii="Courier New" w:cs="Courier New" w:eastAsia="Courier New" w:hAnsi="Courier New"/>
+          <w:color w:val="a9a9a9"/>
+          <w:sz w:val="18"/>
+          <w:szCs w:val="18"/>
+          <w:rtl w:val="0"/>
+        </w:rPr>
+        <w:t xml:space="preserve">amp;</w:t>
+      </w:r>
+      <w:r>
+        <w:rPr>
+          <w:rtl w:val="0"/>
+        </w:rPr>
+        <w:t xml:space="preserve"> </w:t>
+      </w:r>
+      <w:r>
+        <w:rPr>
+          <w:color w:val="000000"/>
+          <w:rtl w:val="0"/>
+        </w:rPr>
+        <w:t xml:space="preserve">demye</w:t>
+      </w:r>
+      <w:r>
+        <w:rPr>
+          <w:rFonts w:ascii="Courier New" w:cs="Courier New" w:eastAsia="Courier New" w:hAnsi="Courier New"/>
+          <w:color w:val="a9a9a9"/>
+          <w:sz w:val="18"/>
+          <w:szCs w:val="18"/>
+          <w:rtl w:val="0"/>
+        </w:rPr>
+        <w:t xml:space="preserve">&lt;lb/&gt;</w:t>
+      </w:r>
+      <w:r>
+        <w:rPr>
+          <w:color w:val="000000"/>
+          <w:rtl w:val="0"/>
+        </w:rPr>
+        <w:t xml:space="preserve"> </w:t>
+      </w:r>
+      <w:r>
+        <w:rPr>
+          <w:rtl w:val="0"/>
+        </w:rPr>
+      </w:r>
+    </w:p>
+    <w:p>
+      <w:pPr>
+        <w:widowControl w:val="0"/>
+        <w:pBdr>
+          <w:top w:space="0" w:sz="0" w:val="nil"/>
+          <w:left w:space="0" w:sz="0" w:val="nil"/>
+          <w:bottom w:space="0" w:sz="0" w:val="nil"/>
+          <w:right w:space="0" w:sz="0" w:val="nil"/>
+          <w:between w:space="0" w:sz="0" w:val="nil"/>
+        </w:pBdr>
+        <w:shd w:fill="auto" w:val="clear"/>
+        <w:contextualSpacing w:val="0"/>
+        <w:rPr>
+          <w:color w:val="000000"/>
+        </w:rPr>
+      </w:pPr>
+      <w:r>
+        <w:rPr>
+          <w:color w:val="000000"/>
+          <w:rtl w:val="0"/>
+        </w:rPr>
+        <w:t xml:space="preserve">de </w:t>
+      </w:r>
+      <w:r>
+        <w:rPr>
+          <w:rFonts w:ascii="Courier New" w:cs="Courier New" w:eastAsia="Courier New" w:hAnsi="Courier New"/>
+          <w:color w:val="0000ff"/>
+          <w:sz w:val="18"/>
+          <w:szCs w:val="18"/>
+          <w:rtl w:val="0"/>
+        </w:rPr>
+        <w:t xml:space="preserve">&lt;m&gt;</w:t>
+      </w:r>
+      <w:r>
+        <w:rPr>
+          <w:color w:val="000000"/>
+          <w:rtl w:val="0"/>
+        </w:rPr>
+        <w:t xml:space="preserve">pouldre</w:t>
+      </w:r>
+      <w:r>
+        <w:rPr>
+          <w:rFonts w:ascii="Courier New" w:cs="Courier New" w:eastAsia="Courier New" w:hAnsi="Courier New"/>
+          <w:color w:val="a9a9a9"/>
+          <w:sz w:val="18"/>
+          <w:szCs w:val="18"/>
+          <w:rtl w:val="0"/>
+        </w:rPr>
+        <w:t xml:space="preserve">&lt;lb/&gt;</w:t>
+      </w:r>
+      <w:r>
+        <w:rPr>
+          <w:color w:val="000000"/>
+          <w:rtl w:val="0"/>
+        </w:rPr>
+        <w:t xml:space="preserve"> </w:t>
+      </w:r>
+      <w:r>
+        <w:rPr>
+          <w:rtl w:val="0"/>
+        </w:rPr>
+      </w:r>
+    </w:p>
+    <w:p>
+      <w:pPr>
+        <w:widowControl w:val="0"/>
+        <w:pBdr>
+          <w:top w:space="0" w:sz="0" w:val="nil"/>
+          <w:left w:space="0" w:sz="0" w:val="nil"/>
+          <w:bottom w:space="0" w:sz="0" w:val="nil"/>
+          <w:right w:space="0" w:sz="0" w:val="nil"/>
+          <w:between w:space="0" w:sz="0" w:val="nil"/>
+        </w:pBdr>
+        <w:shd w:fill="auto" w:val="clear"/>
+        <w:contextualSpacing w:val="0"/>
+        <w:rPr>
+          <w:color w:val="000000"/>
+        </w:rPr>
+      </w:pPr>
+      <w:r>
+        <w:rPr>
+          <w:color w:val="000000"/>
+          <w:rtl w:val="0"/>
+        </w:rPr>
+        <w:t xml:space="preserve">d'harquebus</w:t>
+      </w:r>
+      <w:r>
+        <w:rPr>
+          <w:rFonts w:ascii="Courier New" w:cs="Courier New" w:eastAsia="Courier New" w:hAnsi="Courier New"/>
+          <w:color w:val="0000ff"/>
+          <w:sz w:val="18"/>
+          <w:szCs w:val="18"/>
+          <w:rtl w:val="0"/>
+        </w:rPr>
+        <w:t xml:space="preserve">&lt;/m&gt;</w:t>
+      </w:r>
+      <w:r>
+        <w:rPr>
+          <w:color w:val="000000"/>
+          <w:rtl w:val="0"/>
+        </w:rPr>
+        <w:t xml:space="preserve">. Aulx</w:t>
+      </w:r>
+      <w:r>
+        <w:rPr>
+          <w:rFonts w:ascii="Courier New" w:cs="Courier New" w:eastAsia="Courier New" w:hAnsi="Courier New"/>
+          <w:color w:val="a9a9a9"/>
+          <w:sz w:val="18"/>
+          <w:szCs w:val="18"/>
+          <w:rtl w:val="0"/>
+        </w:rPr>
+        <w:t xml:space="preserve">&lt;lb/&gt;</w:t>
+      </w:r>
+      <w:r>
+        <w:rPr>
+          <w:color w:val="000000"/>
+          <w:rtl w:val="0"/>
+        </w:rPr>
+        <w:t xml:space="preserve"> </w:t>
+      </w:r>
+      <w:r>
+        <w:rPr>
+          <w:rtl w:val="0"/>
+        </w:rPr>
+      </w:r>
+    </w:p>
+    <w:p>
+      <w:pPr>
+        <w:widowControl w:val="0"/>
+        <w:pBdr>
+          <w:top w:space="0" w:sz="0" w:val="nil"/>
+          <w:left w:space="0" w:sz="0" w:val="nil"/>
+          <w:bottom w:space="0" w:sz="0" w:val="nil"/>
+          <w:right w:space="0" w:sz="0" w:val="nil"/>
+          <w:between w:space="0" w:sz="0" w:val="nil"/>
+        </w:pBdr>
+        <w:shd w:fill="auto" w:val="clear"/>
+        <w:contextualSpacing w:val="0"/>
+        <w:rPr>
+          <w:color w:val="000000"/>
+        </w:rPr>
+      </w:pPr>
+      <w:r>
+        <w:rPr>
+          <w:color w:val="000000"/>
+          <w:rtl w:val="0"/>
+        </w:rPr>
+        <w:t xml:space="preserve">plus petites, on</w:t>
+      </w:r>
+      <w:r>
+        <w:rPr>
+          <w:rFonts w:ascii="Courier New" w:cs="Courier New" w:eastAsia="Courier New" w:hAnsi="Courier New"/>
+          <w:color w:val="a9a9a9"/>
+          <w:sz w:val="18"/>
+          <w:szCs w:val="18"/>
+          <w:rtl w:val="0"/>
+        </w:rPr>
+        <w:t xml:space="preserve">&lt;lb/&gt;</w:t>
+      </w:r>
+      <w:r>
+        <w:rPr>
+          <w:color w:val="000000"/>
+          <w:rtl w:val="0"/>
+        </w:rPr>
+        <w:t xml:space="preserve"> </w:t>
+      </w:r>
+      <w:r>
+        <w:rPr>
+          <w:rtl w:val="0"/>
+        </w:rPr>
+      </w:r>
+    </w:p>
+    <w:p>
+      <w:pPr>
+        <w:widowControl w:val="0"/>
+        <w:pBdr>
+          <w:top w:space="0" w:sz="0" w:val="nil"/>
+          <w:left w:space="0" w:sz="0" w:val="nil"/>
+          <w:bottom w:space="0" w:sz="0" w:val="nil"/>
+          <w:right w:space="0" w:sz="0" w:val="nil"/>
+          <w:between w:space="0" w:sz="0" w:val="nil"/>
+        </w:pBdr>
+        <w:shd w:fill="auto" w:val="clear"/>
+        <w:contextualSpacing w:val="0"/>
+        <w:rPr>
+          <w:color w:val="000000"/>
+        </w:rPr>
+      </w:pPr>
+      <w:r>
+        <w:rPr>
+          <w:color w:val="000000"/>
+          <w:rtl w:val="0"/>
+        </w:rPr>
+        <w:t xml:space="preserve">ne leur donne</w:t>
+      </w:r>
+      <w:r>
+        <w:rPr>
+          <w:rFonts w:ascii="Courier New" w:cs="Courier New" w:eastAsia="Courier New" w:hAnsi="Courier New"/>
+          <w:color w:val="a9a9a9"/>
+          <w:sz w:val="18"/>
+          <w:szCs w:val="18"/>
+          <w:rtl w:val="0"/>
+        </w:rPr>
+        <w:t xml:space="preserve">&lt;lb/&gt;</w:t>
+      </w:r>
+      <w:r>
+        <w:rPr>
+          <w:color w:val="000000"/>
+          <w:rtl w:val="0"/>
+        </w:rPr>
+        <w:t xml:space="preserve"> </w:t>
+      </w:r>
+      <w:r>
+        <w:rPr>
+          <w:rtl w:val="0"/>
+        </w:rPr>
+      </w:r>
+    </w:p>
+    <w:p>
+      <w:pPr>
+        <w:widowControl w:val="0"/>
+        <w:pBdr>
+          <w:top w:space="0" w:sz="0" w:val="nil"/>
+          <w:left w:space="0" w:sz="0" w:val="nil"/>
+          <w:bottom w:space="0" w:sz="0" w:val="nil"/>
+          <w:right w:space="0" w:sz="0" w:val="nil"/>
+          <w:between w:space="0" w:sz="0" w:val="nil"/>
+        </w:pBdr>
+        <w:shd w:fill="auto" w:val="clear"/>
+        <w:contextualSpacing w:val="0"/>
+        <w:rPr>
+          <w:color w:val="000000"/>
+        </w:rPr>
+      </w:pPr>
+      <w:r>
+        <w:rPr>
+          <w:color w:val="000000"/>
+          <w:rtl w:val="0"/>
+        </w:rPr>
+        <w:t xml:space="preserve">qu'une </w:t>
+      </w:r>
+      <w:r>
+        <w:rPr>
+          <w:rFonts w:ascii="Courier New" w:cs="Courier New" w:eastAsia="Courier New" w:hAnsi="Courier New"/>
+          <w:color w:val="0000ff"/>
+          <w:sz w:val="18"/>
+          <w:szCs w:val="18"/>
+          <w:rtl w:val="0"/>
+        </w:rPr>
+        <w:t xml:space="preserve">&lt;tl&gt;&lt;ms&gt;</w:t>
+      </w:r>
+      <w:r>
+        <w:rPr>
+          <w:color w:val="000000"/>
+          <w:rtl w:val="0"/>
+        </w:rPr>
         <w:t xml:space="preserve">lanterne</w:t>
       </w:r>
       <w:r>
@@ -2809,23 +3775,149 @@
           <w:szCs w:val="18"/>
           <w:rtl w:val="0"/>
         </w:rPr>
+        <w:t xml:space="preserve">&lt;/ms&gt;&lt;/tl&gt;</w:t>
+      </w:r>
+      <w:r>
+        <w:rPr>
+          <w:rtl w:val="0"/>
+        </w:rPr>
+        <w:t xml:space="preserve">,</w:t>
+      </w:r>
+      <w:r>
+        <w:rPr>
+          <w:rFonts w:ascii="Courier New" w:cs="Courier New" w:eastAsia="Courier New" w:hAnsi="Courier New"/>
+          <w:color w:val="a9a9a9"/>
+          <w:sz w:val="18"/>
+          <w:szCs w:val="18"/>
+          <w:rtl w:val="0"/>
+        </w:rPr>
+        <w:t xml:space="preserve">&lt;lb/&gt;</w:t>
+      </w:r>
+      <w:r>
+        <w:rPr>
+          <w:color w:val="000000"/>
+          <w:rtl w:val="0"/>
+        </w:rPr>
+        <w:t xml:space="preserve"> </w:t>
+      </w:r>
+      <w:r>
+        <w:rPr>
+          <w:rtl w:val="0"/>
+        </w:rPr>
+      </w:r>
+    </w:p>
+    <w:p>
+      <w:pPr>
+        <w:widowControl w:val="0"/>
+        <w:pBdr>
+          <w:top w:space="0" w:sz="0" w:val="nil"/>
+          <w:left w:space="0" w:sz="0" w:val="nil"/>
+          <w:bottom w:space="0" w:sz="0" w:val="nil"/>
+          <w:right w:space="0" w:sz="0" w:val="nil"/>
+          <w:between w:space="0" w:sz="0" w:val="nil"/>
+        </w:pBdr>
+        <w:shd w:fill="auto" w:val="clear"/>
+        <w:contextualSpacing w:val="0"/>
+        <w:rPr>
+          <w:color w:val="000000"/>
+        </w:rPr>
+      </w:pPr>
+      <w:r>
+        <w:rPr>
+          <w:color w:val="000000"/>
+          <w:rtl w:val="0"/>
+        </w:rPr>
+        <w:t xml:space="preserve">&amp;</w:t>
+      </w:r>
+      <w:r>
+        <w:rPr>
+          <w:rFonts w:ascii="Courier New" w:cs="Courier New" w:eastAsia="Courier New" w:hAnsi="Courier New"/>
+          <w:color w:val="a9a9a9"/>
+          <w:sz w:val="18"/>
+          <w:szCs w:val="18"/>
+          <w:rtl w:val="0"/>
+        </w:rPr>
+        <w:t xml:space="preserve">amp;</w:t>
+      </w:r>
+      <w:r>
+        <w:rPr>
+          <w:color w:val="000000"/>
+          <w:rtl w:val="0"/>
+        </w:rPr>
+        <w:t xml:space="preserve"> celles d'un</w:t>
+      </w:r>
+      <w:r>
+        <w:rPr>
+          <w:rFonts w:ascii="Courier New" w:cs="Courier New" w:eastAsia="Courier New" w:hAnsi="Courier New"/>
+          <w:color w:val="a9a9a9"/>
+          <w:sz w:val="18"/>
+          <w:szCs w:val="18"/>
+          <w:rtl w:val="0"/>
+        </w:rPr>
+        <w:t xml:space="preserve">&lt;lb/&gt;</w:t>
+      </w:r>
+      <w:r>
+        <w:rPr>
+          <w:color w:val="000000"/>
+          <w:rtl w:val="0"/>
+        </w:rPr>
+        <w:t xml:space="preserve"> </w:t>
+      </w:r>
+      <w:r>
+        <w:rPr>
+          <w:rtl w:val="0"/>
+        </w:rPr>
+      </w:r>
+    </w:p>
+    <w:p>
+      <w:pPr>
+        <w:widowControl w:val="0"/>
+        <w:pBdr>
+          <w:top w:space="0" w:sz="0" w:val="nil"/>
+          <w:left w:space="0" w:sz="0" w:val="nil"/>
+          <w:bottom w:space="0" w:sz="0" w:val="nil"/>
+          <w:right w:space="0" w:sz="0" w:val="nil"/>
+          <w:between w:space="0" w:sz="0" w:val="nil"/>
+        </w:pBdr>
+        <w:shd w:fill="auto" w:val="clear"/>
+        <w:contextualSpacing w:val="0"/>
+        <w:rPr>
+          <w:color w:val="000000"/>
+        </w:rPr>
+      </w:pPr>
+      <w:r>
+        <w:rPr>
+          <w:rFonts w:ascii="Courier New" w:cs="Courier New" w:eastAsia="Courier New" w:hAnsi="Courier New"/>
+          <w:color w:val="0000ff"/>
+          <w:sz w:val="18"/>
+          <w:szCs w:val="18"/>
+          <w:rtl w:val="0"/>
+        </w:rPr>
+        <w:t xml:space="preserve">&lt;ms&gt;</w:t>
+      </w:r>
+      <w:r>
+        <w:rPr>
+          <w:color w:val="000000"/>
+          <w:rtl w:val="0"/>
+        </w:rPr>
+        <w:t xml:space="preserve">quintal</w:t>
+      </w:r>
+      <w:r>
+        <w:rPr>
+          <w:rFonts w:ascii="Courier New" w:cs="Courier New" w:eastAsia="Courier New" w:hAnsi="Courier New"/>
+          <w:color w:val="0000ff"/>
+          <w:sz w:val="18"/>
+          <w:szCs w:val="18"/>
+          <w:rtl w:val="0"/>
+        </w:rPr>
         <w:t xml:space="preserve">&lt;/ms&gt;</w:t>
       </w:r>
       <w:r>
         <w:rPr>
-          <w:rtl w:val="0"/>
-        </w:rPr>
-        <w:t xml:space="preserve">s</w:t>
-      </w:r>
-      <w:r>
-        <w:rPr>
-          <w:rFonts w:ascii="Courier New" w:cs="Courier New" w:eastAsia="Courier New" w:hAnsi="Courier New"/>
-          <w:color w:val="0000ff"/>
-          <w:sz w:val="18"/>
-          <w:szCs w:val="18"/>
-          <w:rtl w:val="0"/>
-        </w:rPr>
-        <w:t xml:space="preserve">&lt;/tl&gt;</w:t>
+          <w:color w:val="000000"/>
+          <w:rtl w:val="0"/>
+        </w:rPr>
+        <w:t xml:space="preserve"> se chargent</w:t>
       </w:r>
       <w:r>
         <w:rPr>
@@ -2871,6 +3963,2312 @@
           <w:color w:val="000000"/>
           <w:rtl w:val="0"/>
         </w:rPr>
+        <w:t xml:space="preserve">avecq une petite</w:t>
+      </w:r>
+      <w:r>
+        <w:rPr>
+          <w:rFonts w:ascii="Courier New" w:cs="Courier New" w:eastAsia="Courier New" w:hAnsi="Courier New"/>
+          <w:color w:val="a9a9a9"/>
+          <w:sz w:val="18"/>
+          <w:szCs w:val="18"/>
+          <w:rtl w:val="0"/>
+        </w:rPr>
+        <w:t xml:space="preserve">&lt;lb/&gt;</w:t>
+      </w:r>
+      <w:r>
+        <w:rPr>
+          <w:color w:val="000000"/>
+          <w:rtl w:val="0"/>
+        </w:rPr>
+        <w:t xml:space="preserve"> </w:t>
+      </w:r>
+      <w:r>
+        <w:rPr>
+          <w:rtl w:val="0"/>
+        </w:rPr>
+      </w:r>
+    </w:p>
+    <w:p>
+      <w:pPr>
+        <w:widowControl w:val="0"/>
+        <w:pBdr>
+          <w:top w:space="0" w:sz="0" w:val="nil"/>
+          <w:left w:space="0" w:sz="0" w:val="nil"/>
+          <w:bottom w:space="0" w:sz="0" w:val="nil"/>
+          <w:right w:space="0" w:sz="0" w:val="nil"/>
+          <w:between w:space="0" w:sz="0" w:val="nil"/>
+        </w:pBdr>
+        <w:shd w:fill="auto" w:val="clear"/>
+        <w:contextualSpacing w:val="0"/>
+        <w:rPr>
+          <w:color w:val="000000"/>
+        </w:rPr>
+      </w:pPr>
+      <w:r>
+        <w:rPr>
+          <w:color w:val="000000"/>
+          <w:rtl w:val="0"/>
+        </w:rPr>
+        <w:t xml:space="preserve">charge.</w:t>
+      </w:r>
+      <w:r>
+        <w:rPr>
+          <w:rFonts w:ascii="Courier New" w:cs="Courier New" w:eastAsia="Courier New" w:hAnsi="Courier New"/>
+          <w:color w:val="7f6000"/>
+          <w:sz w:val="18"/>
+          <w:szCs w:val="18"/>
+          <w:rtl w:val="0"/>
+        </w:rPr>
+        <w:t xml:space="preserve">&lt;/ab&gt;</w:t>
+      </w:r>
+      <w:r>
+        <w:rPr>
+          <w:rtl w:val="0"/>
+        </w:rPr>
+      </w:r>
+    </w:p>
+    <w:p>
+      <w:pPr>
+        <w:widowControl w:val="0"/>
+        <w:pBdr>
+          <w:top w:space="0" w:sz="0" w:val="nil"/>
+          <w:left w:space="0" w:sz="0" w:val="nil"/>
+          <w:bottom w:space="0" w:sz="0" w:val="nil"/>
+          <w:right w:space="0" w:sz="0" w:val="nil"/>
+          <w:between w:space="0" w:sz="0" w:val="nil"/>
+        </w:pBdr>
+        <w:shd w:fill="auto" w:val="clear"/>
+        <w:contextualSpacing w:val="0"/>
+        <w:rPr>
+          <w:color w:val="000000"/>
+        </w:rPr>
+      </w:pPr>
+      <w:r>
+        <w:rPr>
+          <w:rtl w:val="0"/>
+        </w:rPr>
+      </w:r>
+    </w:p>
+    <w:p>
+      <w:pPr>
+        <w:widowControl w:val="0"/>
+        <w:pBdr>
+          <w:top w:space="0" w:sz="0" w:val="nil"/>
+          <w:left w:space="0" w:sz="0" w:val="nil"/>
+          <w:bottom w:space="0" w:sz="0" w:val="nil"/>
+          <w:right w:space="0" w:sz="0" w:val="nil"/>
+          <w:between w:space="0" w:sz="0" w:val="nil"/>
+        </w:pBdr>
+        <w:shd w:fill="auto" w:val="clear"/>
+        <w:contextualSpacing w:val="0"/>
+        <w:rPr>
+          <w:color w:val="000000"/>
+        </w:rPr>
+      </w:pPr>
+      <w:r>
+        <w:rPr>
+          <w:rFonts w:ascii="Courier New" w:cs="Courier New" w:eastAsia="Courier New" w:hAnsi="Courier New"/>
+          <w:color w:val="7f6000"/>
+          <w:sz w:val="18"/>
+          <w:szCs w:val="18"/>
+          <w:rtl w:val="0"/>
+        </w:rPr>
+        <w:t xml:space="preserve">&lt;ab&gt;</w:t>
+      </w:r>
+      <w:r>
+        <w:rPr>
+          <w:rtl w:val="0"/>
+        </w:rPr>
+      </w:r>
+    </w:p>
+    <w:p>
+      <w:pPr>
+        <w:widowControl w:val="0"/>
+        <w:pBdr>
+          <w:top w:space="0" w:sz="0" w:val="nil"/>
+          <w:left w:space="0" w:sz="0" w:val="nil"/>
+          <w:bottom w:space="0" w:sz="0" w:val="nil"/>
+          <w:right w:space="0" w:sz="0" w:val="nil"/>
+          <w:between w:space="0" w:sz="0" w:val="nil"/>
+        </w:pBdr>
+        <w:shd w:fill="auto" w:val="clear"/>
+        <w:contextualSpacing w:val="0"/>
+        <w:rPr>
+          <w:color w:val="000000"/>
+        </w:rPr>
+      </w:pPr>
+      <w:r>
+        <w:rPr>
+          <w:color w:val="000000"/>
+          <w:rtl w:val="0"/>
+        </w:rPr>
+        <w:t xml:space="preserve">La piece de campaigne poise dix ou douze </w:t>
+      </w:r>
+      <w:r>
+        <w:rPr>
+          <w:rFonts w:ascii="Courier New" w:cs="Courier New" w:eastAsia="Courier New" w:hAnsi="Courier New"/>
+          <w:color w:val="0000ff"/>
+          <w:sz w:val="18"/>
+          <w:szCs w:val="18"/>
+          <w:rtl w:val="0"/>
+        </w:rPr>
+        <w:t xml:space="preserve">&lt;ms&gt;</w:t>
+      </w:r>
+      <w:r>
+        <w:rPr>
+          <w:color w:val="000000"/>
+          <w:rtl w:val="0"/>
+        </w:rPr>
+        <w:t xml:space="preserve">quintals</w:t>
+      </w:r>
+      <w:r>
+        <w:rPr>
+          <w:rFonts w:ascii="Courier New" w:cs="Courier New" w:eastAsia="Courier New" w:hAnsi="Courier New"/>
+          <w:color w:val="0000ff"/>
+          <w:sz w:val="18"/>
+          <w:szCs w:val="18"/>
+          <w:rtl w:val="0"/>
+        </w:rPr>
+        <w:t xml:space="preserve">&lt;/ms&gt;</w:t>
+      </w:r>
+      <w:r>
+        <w:rPr>
+          <w:color w:val="000000"/>
+          <w:rtl w:val="0"/>
+        </w:rPr>
+        <w:t xml:space="preserve"> &amp;</w:t>
+      </w:r>
+      <w:r>
+        <w:rPr>
+          <w:rFonts w:ascii="Courier New" w:cs="Courier New" w:eastAsia="Courier New" w:hAnsi="Courier New"/>
+          <w:color w:val="a9a9a9"/>
+          <w:sz w:val="18"/>
+          <w:szCs w:val="18"/>
+          <w:rtl w:val="0"/>
+        </w:rPr>
+        <w:t xml:space="preserve">amp;</w:t>
+      </w:r>
+      <w:r>
+        <w:rPr>
+          <w:color w:val="000000"/>
+          <w:rtl w:val="0"/>
+        </w:rPr>
+        <w:t xml:space="preserve"> ha</w:t>
+      </w:r>
+      <w:r>
+        <w:rPr>
+          <w:rFonts w:ascii="Courier New" w:cs="Courier New" w:eastAsia="Courier New" w:hAnsi="Courier New"/>
+          <w:color w:val="a9a9a9"/>
+          <w:sz w:val="18"/>
+          <w:szCs w:val="18"/>
+          <w:rtl w:val="0"/>
+        </w:rPr>
+        <w:t xml:space="preserve">&lt;lb/&gt;</w:t>
+      </w:r>
+      <w:r>
+        <w:rPr>
+          <w:color w:val="000000"/>
+          <w:rtl w:val="0"/>
+        </w:rPr>
+        <w:t xml:space="preserve"> </w:t>
+      </w:r>
+      <w:r>
+        <w:rPr>
+          <w:rtl w:val="0"/>
+        </w:rPr>
+      </w:r>
+    </w:p>
+    <w:p>
+      <w:pPr>
+        <w:widowControl w:val="0"/>
+        <w:pBdr>
+          <w:top w:space="0" w:sz="0" w:val="nil"/>
+          <w:left w:space="0" w:sz="0" w:val="nil"/>
+          <w:bottom w:space="0" w:sz="0" w:val="nil"/>
+          <w:right w:space="0" w:sz="0" w:val="nil"/>
+          <w:between w:space="0" w:sz="0" w:val="nil"/>
+        </w:pBdr>
+        <w:shd w:fill="auto" w:val="clear"/>
+        <w:contextualSpacing w:val="0"/>
+        <w:rPr>
+          <w:color w:val="000000"/>
+        </w:rPr>
+      </w:pPr>
+      <w:r>
+        <w:rPr>
+          <w:color w:val="000000"/>
+          <w:rtl w:val="0"/>
+        </w:rPr>
+        <w:t xml:space="preserve">dix </w:t>
+      </w:r>
+      <w:r>
+        <w:rPr>
+          <w:rFonts w:ascii="Courier New" w:cs="Courier New" w:eastAsia="Courier New" w:hAnsi="Courier New"/>
+          <w:color w:val="0000ff"/>
+          <w:sz w:val="18"/>
+          <w:szCs w:val="18"/>
+          <w:rtl w:val="0"/>
+        </w:rPr>
+        <w:t xml:space="preserve">&lt;ms&gt;</w:t>
+      </w:r>
+      <w:r>
+        <w:rPr>
+          <w:color w:val="000000"/>
+          <w:rtl w:val="0"/>
+        </w:rPr>
+        <w:t xml:space="preserve">pans</w:t>
+      </w:r>
+      <w:r>
+        <w:rPr>
+          <w:rFonts w:ascii="Courier New" w:cs="Courier New" w:eastAsia="Courier New" w:hAnsi="Courier New"/>
+          <w:color w:val="0000ff"/>
+          <w:sz w:val="18"/>
+          <w:szCs w:val="18"/>
+          <w:rtl w:val="0"/>
+        </w:rPr>
+        <w:t xml:space="preserve">&lt;/ms&gt;</w:t>
+      </w:r>
+      <w:r>
+        <w:rPr>
+          <w:color w:val="000000"/>
+          <w:rtl w:val="0"/>
+        </w:rPr>
+        <w:t xml:space="preserve"> de long ou 12. Sa balle poise </w:t>
+      </w:r>
+      <w:r>
+        <w:rPr>
+          <w:rtl w:val="0"/>
+        </w:rPr>
+        <w:t xml:space="preserve">vi</w:t>
+      </w:r>
+      <w:r>
+        <w:rPr>
+          <w:color w:val="000000"/>
+          <w:rtl w:val="0"/>
+        </w:rPr>
+        <w:t xml:space="preserve"> ou </w:t>
+      </w:r>
+      <w:r>
+        <w:rPr>
+          <w:rtl w:val="0"/>
+        </w:rPr>
+        <w:t xml:space="preserve">vii</w:t>
+      </w:r>
+      <w:r>
+        <w:rPr>
+          <w:color w:val="000000"/>
+          <w:rtl w:val="0"/>
+        </w:rPr>
+        <w:t xml:space="preserve"> </w:t>
+      </w:r>
+      <w:r>
+        <w:rPr>
+          <w:rFonts w:ascii="Courier New" w:cs="Courier New" w:eastAsia="Courier New" w:hAnsi="Courier New"/>
+          <w:color w:val="0000ff"/>
+          <w:sz w:val="18"/>
+          <w:szCs w:val="18"/>
+          <w:rtl w:val="0"/>
+        </w:rPr>
+        <w:t xml:space="preserve">&lt;ms&gt;</w:t>
+      </w:r>
+      <w:r>
+        <w:rPr>
+          <w:color w:val="000000"/>
+          <w:rtl w:val="0"/>
+        </w:rPr>
+        <w:t xml:space="preserve">lb</w:t>
+      </w:r>
+      <w:r>
+        <w:rPr>
+          <w:rFonts w:ascii="Courier New" w:cs="Courier New" w:eastAsia="Courier New" w:hAnsi="Courier New"/>
+          <w:color w:val="0000ff"/>
+          <w:sz w:val="18"/>
+          <w:szCs w:val="18"/>
+          <w:rtl w:val="0"/>
+        </w:rPr>
+        <w:t xml:space="preserve">&lt;/ms&gt;</w:t>
+      </w:r>
+      <w:r>
+        <w:rPr>
+          <w:color w:val="000000"/>
+          <w:rtl w:val="0"/>
+        </w:rPr>
+        <w:t xml:space="preserve"> &amp;</w:t>
+      </w:r>
+      <w:r>
+        <w:rPr>
+          <w:rFonts w:ascii="Courier New" w:cs="Courier New" w:eastAsia="Courier New" w:hAnsi="Courier New"/>
+          <w:color w:val="a9a9a9"/>
+          <w:sz w:val="18"/>
+          <w:szCs w:val="18"/>
+          <w:rtl w:val="0"/>
+        </w:rPr>
+        <w:t xml:space="preserve">amp;</w:t>
+      </w:r>
+      <w:r>
+        <w:rPr>
+          <w:color w:val="000000"/>
+          <w:rtl w:val="0"/>
+        </w:rPr>
+        <w:t xml:space="preserve"> sa</w:t>
+      </w:r>
+      <w:r>
+        <w:rPr>
+          <w:rFonts w:ascii="Courier New" w:cs="Courier New" w:eastAsia="Courier New" w:hAnsi="Courier New"/>
+          <w:color w:val="a9a9a9"/>
+          <w:sz w:val="18"/>
+          <w:szCs w:val="18"/>
+          <w:rtl w:val="0"/>
+        </w:rPr>
+        <w:t xml:space="preserve">&lt;lb/&gt;</w:t>
+      </w:r>
+      <w:r>
+        <w:rPr>
+          <w:color w:val="000000"/>
+          <w:rtl w:val="0"/>
+        </w:rPr>
+        <w:t xml:space="preserve"> </w:t>
+      </w:r>
+      <w:r>
+        <w:rPr>
+          <w:rtl w:val="0"/>
+        </w:rPr>
+      </w:r>
+    </w:p>
+    <w:p>
+      <w:pPr>
+        <w:widowControl w:val="0"/>
+        <w:pBdr>
+          <w:top w:space="0" w:sz="0" w:val="nil"/>
+          <w:left w:space="0" w:sz="0" w:val="nil"/>
+          <w:bottom w:space="0" w:sz="0" w:val="nil"/>
+          <w:right w:space="0" w:sz="0" w:val="nil"/>
+          <w:between w:space="0" w:sz="0" w:val="nil"/>
+        </w:pBdr>
+        <w:shd w:fill="auto" w:val="clear"/>
+        <w:contextualSpacing w:val="0"/>
+        <w:rPr>
+          <w:color w:val="000000"/>
+        </w:rPr>
+      </w:pPr>
+      <w:r>
+        <w:rPr>
+          <w:color w:val="000000"/>
+          <w:rtl w:val="0"/>
+        </w:rPr>
+        <w:t xml:space="preserve">charge est de 4 </w:t>
+      </w:r>
+      <w:r>
+        <w:rPr>
+          <w:rFonts w:ascii="Courier New" w:cs="Courier New" w:eastAsia="Courier New" w:hAnsi="Courier New"/>
+          <w:color w:val="0000ff"/>
+          <w:sz w:val="18"/>
+          <w:szCs w:val="18"/>
+          <w:rtl w:val="0"/>
+        </w:rPr>
+        <w:t xml:space="preserve">&lt;ms&gt;</w:t>
+      </w:r>
+      <w:r>
+        <w:rPr>
+          <w:color w:val="000000"/>
+          <w:rtl w:val="0"/>
+        </w:rPr>
+        <w:t xml:space="preserve">lb</w:t>
+      </w:r>
+      <w:r>
+        <w:rPr>
+          <w:rFonts w:ascii="Courier New" w:cs="Courier New" w:eastAsia="Courier New" w:hAnsi="Courier New"/>
+          <w:color w:val="0000ff"/>
+          <w:sz w:val="18"/>
+          <w:szCs w:val="18"/>
+          <w:rtl w:val="0"/>
+        </w:rPr>
+        <w:t xml:space="preserve">&lt;/ms&gt;</w:t>
+      </w:r>
+      <w:r>
+        <w:rPr>
+          <w:color w:val="000000"/>
+          <w:rtl w:val="0"/>
+        </w:rPr>
+        <w:t xml:space="preserve"> de </w:t>
+      </w:r>
+      <w:r>
+        <w:rPr>
+          <w:rFonts w:ascii="Courier New" w:cs="Courier New" w:eastAsia="Courier New" w:hAnsi="Courier New"/>
+          <w:color w:val="0000ff"/>
+          <w:sz w:val="18"/>
+          <w:szCs w:val="18"/>
+          <w:rtl w:val="0"/>
+        </w:rPr>
+        <w:t xml:space="preserve">&lt;m&gt;</w:t>
+      </w:r>
+      <w:r>
+        <w:rPr>
+          <w:color w:val="000000"/>
+          <w:rtl w:val="0"/>
+        </w:rPr>
+        <w:t xml:space="preserve">pouldre</w:t>
+      </w:r>
+      <w:r>
+        <w:rPr>
+          <w:rFonts w:ascii="Courier New" w:cs="Courier New" w:eastAsia="Courier New" w:hAnsi="Courier New"/>
+          <w:color w:val="0000ff"/>
+          <w:sz w:val="18"/>
+          <w:szCs w:val="18"/>
+          <w:rtl w:val="0"/>
+        </w:rPr>
+        <w:t xml:space="preserve">&lt;/m&gt;</w:t>
+      </w:r>
+      <w:r>
+        <w:rPr>
+          <w:color w:val="000000"/>
+          <w:rtl w:val="0"/>
+        </w:rPr>
+        <w:t xml:space="preserve">. À la culasse elle ha trois</w:t>
+      </w:r>
+      <w:r>
+        <w:rPr>
+          <w:rFonts w:ascii="Courier New" w:cs="Courier New" w:eastAsia="Courier New" w:hAnsi="Courier New"/>
+          <w:color w:val="a9a9a9"/>
+          <w:sz w:val="18"/>
+          <w:szCs w:val="18"/>
+          <w:rtl w:val="0"/>
+        </w:rPr>
+        <w:t xml:space="preserve">&lt;lb/&gt;</w:t>
+      </w:r>
+      <w:r>
+        <w:rPr>
+          <w:color w:val="000000"/>
+          <w:rtl w:val="0"/>
+        </w:rPr>
+        <w:t xml:space="preserve"> </w:t>
+      </w:r>
+      <w:r>
+        <w:rPr>
+          <w:rtl w:val="0"/>
+        </w:rPr>
+      </w:r>
+    </w:p>
+    <w:p>
+      <w:pPr>
+        <w:widowControl w:val="0"/>
+        <w:pBdr>
+          <w:top w:space="0" w:sz="0" w:val="nil"/>
+          <w:left w:space="0" w:sz="0" w:val="nil"/>
+          <w:bottom w:space="0" w:sz="0" w:val="nil"/>
+          <w:right w:space="0" w:sz="0" w:val="nil"/>
+          <w:between w:space="0" w:sz="0" w:val="nil"/>
+        </w:pBdr>
+        <w:shd w:fill="auto" w:val="clear"/>
+        <w:contextualSpacing w:val="0"/>
+        <w:rPr>
+          <w:color w:val="000000"/>
+        </w:rPr>
+      </w:pPr>
+      <w:r>
+        <w:rPr>
+          <w:color w:val="000000"/>
+          <w:rtl w:val="0"/>
+        </w:rPr>
+        <w:t xml:space="preserve">balles &amp;</w:t>
+      </w:r>
+      <w:r>
+        <w:rPr>
+          <w:rFonts w:ascii="Courier New" w:cs="Courier New" w:eastAsia="Courier New" w:hAnsi="Courier New"/>
+          <w:color w:val="a9a9a9"/>
+          <w:sz w:val="18"/>
+          <w:szCs w:val="18"/>
+          <w:rtl w:val="0"/>
+        </w:rPr>
+        <w:t xml:space="preserve">amp;</w:t>
+      </w:r>
+      <w:r>
+        <w:rPr>
+          <w:color w:val="000000"/>
+          <w:rtl w:val="0"/>
+        </w:rPr>
+        <w:t xml:space="preserve"> deux devant, co</w:t>
+      </w:r>
+      <w:r>
+        <w:rPr>
+          <w:rFonts w:ascii="Courier New" w:cs="Courier New" w:eastAsia="Courier New" w:hAnsi="Courier New"/>
+          <w:color w:val="a9a9a9"/>
+          <w:sz w:val="14"/>
+          <w:szCs w:val="14"/>
+          <w:rtl w:val="0"/>
+        </w:rPr>
+        <w:t xml:space="preserve">&lt;exp&gt;</w:t>
+      </w:r>
+      <w:r>
+        <w:rPr>
+          <w:color w:val="000000"/>
+          <w:rtl w:val="0"/>
+        </w:rPr>
+        <w:t xml:space="preserve">mm</w:t>
+      </w:r>
+      <w:r>
+        <w:rPr>
+          <w:rFonts w:ascii="Courier New" w:cs="Courier New" w:eastAsia="Courier New" w:hAnsi="Courier New"/>
+          <w:color w:val="a9a9a9"/>
+          <w:sz w:val="14"/>
+          <w:szCs w:val="14"/>
+          <w:rtl w:val="0"/>
+        </w:rPr>
+        <w:t xml:space="preserve">&lt;/exp&gt;</w:t>
+      </w:r>
+      <w:r>
+        <w:rPr>
+          <w:color w:val="000000"/>
+          <w:rtl w:val="0"/>
+        </w:rPr>
+        <w:t xml:space="preserve">e ont toutes les pieces moindres</w:t>
+      </w:r>
+      <w:r>
+        <w:rPr>
+          <w:rFonts w:ascii="Courier New" w:cs="Courier New" w:eastAsia="Courier New" w:hAnsi="Courier New"/>
+          <w:color w:val="a9a9a9"/>
+          <w:sz w:val="18"/>
+          <w:szCs w:val="18"/>
+          <w:rtl w:val="0"/>
+        </w:rPr>
+        <w:t xml:space="preserve">&lt;lb/&gt;</w:t>
+      </w:r>
+      <w:r>
+        <w:rPr>
+          <w:color w:val="000000"/>
+          <w:rtl w:val="0"/>
+        </w:rPr>
+        <w:t xml:space="preserve"> </w:t>
+      </w:r>
+      <w:r>
+        <w:rPr>
+          <w:rtl w:val="0"/>
+        </w:rPr>
+      </w:r>
+    </w:p>
+    <w:p>
+      <w:pPr>
+        <w:widowControl w:val="0"/>
+        <w:pBdr>
+          <w:top w:space="0" w:sz="0" w:val="nil"/>
+          <w:left w:space="0" w:sz="0" w:val="nil"/>
+          <w:bottom w:space="0" w:sz="0" w:val="nil"/>
+          <w:right w:space="0" w:sz="0" w:val="nil"/>
+          <w:between w:space="0" w:sz="0" w:val="nil"/>
+        </w:pBdr>
+        <w:shd w:fill="auto" w:val="clear"/>
+        <w:contextualSpacing w:val="0"/>
+        <w:rPr>
+          <w:color w:val="000000"/>
+        </w:rPr>
+      </w:pPr>
+      <w:r>
+        <w:rPr>
+          <w:color w:val="000000"/>
+          <w:rtl w:val="0"/>
+        </w:rPr>
+        <w:t xml:space="preserve">que la moyene. On leur donne plus de culasse pource que on les</w:t>
+      </w:r>
+      <w:r>
+        <w:rPr>
+          <w:rFonts w:ascii="Courier New" w:cs="Courier New" w:eastAsia="Courier New" w:hAnsi="Courier New"/>
+          <w:color w:val="a9a9a9"/>
+          <w:sz w:val="18"/>
+          <w:szCs w:val="18"/>
+          <w:rtl w:val="0"/>
+        </w:rPr>
+        <w:t xml:space="preserve">&lt;lb/&gt;</w:t>
+      </w:r>
+      <w:r>
+        <w:rPr>
+          <w:color w:val="000000"/>
+          <w:rtl w:val="0"/>
+        </w:rPr>
+        <w:t xml:space="preserve"> </w:t>
+      </w:r>
+      <w:r>
+        <w:rPr>
+          <w:rtl w:val="0"/>
+        </w:rPr>
+      </w:r>
+    </w:p>
+    <w:p>
+      <w:pPr>
+        <w:widowControl w:val="0"/>
+        <w:pBdr>
+          <w:top w:space="0" w:sz="0" w:val="nil"/>
+          <w:left w:space="0" w:sz="0" w:val="nil"/>
+          <w:bottom w:space="0" w:sz="0" w:val="nil"/>
+          <w:right w:space="0" w:sz="0" w:val="nil"/>
+          <w:between w:space="0" w:sz="0" w:val="nil"/>
+        </w:pBdr>
+        <w:shd w:fill="auto" w:val="clear"/>
+        <w:contextualSpacing w:val="0"/>
+        <w:rPr>
+          <w:color w:val="000000"/>
+        </w:rPr>
+      </w:pPr>
+      <w:r>
+        <w:rPr>
+          <w:color w:val="000000"/>
+          <w:rtl w:val="0"/>
+        </w:rPr>
+        <w:t xml:space="preserve">faict plus longues à la proportion</w:t>
+      </w:r>
+      <w:r>
+        <w:rPr>
+          <w:rtl w:val="0"/>
+        </w:rPr>
+        <w:t xml:space="preserve">,</w:t>
+      </w:r>
+      <w:r>
+        <w:rPr>
+          <w:color w:val="000000"/>
+          <w:rtl w:val="0"/>
+        </w:rPr>
+        <w:t xml:space="preserve"> </w:t>
+      </w:r>
+      <w:r>
+        <w:rPr>
+          <w:rtl w:val="0"/>
+        </w:rPr>
+        <w:t xml:space="preserve">e</w:t>
+      </w:r>
+      <w:r>
+        <w:rPr>
+          <w:color w:val="000000"/>
+          <w:rtl w:val="0"/>
+        </w:rPr>
+        <w:t xml:space="preserve">t aussy qu'en une</w:t>
+      </w:r>
+      <w:r>
+        <w:rPr>
+          <w:rFonts w:ascii="Courier New" w:cs="Courier New" w:eastAsia="Courier New" w:hAnsi="Courier New"/>
+          <w:color w:val="a9a9a9"/>
+          <w:sz w:val="18"/>
+          <w:szCs w:val="18"/>
+          <w:rtl w:val="0"/>
+        </w:rPr>
+        <w:t xml:space="preserve">&lt;lb/&gt;</w:t>
+      </w:r>
+      <w:r>
+        <w:rPr>
+          <w:color w:val="000000"/>
+          <w:rtl w:val="0"/>
+        </w:rPr>
+        <w:t xml:space="preserve"> </w:t>
+      </w:r>
+      <w:r>
+        <w:rPr>
+          <w:rtl w:val="0"/>
+        </w:rPr>
+      </w:r>
+    </w:p>
+    <w:p>
+      <w:pPr>
+        <w:widowControl w:val="0"/>
+        <w:pBdr>
+          <w:top w:space="0" w:sz="0" w:val="nil"/>
+          <w:left w:space="0" w:sz="0" w:val="nil"/>
+          <w:bottom w:space="0" w:sz="0" w:val="nil"/>
+          <w:right w:space="0" w:sz="0" w:val="nil"/>
+          <w:between w:space="0" w:sz="0" w:val="nil"/>
+        </w:pBdr>
+        <w:shd w:fill="auto" w:val="clear"/>
+        <w:contextualSpacing w:val="0"/>
+        <w:rPr>
+          <w:color w:val="000000"/>
+        </w:rPr>
+      </w:pPr>
+      <w:r>
+        <w:rPr>
+          <w:rFonts w:ascii="Courier New" w:cs="Courier New" w:eastAsia="Courier New" w:hAnsi="Courier New"/>
+          <w:color w:val="0000ff"/>
+          <w:sz w:val="18"/>
+          <w:szCs w:val="18"/>
+          <w:rtl w:val="0"/>
+        </w:rPr>
+        <w:t xml:space="preserve">&lt;env&gt;</w:t>
+      </w:r>
+      <w:r>
+        <w:rPr>
+          <w:color w:val="000000"/>
+          <w:rtl w:val="0"/>
+        </w:rPr>
+        <w:t xml:space="preserve">maison o</w:t>
+      </w:r>
+      <w:r>
+        <w:rPr>
+          <w:rtl w:val="0"/>
+        </w:rPr>
+        <w:t xml:space="preserve">u</w:t>
+      </w:r>
+      <w:r>
+        <w:rPr>
+          <w:color w:val="000000"/>
+          <w:rtl w:val="0"/>
+        </w:rPr>
+        <w:t xml:space="preserve"> ailleurs</w:t>
+      </w:r>
+      <w:r>
+        <w:rPr>
+          <w:rFonts w:ascii="Courier New" w:cs="Courier New" w:eastAsia="Courier New" w:hAnsi="Courier New"/>
+          <w:color w:val="0000ff"/>
+          <w:sz w:val="18"/>
+          <w:szCs w:val="18"/>
+          <w:rtl w:val="0"/>
+        </w:rPr>
+        <w:t xml:space="preserve">&lt;/env&gt;</w:t>
+      </w:r>
+      <w:r>
+        <w:rPr>
+          <w:color w:val="000000"/>
+          <w:rtl w:val="0"/>
+        </w:rPr>
+        <w:t xml:space="preserve"> on en tire plus souvent que des grosses</w:t>
+      </w:r>
+      <w:r>
+        <w:rPr>
+          <w:rFonts w:ascii="Courier New" w:cs="Courier New" w:eastAsia="Courier New" w:hAnsi="Courier New"/>
+          <w:color w:val="a9a9a9"/>
+          <w:sz w:val="18"/>
+          <w:szCs w:val="18"/>
+          <w:rtl w:val="0"/>
+        </w:rPr>
+        <w:t xml:space="preserve">&lt;lb/&gt;</w:t>
+      </w:r>
+      <w:r>
+        <w:rPr>
+          <w:color w:val="000000"/>
+          <w:rtl w:val="0"/>
+        </w:rPr>
+        <w:t xml:space="preserve"> </w:t>
+      </w:r>
+      <w:r>
+        <w:rPr>
+          <w:rtl w:val="0"/>
+        </w:rPr>
+      </w:r>
+    </w:p>
+    <w:p>
+      <w:pPr>
+        <w:widowControl w:val="0"/>
+        <w:pBdr>
+          <w:top w:space="0" w:sz="0" w:val="nil"/>
+          <w:left w:space="0" w:sz="0" w:val="nil"/>
+          <w:bottom w:space="0" w:sz="0" w:val="nil"/>
+          <w:right w:space="0" w:sz="0" w:val="nil"/>
+          <w:between w:space="0" w:sz="0" w:val="nil"/>
+        </w:pBdr>
+        <w:shd w:fill="auto" w:val="clear"/>
+        <w:contextualSpacing w:val="0"/>
+        <w:rPr>
+          <w:color w:val="000000"/>
+        </w:rPr>
+      </w:pPr>
+      <w:r>
+        <w:rPr>
+          <w:color w:val="000000"/>
+          <w:rtl w:val="0"/>
+        </w:rPr>
+        <w:t xml:space="preserve">pieces. Leur </w:t>
+      </w:r>
+      <w:r>
+        <w:rPr>
+          <w:rFonts w:ascii="Courier New" w:cs="Courier New" w:eastAsia="Courier New" w:hAnsi="Courier New"/>
+          <w:color w:val="0000ff"/>
+          <w:sz w:val="18"/>
+          <w:szCs w:val="18"/>
+          <w:rtl w:val="0"/>
+        </w:rPr>
+        <w:t xml:space="preserve">&lt;ms&gt;</w:t>
+      </w:r>
+      <w:r>
+        <w:rPr>
+          <w:color w:val="000000"/>
+          <w:rtl w:val="0"/>
+        </w:rPr>
+        <w:t xml:space="preserve">qualibre</w:t>
+      </w:r>
+      <w:r>
+        <w:rPr>
+          <w:rFonts w:ascii="Courier New" w:cs="Courier New" w:eastAsia="Courier New" w:hAnsi="Courier New"/>
+          <w:color w:val="0000ff"/>
+          <w:sz w:val="18"/>
+          <w:szCs w:val="18"/>
+          <w:rtl w:val="0"/>
+        </w:rPr>
+        <w:t xml:space="preserve">&lt;/ms&gt;</w:t>
+      </w:r>
+      <w:r>
+        <w:rPr>
+          <w:color w:val="000000"/>
+          <w:rtl w:val="0"/>
+        </w:rPr>
+        <w:t xml:space="preserve"> aussy est petit, qui leur faict donner</w:t>
+      </w:r>
+      <w:r>
+        <w:rPr>
+          <w:rFonts w:ascii="Courier New" w:cs="Courier New" w:eastAsia="Courier New" w:hAnsi="Courier New"/>
+          <w:color w:val="a9a9a9"/>
+          <w:sz w:val="18"/>
+          <w:szCs w:val="18"/>
+          <w:rtl w:val="0"/>
+        </w:rPr>
+        <w:t xml:space="preserve">&lt;lb/&gt;</w:t>
+      </w:r>
+      <w:r>
+        <w:rPr>
+          <w:color w:val="000000"/>
+          <w:rtl w:val="0"/>
+        </w:rPr>
+        <w:t xml:space="preserve"> </w:t>
+      </w:r>
+      <w:r>
+        <w:rPr>
+          <w:rtl w:val="0"/>
+        </w:rPr>
+      </w:r>
+    </w:p>
+    <w:p>
+      <w:pPr>
+        <w:widowControl w:val="0"/>
+        <w:pBdr>
+          <w:top w:space="0" w:sz="0" w:val="nil"/>
+          <w:left w:space="0" w:sz="0" w:val="nil"/>
+          <w:bottom w:space="0" w:sz="0" w:val="nil"/>
+          <w:right w:space="0" w:sz="0" w:val="nil"/>
+          <w:between w:space="0" w:sz="0" w:val="nil"/>
+        </w:pBdr>
+        <w:shd w:fill="auto" w:val="clear"/>
+        <w:contextualSpacing w:val="0"/>
+        <w:rPr>
+          <w:color w:val="000000"/>
+        </w:rPr>
+      </w:pPr>
+      <w:r>
+        <w:rPr>
+          <w:color w:val="000000"/>
+          <w:rtl w:val="0"/>
+        </w:rPr>
+        <w:t xml:space="preserve">3 balles à la culasse. Elles servent pour suyvre promptem</w:t>
+      </w:r>
+      <w:r>
+        <w:rPr>
+          <w:rFonts w:ascii="Courier New" w:cs="Courier New" w:eastAsia="Courier New" w:hAnsi="Courier New"/>
+          <w:color w:val="a9a9a9"/>
+          <w:sz w:val="14"/>
+          <w:szCs w:val="14"/>
+          <w:rtl w:val="0"/>
+        </w:rPr>
+        <w:t xml:space="preserve">&lt;exp&gt;</w:t>
+      </w:r>
+      <w:r>
+        <w:rPr>
+          <w:color w:val="000000"/>
+          <w:rtl w:val="0"/>
+        </w:rPr>
+        <w:t xml:space="preserve">ent</w:t>
+      </w:r>
+      <w:r>
+        <w:rPr>
+          <w:rFonts w:ascii="Courier New" w:cs="Courier New" w:eastAsia="Courier New" w:hAnsi="Courier New"/>
+          <w:color w:val="a9a9a9"/>
+          <w:sz w:val="14"/>
+          <w:szCs w:val="14"/>
+          <w:rtl w:val="0"/>
+        </w:rPr>
+        <w:t xml:space="preserve">&lt;/exp&gt;</w:t>
+      </w:r>
+      <w:r>
+        <w:rPr>
+          <w:rFonts w:ascii="Courier New" w:cs="Courier New" w:eastAsia="Courier New" w:hAnsi="Courier New"/>
+          <w:color w:val="a9a9a9"/>
+          <w:sz w:val="18"/>
+          <w:szCs w:val="18"/>
+          <w:rtl w:val="0"/>
+        </w:rPr>
+        <w:t xml:space="preserve">&lt;lb/&gt;</w:t>
+      </w:r>
+      <w:r>
+        <w:rPr>
+          <w:color w:val="000000"/>
+          <w:rtl w:val="0"/>
+        </w:rPr>
+        <w:t xml:space="preserve"> </w:t>
+      </w:r>
+      <w:r>
+        <w:rPr>
+          <w:rtl w:val="0"/>
+        </w:rPr>
+      </w:r>
+    </w:p>
+    <w:p>
+      <w:pPr>
+        <w:widowControl w:val="0"/>
+        <w:pBdr>
+          <w:top w:space="0" w:sz="0" w:val="nil"/>
+          <w:left w:space="0" w:sz="0" w:val="nil"/>
+          <w:bottom w:space="0" w:sz="0" w:val="nil"/>
+          <w:right w:space="0" w:sz="0" w:val="nil"/>
+          <w:between w:space="0" w:sz="0" w:val="nil"/>
+        </w:pBdr>
+        <w:shd w:fill="auto" w:val="clear"/>
+        <w:contextualSpacing w:val="0"/>
+        <w:rPr>
+          <w:color w:val="000000"/>
+        </w:rPr>
+      </w:pPr>
+      <w:r>
+        <w:rPr>
+          <w:color w:val="000000"/>
+          <w:rtl w:val="0"/>
+        </w:rPr>
+        <w:t xml:space="preserve">un camp </w:t>
+      </w:r>
+      <w:r>
+        <w:rPr>
+          <w:rtl w:val="0"/>
+        </w:rPr>
+        <w:t xml:space="preserve">&amp;</w:t>
+      </w:r>
+      <w:r>
+        <w:rPr>
+          <w:rFonts w:ascii="Courier New" w:cs="Courier New" w:eastAsia="Courier New" w:hAnsi="Courier New"/>
+          <w:color w:val="a9a9a9"/>
+          <w:sz w:val="18"/>
+          <w:szCs w:val="18"/>
+          <w:rtl w:val="0"/>
+        </w:rPr>
+        <w:t xml:space="preserve">amp;</w:t>
+      </w:r>
+      <w:r>
+        <w:rPr>
+          <w:rtl w:val="0"/>
+        </w:rPr>
+        <w:t xml:space="preserve"> </w:t>
+      </w:r>
+      <w:r>
+        <w:rPr>
+          <w:color w:val="000000"/>
+          <w:rtl w:val="0"/>
+        </w:rPr>
+        <w:t xml:space="preserve">pour la deffense des </w:t>
+      </w:r>
+      <w:r>
+        <w:rPr>
+          <w:rFonts w:ascii="Courier New" w:cs="Courier New" w:eastAsia="Courier New" w:hAnsi="Courier New"/>
+          <w:color w:val="0000ff"/>
+          <w:sz w:val="18"/>
+          <w:szCs w:val="18"/>
+          <w:rtl w:val="0"/>
+        </w:rPr>
+        <w:t xml:space="preserve">&lt;env&gt;</w:t>
+      </w:r>
+      <w:r>
+        <w:rPr>
+          <w:color w:val="000000"/>
+          <w:rtl w:val="0"/>
+        </w:rPr>
+        <w:t xml:space="preserve">villes</w:t>
+      </w:r>
+      <w:r>
+        <w:rPr>
+          <w:rFonts w:ascii="Courier New" w:cs="Courier New" w:eastAsia="Courier New" w:hAnsi="Courier New"/>
+          <w:color w:val="0000ff"/>
+          <w:sz w:val="18"/>
+          <w:szCs w:val="18"/>
+          <w:rtl w:val="0"/>
+        </w:rPr>
+        <w:t xml:space="preserve">&lt;/env&gt;</w:t>
+      </w:r>
+      <w:r>
+        <w:rPr>
+          <w:color w:val="000000"/>
+          <w:rtl w:val="0"/>
+        </w:rPr>
+        <w:t xml:space="preserve"> </w:t>
+      </w:r>
+      <w:r>
+        <w:rPr>
+          <w:rtl w:val="0"/>
+        </w:rPr>
+        <w:t xml:space="preserve">&amp;</w:t>
+      </w:r>
+      <w:r>
+        <w:rPr>
+          <w:rFonts w:ascii="Courier New" w:cs="Courier New" w:eastAsia="Courier New" w:hAnsi="Courier New"/>
+          <w:color w:val="a9a9a9"/>
+          <w:sz w:val="18"/>
+          <w:szCs w:val="18"/>
+          <w:rtl w:val="0"/>
+        </w:rPr>
+        <w:t xml:space="preserve">amp;</w:t>
+      </w:r>
+      <w:r>
+        <w:rPr>
+          <w:rtl w:val="0"/>
+        </w:rPr>
+        <w:t xml:space="preserve"> </w:t>
+      </w:r>
+      <w:r>
+        <w:rPr>
+          <w:rFonts w:ascii="Courier New" w:cs="Courier New" w:eastAsia="Courier New" w:hAnsi="Courier New"/>
+          <w:color w:val="0000ff"/>
+          <w:sz w:val="18"/>
+          <w:szCs w:val="18"/>
+          <w:rtl w:val="0"/>
+        </w:rPr>
+        <w:t xml:space="preserve">&lt;env&gt;</w:t>
+      </w:r>
+      <w:r>
+        <w:rPr>
+          <w:color w:val="000000"/>
+          <w:rtl w:val="0"/>
+        </w:rPr>
+        <w:t xml:space="preserve">maisons</w:t>
+      </w:r>
+      <w:r>
+        <w:rPr>
+          <w:rFonts w:ascii="Courier New" w:cs="Courier New" w:eastAsia="Courier New" w:hAnsi="Courier New"/>
+          <w:color w:val="0000ff"/>
+          <w:sz w:val="18"/>
+          <w:szCs w:val="18"/>
+          <w:rtl w:val="0"/>
+        </w:rPr>
+        <w:t xml:space="preserve">&lt;/env&gt;</w:t>
+      </w:r>
+      <w:r>
+        <w:rPr>
+          <w:color w:val="000000"/>
+          <w:rtl w:val="0"/>
+        </w:rPr>
+        <w:t xml:space="preserve">, les metta</w:t>
+      </w:r>
+      <w:r>
+        <w:rPr>
+          <w:rFonts w:ascii="Courier New" w:cs="Courier New" w:eastAsia="Courier New" w:hAnsi="Courier New"/>
+          <w:color w:val="a9a9a9"/>
+          <w:sz w:val="14"/>
+          <w:szCs w:val="14"/>
+          <w:rtl w:val="0"/>
+        </w:rPr>
+        <w:t xml:space="preserve">&lt;exp&gt;</w:t>
+      </w:r>
+      <w:r>
+        <w:rPr>
+          <w:color w:val="000000"/>
+          <w:rtl w:val="0"/>
+        </w:rPr>
+        <w:t xml:space="preserve">n</w:t>
+      </w:r>
+      <w:r>
+        <w:rPr>
+          <w:rFonts w:ascii="Courier New" w:cs="Courier New" w:eastAsia="Courier New" w:hAnsi="Courier New"/>
+          <w:color w:val="a9a9a9"/>
+          <w:sz w:val="14"/>
+          <w:szCs w:val="14"/>
+          <w:rtl w:val="0"/>
+        </w:rPr>
+        <w:t xml:space="preserve">&lt;/exp&gt;</w:t>
+      </w:r>
+      <w:r>
+        <w:rPr>
+          <w:color w:val="000000"/>
+          <w:rtl w:val="0"/>
+        </w:rPr>
+        <w:t xml:space="preserve">t</w:t>
+      </w:r>
+      <w:r>
+        <w:rPr>
+          <w:rFonts w:ascii="Courier New" w:cs="Courier New" w:eastAsia="Courier New" w:hAnsi="Courier New"/>
+          <w:color w:val="a9a9a9"/>
+          <w:sz w:val="18"/>
+          <w:szCs w:val="18"/>
+          <w:rtl w:val="0"/>
+        </w:rPr>
+        <w:t xml:space="preserve">&lt;lb/&gt;</w:t>
+      </w:r>
+      <w:r>
+        <w:rPr>
+          <w:color w:val="000000"/>
+          <w:rtl w:val="0"/>
+        </w:rPr>
+        <w:t xml:space="preserve"> </w:t>
+      </w:r>
+      <w:r>
+        <w:rPr>
+          <w:rtl w:val="0"/>
+        </w:rPr>
+      </w:r>
+    </w:p>
+    <w:p>
+      <w:pPr>
+        <w:widowControl w:val="0"/>
+        <w:pBdr>
+          <w:top w:space="0" w:sz="0" w:val="nil"/>
+          <w:left w:space="0" w:sz="0" w:val="nil"/>
+          <w:bottom w:space="0" w:sz="0" w:val="nil"/>
+          <w:right w:space="0" w:sz="0" w:val="nil"/>
+          <w:between w:space="0" w:sz="0" w:val="nil"/>
+        </w:pBdr>
+        <w:shd w:fill="auto" w:val="clear"/>
+        <w:contextualSpacing w:val="0"/>
+        <w:rPr>
+          <w:color w:val="000000"/>
+        </w:rPr>
+      </w:pPr>
+      <w:r>
+        <w:rPr>
+          <w:color w:val="000000"/>
+          <w:rtl w:val="0"/>
+        </w:rPr>
+        <w:t xml:space="preserve">sur les </w:t>
+      </w:r>
+      <w:r>
+        <w:rPr>
+          <w:rFonts w:ascii="Courier New" w:cs="Courier New" w:eastAsia="Courier New" w:hAnsi="Courier New"/>
+          <w:color w:val="0000ff"/>
+          <w:sz w:val="18"/>
+          <w:szCs w:val="18"/>
+          <w:rtl w:val="0"/>
+        </w:rPr>
+        <w:t xml:space="preserve">&lt;env&gt;</w:t>
+      </w:r>
+      <w:r>
+        <w:rPr>
+          <w:color w:val="000000"/>
+          <w:rtl w:val="0"/>
+        </w:rPr>
+        <w:t xml:space="preserve">murailles</w:t>
+      </w:r>
+      <w:r>
+        <w:rPr>
+          <w:rFonts w:ascii="Courier New" w:cs="Courier New" w:eastAsia="Courier New" w:hAnsi="Courier New"/>
+          <w:color w:val="0000ff"/>
+          <w:sz w:val="18"/>
+          <w:szCs w:val="18"/>
+          <w:rtl w:val="0"/>
+        </w:rPr>
+        <w:t xml:space="preserve">&lt;/env&gt;</w:t>
+      </w:r>
+      <w:r>
+        <w:rPr>
+          <w:color w:val="000000"/>
+          <w:rtl w:val="0"/>
+        </w:rPr>
+        <w:t xml:space="preserve"> ou sur une </w:t>
+      </w:r>
+      <w:r>
+        <w:rPr>
+          <w:rFonts w:ascii="Courier New" w:cs="Courier New" w:eastAsia="Courier New" w:hAnsi="Courier New"/>
+          <w:color w:val="0000ff"/>
+          <w:sz w:val="18"/>
+          <w:szCs w:val="18"/>
+          <w:rtl w:val="0"/>
+        </w:rPr>
+        <w:t xml:space="preserve">&lt;env&gt;</w:t>
+      </w:r>
+      <w:r>
+        <w:rPr>
+          <w:color w:val="000000"/>
+          <w:rtl w:val="0"/>
+        </w:rPr>
+        <w:t xml:space="preserve">tour</w:t>
+      </w:r>
+      <w:r>
+        <w:rPr>
+          <w:rFonts w:ascii="Courier New" w:cs="Courier New" w:eastAsia="Courier New" w:hAnsi="Courier New"/>
+          <w:color w:val="0000ff"/>
+          <w:sz w:val="18"/>
+          <w:szCs w:val="18"/>
+          <w:rtl w:val="0"/>
+        </w:rPr>
+        <w:t xml:space="preserve">&lt;/env&gt;</w:t>
+      </w:r>
+      <w:r>
+        <w:rPr>
+          <w:color w:val="000000"/>
+          <w:rtl w:val="0"/>
+        </w:rPr>
+        <w:t xml:space="preserve">. Il fault trois </w:t>
+      </w:r>
+      <w:r>
+        <w:rPr>
+          <w:rFonts w:ascii="Courier New" w:cs="Courier New" w:eastAsia="Courier New" w:hAnsi="Courier New"/>
+          <w:color w:val="0000ff"/>
+          <w:sz w:val="18"/>
+          <w:szCs w:val="18"/>
+          <w:rtl w:val="0"/>
+        </w:rPr>
+        <w:t xml:space="preserve">&lt;al&gt;</w:t>
+      </w:r>
+      <w:r>
+        <w:rPr>
+          <w:color w:val="000000"/>
+          <w:rtl w:val="0"/>
+        </w:rPr>
+        <w:t xml:space="preserve">bons</w:t>
+      </w:r>
+      <w:r>
+        <w:rPr>
+          <w:rFonts w:ascii="Courier New" w:cs="Courier New" w:eastAsia="Courier New" w:hAnsi="Courier New"/>
+          <w:color w:val="a9a9a9"/>
+          <w:sz w:val="18"/>
+          <w:szCs w:val="18"/>
+          <w:rtl w:val="0"/>
+        </w:rPr>
+        <w:t xml:space="preserve">&lt;lb/&gt;</w:t>
+      </w:r>
+      <w:r>
+        <w:rPr>
+          <w:color w:val="000000"/>
+          <w:rtl w:val="0"/>
+        </w:rPr>
+        <w:t xml:space="preserve"> </w:t>
+      </w:r>
+      <w:r>
+        <w:rPr>
+          <w:rtl w:val="0"/>
+        </w:rPr>
+      </w:r>
+    </w:p>
+    <w:p>
+      <w:pPr>
+        <w:widowControl w:val="0"/>
+        <w:pBdr>
+          <w:top w:space="0" w:sz="0" w:val="nil"/>
+          <w:left w:space="0" w:sz="0" w:val="nil"/>
+          <w:bottom w:space="0" w:sz="0" w:val="nil"/>
+          <w:right w:space="0" w:sz="0" w:val="nil"/>
+          <w:between w:space="0" w:sz="0" w:val="nil"/>
+        </w:pBdr>
+        <w:shd w:fill="auto" w:val="clear"/>
+        <w:contextualSpacing w:val="0"/>
+        <w:rPr>
+          <w:color w:val="000000"/>
+        </w:rPr>
+      </w:pPr>
+      <w:r>
+        <w:rPr>
+          <w:color w:val="000000"/>
+          <w:rtl w:val="0"/>
+        </w:rPr>
+        <w:t xml:space="preserve">chevaulx</w:t>
+      </w:r>
+      <w:r>
+        <w:rPr>
+          <w:rFonts w:ascii="Courier New" w:cs="Courier New" w:eastAsia="Courier New" w:hAnsi="Courier New"/>
+          <w:color w:val="0000ff"/>
+          <w:sz w:val="18"/>
+          <w:szCs w:val="18"/>
+          <w:rtl w:val="0"/>
+        </w:rPr>
+        <w:t xml:space="preserve">&lt;/al&gt;</w:t>
+      </w:r>
+      <w:r>
+        <w:rPr>
+          <w:color w:val="000000"/>
+          <w:rtl w:val="0"/>
+        </w:rPr>
+        <w:t xml:space="preserve"> pour la conduire.</w:t>
+      </w:r>
+      <w:r>
+        <w:rPr>
+          <w:rFonts w:ascii="Courier New" w:cs="Courier New" w:eastAsia="Courier New" w:hAnsi="Courier New"/>
+          <w:color w:val="7f6000"/>
+          <w:sz w:val="18"/>
+          <w:szCs w:val="18"/>
+          <w:rtl w:val="0"/>
+        </w:rPr>
+        <w:t xml:space="preserve">&lt;/ab&gt;</w:t>
+      </w:r>
+      <w:r>
+        <w:rPr>
+          <w:rtl w:val="0"/>
+        </w:rPr>
+      </w:r>
+    </w:p>
+    <w:p>
+      <w:pPr>
+        <w:widowControl w:val="0"/>
+        <w:pBdr>
+          <w:top w:space="0" w:sz="0" w:val="nil"/>
+          <w:left w:space="0" w:sz="0" w:val="nil"/>
+          <w:bottom w:space="0" w:sz="0" w:val="nil"/>
+          <w:right w:space="0" w:sz="0" w:val="nil"/>
+          <w:between w:space="0" w:sz="0" w:val="nil"/>
+        </w:pBdr>
+        <w:shd w:fill="auto" w:val="clear"/>
+        <w:contextualSpacing w:val="0"/>
+        <w:rPr>
+          <w:color w:val="000000"/>
+        </w:rPr>
+      </w:pPr>
+      <w:r>
+        <w:rPr>
+          <w:rtl w:val="0"/>
+        </w:rPr>
+      </w:r>
+    </w:p>
+    <w:p>
+      <w:pPr>
+        <w:widowControl w:val="0"/>
+        <w:pBdr>
+          <w:top w:space="0" w:sz="0" w:val="nil"/>
+          <w:left w:space="0" w:sz="0" w:val="nil"/>
+          <w:bottom w:space="0" w:sz="0" w:val="nil"/>
+          <w:right w:space="0" w:sz="0" w:val="nil"/>
+          <w:between w:space="0" w:sz="0" w:val="nil"/>
+        </w:pBdr>
+        <w:shd w:fill="auto" w:val="clear"/>
+        <w:contextualSpacing w:val="0"/>
+        <w:rPr>
+          <w:color w:val="000000"/>
+        </w:rPr>
+      </w:pPr>
+      <w:r>
+        <w:rPr>
+          <w:rFonts w:ascii="Courier New" w:cs="Courier New" w:eastAsia="Courier New" w:hAnsi="Courier New"/>
+          <w:color w:val="7f6000"/>
+          <w:sz w:val="18"/>
+          <w:szCs w:val="18"/>
+          <w:rtl w:val="0"/>
+        </w:rPr>
+        <w:t xml:space="preserve">&lt;ab&gt;</w:t>
+      </w:r>
+      <w:r>
+        <w:rPr>
+          <w:rtl w:val="0"/>
+        </w:rPr>
+      </w:r>
+    </w:p>
+    <w:p>
+      <w:pPr>
+        <w:widowControl w:val="0"/>
+        <w:pBdr>
+          <w:top w:space="0" w:sz="0" w:val="nil"/>
+          <w:left w:space="0" w:sz="0" w:val="nil"/>
+          <w:bottom w:space="0" w:sz="0" w:val="nil"/>
+          <w:right w:space="0" w:sz="0" w:val="nil"/>
+          <w:between w:space="0" w:sz="0" w:val="nil"/>
+        </w:pBdr>
+        <w:shd w:fill="auto" w:val="clear"/>
+        <w:contextualSpacing w:val="0"/>
+        <w:rPr>
+          <w:color w:val="000000"/>
+        </w:rPr>
+      </w:pPr>
+      <w:r>
+        <w:rPr>
+          <w:color w:val="000000"/>
+          <w:rtl w:val="0"/>
+        </w:rPr>
+        <w:t xml:space="preserve">Le passevolant poise </w:t>
+      </w:r>
+      <w:r>
+        <w:rPr>
+          <w:rtl w:val="0"/>
+        </w:rPr>
+        <w:t xml:space="preserve">vi</w:t>
+      </w:r>
+      <w:r>
+        <w:rPr>
+          <w:color w:val="000000"/>
+          <w:rtl w:val="0"/>
+        </w:rPr>
+        <w:t xml:space="preserve"> </w:t>
+      </w:r>
+      <w:r>
+        <w:rPr>
+          <w:rFonts w:ascii="Courier New" w:cs="Courier New" w:eastAsia="Courier New" w:hAnsi="Courier New"/>
+          <w:color w:val="0000ff"/>
+          <w:sz w:val="18"/>
+          <w:szCs w:val="18"/>
+          <w:rtl w:val="0"/>
+        </w:rPr>
+        <w:t xml:space="preserve">&lt;ms&gt;</w:t>
+      </w:r>
+      <w:r>
+        <w:rPr>
+          <w:color w:val="000000"/>
+          <w:rtl w:val="0"/>
+        </w:rPr>
+        <w:t xml:space="preserve">quintals</w:t>
+      </w:r>
+      <w:r>
+        <w:rPr>
+          <w:rFonts w:ascii="Courier New" w:cs="Courier New" w:eastAsia="Courier New" w:hAnsi="Courier New"/>
+          <w:color w:val="0000ff"/>
+          <w:sz w:val="18"/>
+          <w:szCs w:val="18"/>
+          <w:rtl w:val="0"/>
+        </w:rPr>
+        <w:t xml:space="preserve">&lt;/ms&gt;</w:t>
+      </w:r>
+      <w:r>
+        <w:rPr>
+          <w:color w:val="000000"/>
+          <w:rtl w:val="0"/>
+        </w:rPr>
+        <w:t xml:space="preserve">, ha de long huict ou</w:t>
+      </w:r>
+      <w:r>
+        <w:rPr>
+          <w:rFonts w:ascii="Courier New" w:cs="Courier New" w:eastAsia="Courier New" w:hAnsi="Courier New"/>
+          <w:color w:val="a9a9a9"/>
+          <w:sz w:val="18"/>
+          <w:szCs w:val="18"/>
+          <w:rtl w:val="0"/>
+        </w:rPr>
+        <w:t xml:space="preserve">&lt;lb/&gt;</w:t>
+      </w:r>
+      <w:r>
+        <w:rPr>
+          <w:color w:val="000000"/>
+          <w:rtl w:val="0"/>
+        </w:rPr>
+        <w:t xml:space="preserve"> </w:t>
+      </w:r>
+      <w:r>
+        <w:rPr>
+          <w:rtl w:val="0"/>
+        </w:rPr>
+      </w:r>
+    </w:p>
+    <w:p>
+      <w:pPr>
+        <w:widowControl w:val="0"/>
+        <w:pBdr>
+          <w:top w:space="0" w:sz="0" w:val="nil"/>
+          <w:left w:space="0" w:sz="0" w:val="nil"/>
+          <w:bottom w:space="0" w:sz="0" w:val="nil"/>
+          <w:right w:space="0" w:sz="0" w:val="nil"/>
+          <w:between w:space="0" w:sz="0" w:val="nil"/>
+        </w:pBdr>
+        <w:shd w:fill="auto" w:val="clear"/>
+        <w:contextualSpacing w:val="0"/>
+        <w:rPr>
+          <w:color w:val="000000"/>
+        </w:rPr>
+      </w:pPr>
+      <w:r>
+        <w:rPr>
+          <w:color w:val="000000"/>
+          <w:rtl w:val="0"/>
+        </w:rPr>
+        <w:t xml:space="preserve">noeuf </w:t>
+      </w:r>
+      <w:r>
+        <w:rPr>
+          <w:rFonts w:ascii="Courier New" w:cs="Courier New" w:eastAsia="Courier New" w:hAnsi="Courier New"/>
+          <w:color w:val="0000ff"/>
+          <w:sz w:val="18"/>
+          <w:szCs w:val="18"/>
+          <w:rtl w:val="0"/>
+        </w:rPr>
+        <w:t xml:space="preserve">&lt;ms&gt;</w:t>
+      </w:r>
+      <w:r>
+        <w:rPr>
+          <w:color w:val="000000"/>
+          <w:rtl w:val="0"/>
+        </w:rPr>
+        <w:t xml:space="preserve">pans</w:t>
+      </w:r>
+      <w:r>
+        <w:rPr>
+          <w:rFonts w:ascii="Courier New" w:cs="Courier New" w:eastAsia="Courier New" w:hAnsi="Courier New"/>
+          <w:color w:val="0000ff"/>
+          <w:sz w:val="18"/>
+          <w:szCs w:val="18"/>
+          <w:rtl w:val="0"/>
+        </w:rPr>
+        <w:t xml:space="preserve">&lt;/ms&gt;</w:t>
+      </w:r>
+      <w:r>
+        <w:rPr>
+          <w:color w:val="000000"/>
+          <w:rtl w:val="0"/>
+        </w:rPr>
+        <w:t xml:space="preserve">. Sa balle poise deulx lb &amp;</w:t>
+      </w:r>
+      <w:r>
+        <w:rPr>
+          <w:rFonts w:ascii="Courier New" w:cs="Courier New" w:eastAsia="Courier New" w:hAnsi="Courier New"/>
+          <w:color w:val="a9a9a9"/>
+          <w:sz w:val="18"/>
+          <w:szCs w:val="18"/>
+          <w:rtl w:val="0"/>
+        </w:rPr>
+        <w:t xml:space="preserve">amp;</w:t>
+      </w:r>
+      <w:r>
+        <w:rPr>
+          <w:color w:val="000000"/>
+          <w:rtl w:val="0"/>
+        </w:rPr>
+        <w:t xml:space="preserve"> pour sa charge une</w:t>
+      </w:r>
+      <w:r>
+        <w:rPr>
+          <w:rFonts w:ascii="Courier New" w:cs="Courier New" w:eastAsia="Courier New" w:hAnsi="Courier New"/>
+          <w:color w:val="a9a9a9"/>
+          <w:sz w:val="18"/>
+          <w:szCs w:val="18"/>
+          <w:rtl w:val="0"/>
+        </w:rPr>
+        <w:t xml:space="preserve">&lt;lb/&gt;</w:t>
+      </w:r>
+      <w:r>
+        <w:rPr>
+          <w:color w:val="000000"/>
+          <w:rtl w:val="0"/>
+        </w:rPr>
+        <w:t xml:space="preserve"> </w:t>
+      </w:r>
+      <w:r>
+        <w:rPr>
+          <w:rtl w:val="0"/>
+        </w:rPr>
+      </w:r>
+    </w:p>
+    <w:p>
+      <w:pPr>
+        <w:widowControl w:val="0"/>
+        <w:pBdr>
+          <w:top w:space="0" w:sz="0" w:val="nil"/>
+          <w:left w:space="0" w:sz="0" w:val="nil"/>
+          <w:bottom w:space="0" w:sz="0" w:val="nil"/>
+          <w:right w:space="0" w:sz="0" w:val="nil"/>
+          <w:between w:space="0" w:sz="0" w:val="nil"/>
+        </w:pBdr>
+        <w:shd w:fill="auto" w:val="clear"/>
+        <w:contextualSpacing w:val="0"/>
+        <w:rPr>
+          <w:color w:val="000000"/>
+        </w:rPr>
+      </w:pPr>
+      <w:r>
+        <w:rPr>
+          <w:color w:val="000000"/>
+          <w:rtl w:val="0"/>
+        </w:rPr>
+        <w:t xml:space="preserve">lb &amp;</w:t>
+      </w:r>
+      <w:r>
+        <w:rPr>
+          <w:rFonts w:ascii="Courier New" w:cs="Courier New" w:eastAsia="Courier New" w:hAnsi="Courier New"/>
+          <w:color w:val="a9a9a9"/>
+          <w:sz w:val="18"/>
+          <w:szCs w:val="18"/>
+          <w:rtl w:val="0"/>
+        </w:rPr>
+        <w:t xml:space="preserve">amp;</w:t>
+      </w:r>
+      <w:r>
+        <w:rPr>
+          <w:color w:val="000000"/>
+          <w:rtl w:val="0"/>
+        </w:rPr>
+        <w:t xml:space="preserve"> demye de </w:t>
+      </w:r>
+      <w:r>
+        <w:rPr>
+          <w:rFonts w:ascii="Courier New" w:cs="Courier New" w:eastAsia="Courier New" w:hAnsi="Courier New"/>
+          <w:color w:val="0000ff"/>
+          <w:sz w:val="18"/>
+          <w:szCs w:val="18"/>
+          <w:rtl w:val="0"/>
+        </w:rPr>
+        <w:t xml:space="preserve">&lt;m&gt;</w:t>
+      </w:r>
+      <w:r>
+        <w:rPr>
+          <w:color w:val="000000"/>
+          <w:rtl w:val="0"/>
+        </w:rPr>
+        <w:t xml:space="preserve">pouldre</w:t>
+      </w:r>
+      <w:r>
+        <w:rPr>
+          <w:rFonts w:ascii="Courier New" w:cs="Courier New" w:eastAsia="Courier New" w:hAnsi="Courier New"/>
+          <w:color w:val="0000ff"/>
+          <w:sz w:val="18"/>
+          <w:szCs w:val="18"/>
+          <w:rtl w:val="0"/>
+        </w:rPr>
+        <w:t xml:space="preserve">&lt;/m&gt;</w:t>
+      </w:r>
+      <w:r>
+        <w:rPr>
+          <w:color w:val="000000"/>
+          <w:rtl w:val="0"/>
+        </w:rPr>
+        <w:t xml:space="preserve">. À la culasse il ha trois balles &amp;</w:t>
+      </w:r>
+      <w:r>
+        <w:rPr>
+          <w:rFonts w:ascii="Courier New" w:cs="Courier New" w:eastAsia="Courier New" w:hAnsi="Courier New"/>
+          <w:color w:val="a9a9a9"/>
+          <w:sz w:val="18"/>
+          <w:szCs w:val="18"/>
+          <w:rtl w:val="0"/>
+        </w:rPr>
+        <w:t xml:space="preserve">amp;&lt;lb/&gt;</w:t>
+      </w:r>
+      <w:r>
+        <w:rPr>
+          <w:color w:val="000000"/>
+          <w:rtl w:val="0"/>
+        </w:rPr>
+        <w:t xml:space="preserve"> </w:t>
+      </w:r>
+      <w:r>
+        <w:rPr>
+          <w:rtl w:val="0"/>
+        </w:rPr>
+      </w:r>
+    </w:p>
+    <w:p>
+      <w:pPr>
+        <w:widowControl w:val="0"/>
+        <w:pBdr>
+          <w:top w:space="0" w:sz="0" w:val="nil"/>
+          <w:left w:space="0" w:sz="0" w:val="nil"/>
+          <w:bottom w:space="0" w:sz="0" w:val="nil"/>
+          <w:right w:space="0" w:sz="0" w:val="nil"/>
+          <w:between w:space="0" w:sz="0" w:val="nil"/>
+        </w:pBdr>
+        <w:shd w:fill="auto" w:val="clear"/>
+        <w:contextualSpacing w:val="0"/>
+        <w:rPr>
+          <w:color w:val="000000"/>
+        </w:rPr>
+      </w:pPr>
+      <w:r>
+        <w:rPr>
+          <w:color w:val="000000"/>
+          <w:rtl w:val="0"/>
+        </w:rPr>
+        <w:t xml:space="preserve">deux de devant. Deulx </w:t>
+      </w:r>
+      <w:r>
+        <w:rPr>
+          <w:rFonts w:ascii="Courier New" w:cs="Courier New" w:eastAsia="Courier New" w:hAnsi="Courier New"/>
+          <w:color w:val="0000ff"/>
+          <w:sz w:val="18"/>
+          <w:szCs w:val="18"/>
+          <w:rtl w:val="0"/>
+        </w:rPr>
+        <w:t xml:space="preserve">&lt;al&gt;</w:t>
+      </w:r>
+      <w:r>
+        <w:rPr>
+          <w:color w:val="000000"/>
+          <w:rtl w:val="0"/>
+        </w:rPr>
+        <w:t xml:space="preserve">chevaulx</w:t>
+      </w:r>
+      <w:r>
+        <w:rPr>
+          <w:rFonts w:ascii="Courier New" w:cs="Courier New" w:eastAsia="Courier New" w:hAnsi="Courier New"/>
+          <w:color w:val="0000ff"/>
+          <w:sz w:val="18"/>
+          <w:szCs w:val="18"/>
+          <w:rtl w:val="0"/>
+        </w:rPr>
+        <w:t xml:space="preserve">&lt;/al&gt;</w:t>
+      </w:r>
+      <w:r>
+        <w:rPr>
+          <w:color w:val="000000"/>
+          <w:rtl w:val="0"/>
+        </w:rPr>
+        <w:t xml:space="preserve"> le peuvent mener, car un</w:t>
+      </w:r>
+      <w:r>
+        <w:rPr>
+          <w:rFonts w:ascii="Courier New" w:cs="Courier New" w:eastAsia="Courier New" w:hAnsi="Courier New"/>
+          <w:color w:val="a9a9a9"/>
+          <w:sz w:val="18"/>
+          <w:szCs w:val="18"/>
+          <w:rtl w:val="0"/>
+        </w:rPr>
+        <w:t xml:space="preserve">&lt;lb/&gt;</w:t>
+      </w:r>
+      <w:r>
+        <w:rPr>
+          <w:color w:val="000000"/>
+          <w:rtl w:val="0"/>
+        </w:rPr>
+        <w:t xml:space="preserve"> </w:t>
+      </w:r>
+      <w:r>
+        <w:rPr>
+          <w:rtl w:val="0"/>
+        </w:rPr>
+      </w:r>
+    </w:p>
+    <w:p>
+      <w:pPr>
+        <w:widowControl w:val="0"/>
+        <w:pBdr>
+          <w:top w:space="0" w:sz="0" w:val="nil"/>
+          <w:left w:space="0" w:sz="0" w:val="nil"/>
+          <w:bottom w:space="0" w:sz="0" w:val="nil"/>
+          <w:right w:space="0" w:sz="0" w:val="nil"/>
+          <w:between w:space="0" w:sz="0" w:val="nil"/>
+        </w:pBdr>
+        <w:shd w:fill="auto" w:val="clear"/>
+        <w:contextualSpacing w:val="0"/>
+        <w:rPr>
+          <w:color w:val="000000"/>
+        </w:rPr>
+      </w:pPr>
+      <w:r>
+        <w:rPr>
+          <w:rFonts w:ascii="Courier New" w:cs="Courier New" w:eastAsia="Courier New" w:hAnsi="Courier New"/>
+          <w:color w:val="0000ff"/>
+          <w:sz w:val="18"/>
+          <w:szCs w:val="18"/>
+          <w:rtl w:val="0"/>
+        </w:rPr>
+        <w:t xml:space="preserve">&lt;al&gt;</w:t>
+      </w:r>
+      <w:r>
+        <w:rPr>
+          <w:color w:val="000000"/>
+          <w:rtl w:val="0"/>
+        </w:rPr>
+        <w:t xml:space="preserve">cheval</w:t>
+      </w:r>
+      <w:r>
+        <w:rPr>
+          <w:rFonts w:ascii="Courier New" w:cs="Courier New" w:eastAsia="Courier New" w:hAnsi="Courier New"/>
+          <w:color w:val="0000ff"/>
+          <w:sz w:val="18"/>
+          <w:szCs w:val="18"/>
+          <w:rtl w:val="0"/>
+        </w:rPr>
+        <w:t xml:space="preserve">&lt;/al&gt;</w:t>
+      </w:r>
+      <w:r>
+        <w:rPr>
+          <w:color w:val="000000"/>
+          <w:rtl w:val="0"/>
+        </w:rPr>
+        <w:t xml:space="preserve"> seul ne se mect pas à mener une piece. Il sert pour</w:t>
+      </w:r>
+      <w:r>
+        <w:rPr>
+          <w:rFonts w:ascii="Courier New" w:cs="Courier New" w:eastAsia="Courier New" w:hAnsi="Courier New"/>
+          <w:color w:val="a9a9a9"/>
+          <w:sz w:val="18"/>
+          <w:szCs w:val="18"/>
+          <w:rtl w:val="0"/>
+        </w:rPr>
+        <w:t xml:space="preserve">&lt;lb/&gt;</w:t>
+      </w:r>
+      <w:r>
+        <w:rPr>
+          <w:color w:val="000000"/>
+          <w:rtl w:val="0"/>
+        </w:rPr>
+        <w:t xml:space="preserve"> </w:t>
+      </w:r>
+      <w:r>
+        <w:rPr>
+          <w:rtl w:val="0"/>
+        </w:rPr>
+      </w:r>
+    </w:p>
+    <w:p>
+      <w:pPr>
+        <w:widowControl w:val="0"/>
+        <w:pBdr>
+          <w:top w:space="0" w:sz="0" w:val="nil"/>
+          <w:left w:space="0" w:sz="0" w:val="nil"/>
+          <w:bottom w:space="0" w:sz="0" w:val="nil"/>
+          <w:right w:space="0" w:sz="0" w:val="nil"/>
+          <w:between w:space="0" w:sz="0" w:val="nil"/>
+        </w:pBdr>
+        <w:shd w:fill="auto" w:val="clear"/>
+        <w:contextualSpacing w:val="0"/>
+        <w:rPr>
+          <w:color w:val="000000"/>
+        </w:rPr>
+      </w:pPr>
+      <w:r>
+        <w:rPr>
+          <w:color w:val="000000"/>
+          <w:rtl w:val="0"/>
+        </w:rPr>
+        <w:t xml:space="preserve">la deffense des maisons ou pour mener parmy l'</w:t>
+      </w:r>
+      <w:r>
+        <w:rPr>
+          <w:rFonts w:ascii="Courier New" w:cs="Courier New" w:eastAsia="Courier New" w:hAnsi="Courier New"/>
+          <w:color w:val="0000ff"/>
+          <w:sz w:val="18"/>
+          <w:szCs w:val="18"/>
+          <w:rtl w:val="0"/>
+        </w:rPr>
+        <w:t xml:space="preserve">&lt;pro&gt;</w:t>
+      </w:r>
+      <w:r>
+        <w:rPr>
+          <w:color w:val="000000"/>
+          <w:rtl w:val="0"/>
+        </w:rPr>
+        <w:t xml:space="preserve">infanterie</w:t>
+      </w:r>
+      <w:r>
+        <w:rPr>
+          <w:rFonts w:ascii="Courier New" w:cs="Courier New" w:eastAsia="Courier New" w:hAnsi="Courier New"/>
+          <w:color w:val="0000ff"/>
+          <w:sz w:val="18"/>
+          <w:szCs w:val="18"/>
+          <w:rtl w:val="0"/>
+        </w:rPr>
+        <w:t xml:space="preserve">&lt;/pro&gt;</w:t>
+      </w:r>
+      <w:r>
+        <w:rPr>
+          <w:color w:val="000000"/>
+          <w:rtl w:val="0"/>
+        </w:rPr>
+        <w:t xml:space="preserve">,</w:t>
+      </w:r>
+      <w:r>
+        <w:rPr>
+          <w:rFonts w:ascii="Courier New" w:cs="Courier New" w:eastAsia="Courier New" w:hAnsi="Courier New"/>
+          <w:color w:val="a9a9a9"/>
+          <w:sz w:val="18"/>
+          <w:szCs w:val="18"/>
+          <w:rtl w:val="0"/>
+        </w:rPr>
+        <w:t xml:space="preserve">&lt;lb/&gt;</w:t>
+      </w:r>
+      <w:r>
+        <w:rPr>
+          <w:color w:val="000000"/>
+          <w:rtl w:val="0"/>
+        </w:rPr>
+        <w:t xml:space="preserve"> </w:t>
+      </w:r>
+      <w:r>
+        <w:rPr>
+          <w:rtl w:val="0"/>
+        </w:rPr>
+      </w:r>
+    </w:p>
+    <w:p>
+      <w:pPr>
+        <w:widowControl w:val="0"/>
+        <w:pBdr>
+          <w:top w:space="0" w:sz="0" w:val="nil"/>
+          <w:left w:space="0" w:sz="0" w:val="nil"/>
+          <w:bottom w:space="0" w:sz="0" w:val="nil"/>
+          <w:right w:space="0" w:sz="0" w:val="nil"/>
+          <w:between w:space="0" w:sz="0" w:val="nil"/>
+        </w:pBdr>
+        <w:shd w:fill="auto" w:val="clear"/>
+        <w:contextualSpacing w:val="0"/>
+        <w:rPr>
+          <w:color w:val="000000"/>
+        </w:rPr>
+      </w:pPr>
+      <w:r>
+        <w:rPr>
+          <w:color w:val="000000"/>
+          <w:rtl w:val="0"/>
+        </w:rPr>
+        <w:t xml:space="preserve">pour rompre un reng de </w:t>
+      </w:r>
+      <w:r>
+        <w:rPr>
+          <w:rFonts w:ascii="Courier New" w:cs="Courier New" w:eastAsia="Courier New" w:hAnsi="Courier New"/>
+          <w:color w:val="0000ff"/>
+          <w:sz w:val="18"/>
+          <w:szCs w:val="18"/>
+          <w:rtl w:val="0"/>
+        </w:rPr>
+        <w:t xml:space="preserve">&lt;pro&gt;</w:t>
+      </w:r>
+      <w:r>
+        <w:rPr>
+          <w:color w:val="000000"/>
+          <w:rtl w:val="0"/>
+        </w:rPr>
+        <w:t xml:space="preserve">cavallerie</w:t>
+      </w:r>
+      <w:r>
+        <w:rPr>
+          <w:rFonts w:ascii="Courier New" w:cs="Courier New" w:eastAsia="Courier New" w:hAnsi="Courier New"/>
+          <w:color w:val="0000ff"/>
+          <w:sz w:val="18"/>
+          <w:szCs w:val="18"/>
+          <w:rtl w:val="0"/>
+        </w:rPr>
+        <w:t xml:space="preserve">&lt;/pro&gt;</w:t>
+      </w:r>
+      <w:r>
+        <w:rPr>
+          <w:color w:val="000000"/>
+          <w:rtl w:val="0"/>
+        </w:rPr>
+        <w:t xml:space="preserve">.</w:t>
+      </w:r>
+      <w:r>
+        <w:rPr>
+          <w:rFonts w:ascii="Courier New" w:cs="Courier New" w:eastAsia="Courier New" w:hAnsi="Courier New"/>
+          <w:color w:val="7f6000"/>
+          <w:sz w:val="18"/>
+          <w:szCs w:val="18"/>
+          <w:rtl w:val="0"/>
+        </w:rPr>
+        <w:t xml:space="preserve">&lt;/ab&gt;</w:t>
+      </w:r>
+      <w:r>
+        <w:rPr>
+          <w:rtl w:val="0"/>
+        </w:rPr>
+      </w:r>
+    </w:p>
+    <w:p>
+      <w:pPr>
+        <w:widowControl w:val="0"/>
+        <w:pBdr>
+          <w:top w:space="0" w:sz="0" w:val="nil"/>
+          <w:left w:space="0" w:sz="0" w:val="nil"/>
+          <w:bottom w:space="0" w:sz="0" w:val="nil"/>
+          <w:right w:space="0" w:sz="0" w:val="nil"/>
+          <w:between w:space="0" w:sz="0" w:val="nil"/>
+        </w:pBdr>
+        <w:shd w:fill="auto" w:val="clear"/>
+        <w:contextualSpacing w:val="0"/>
+        <w:rPr>
+          <w:color w:val="000000"/>
+        </w:rPr>
+      </w:pPr>
+      <w:r>
+        <w:rPr>
+          <w:rtl w:val="0"/>
+        </w:rPr>
+      </w:r>
+    </w:p>
+    <w:p>
+      <w:pPr>
+        <w:widowControl w:val="0"/>
+        <w:pBdr>
+          <w:top w:space="0" w:sz="0" w:val="nil"/>
+          <w:left w:space="0" w:sz="0" w:val="nil"/>
+          <w:bottom w:space="0" w:sz="0" w:val="nil"/>
+          <w:right w:space="0" w:sz="0" w:val="nil"/>
+          <w:between w:space="0" w:sz="0" w:val="nil"/>
+        </w:pBdr>
+        <w:shd w:fill="auto" w:val="clear"/>
+        <w:contextualSpacing w:val="0"/>
+        <w:rPr>
+          <w:color w:val="000000"/>
+        </w:rPr>
+      </w:pPr>
+      <w:r>
+        <w:rPr>
+          <w:rFonts w:ascii="Courier New" w:cs="Courier New" w:eastAsia="Courier New" w:hAnsi="Courier New"/>
+          <w:color w:val="7f6000"/>
+          <w:sz w:val="18"/>
+          <w:szCs w:val="18"/>
+          <w:rtl w:val="0"/>
+        </w:rPr>
+        <w:t xml:space="preserve">&lt;ab&gt;</w:t>
+      </w:r>
+      <w:r>
+        <w:rPr>
+          <w:color w:val="000000"/>
+          <w:rtl w:val="0"/>
+        </w:rPr>
+        <w:t xml:space="preserve"> </w:t>
+      </w:r>
+      <w:r>
+        <w:rPr>
+          <w:rtl w:val="0"/>
+        </w:rPr>
+      </w:r>
+    </w:p>
+    <w:p>
+      <w:pPr>
+        <w:widowControl w:val="0"/>
+        <w:pBdr>
+          <w:top w:space="0" w:sz="0" w:val="nil"/>
+          <w:left w:space="0" w:sz="0" w:val="nil"/>
+          <w:bottom w:space="0" w:sz="0" w:val="nil"/>
+          <w:right w:space="0" w:sz="0" w:val="nil"/>
+          <w:between w:space="0" w:sz="0" w:val="nil"/>
+        </w:pBdr>
+        <w:shd w:fill="auto" w:val="clear"/>
+        <w:contextualSpacing w:val="0"/>
+        <w:rPr>
+          <w:color w:val="000000"/>
+        </w:rPr>
+      </w:pPr>
+      <w:r>
+        <w:rPr>
+          <w:color w:val="000000"/>
+          <w:rtl w:val="0"/>
+        </w:rPr>
+        <w:t xml:space="preserve">Le faulconneau poise 4 </w:t>
+      </w:r>
+      <w:r>
+        <w:rPr>
+          <w:rFonts w:ascii="Courier New" w:cs="Courier New" w:eastAsia="Courier New" w:hAnsi="Courier New"/>
+          <w:color w:val="0000ff"/>
+          <w:sz w:val="18"/>
+          <w:szCs w:val="18"/>
+          <w:rtl w:val="0"/>
+        </w:rPr>
+        <w:t xml:space="preserve">&lt;ms&gt;</w:t>
+      </w:r>
+      <w:r>
+        <w:rPr>
+          <w:color w:val="000000"/>
+          <w:rtl w:val="0"/>
+        </w:rPr>
+        <w:t xml:space="preserve">quintals</w:t>
+      </w:r>
+      <w:r>
+        <w:rPr>
+          <w:rFonts w:ascii="Courier New" w:cs="Courier New" w:eastAsia="Courier New" w:hAnsi="Courier New"/>
+          <w:color w:val="0000ff"/>
+          <w:sz w:val="18"/>
+          <w:szCs w:val="18"/>
+          <w:rtl w:val="0"/>
+        </w:rPr>
+        <w:t xml:space="preserve">&lt;/ms&gt;</w:t>
+      </w:r>
+      <w:r>
+        <w:rPr>
+          <w:color w:val="000000"/>
+          <w:rtl w:val="0"/>
+        </w:rPr>
+        <w:t xml:space="preserve">, ha de long </w:t>
+      </w:r>
+      <w:r>
+        <w:rPr>
+          <w:rtl w:val="0"/>
+        </w:rPr>
+        <w:t xml:space="preserve">x</w:t>
+      </w:r>
+      <w:r>
+        <w:rPr>
+          <w:color w:val="000000"/>
+          <w:rtl w:val="0"/>
+        </w:rPr>
+        <w:t xml:space="preserve"> </w:t>
+      </w:r>
+      <w:r>
+        <w:rPr>
+          <w:rFonts w:ascii="Courier New" w:cs="Courier New" w:eastAsia="Courier New" w:hAnsi="Courier New"/>
+          <w:color w:val="0000ff"/>
+          <w:sz w:val="18"/>
+          <w:szCs w:val="18"/>
+          <w:rtl w:val="0"/>
+        </w:rPr>
+        <w:t xml:space="preserve">&lt;ms&gt;</w:t>
+      </w:r>
+      <w:r>
+        <w:rPr>
+          <w:color w:val="000000"/>
+          <w:rtl w:val="0"/>
+        </w:rPr>
+        <w:t xml:space="preserve">pans</w:t>
+      </w:r>
+      <w:r>
+        <w:rPr>
+          <w:rFonts w:ascii="Courier New" w:cs="Courier New" w:eastAsia="Courier New" w:hAnsi="Courier New"/>
+          <w:color w:val="0000ff"/>
+          <w:sz w:val="18"/>
+          <w:szCs w:val="18"/>
+          <w:rtl w:val="0"/>
+        </w:rPr>
+        <w:t xml:space="preserve">&lt;/ms&gt;</w:t>
+      </w:r>
+      <w:r>
+        <w:rPr>
+          <w:color w:val="000000"/>
+          <w:rtl w:val="0"/>
+        </w:rPr>
+        <w:t xml:space="preserve">.</w:t>
+      </w:r>
+      <w:r>
+        <w:rPr>
+          <w:rFonts w:ascii="Courier New" w:cs="Courier New" w:eastAsia="Courier New" w:hAnsi="Courier New"/>
+          <w:color w:val="a9a9a9"/>
+          <w:sz w:val="18"/>
+          <w:szCs w:val="18"/>
+          <w:rtl w:val="0"/>
+        </w:rPr>
+        <w:t xml:space="preserve">&lt;lb/&gt;</w:t>
+      </w:r>
+      <w:r>
+        <w:rPr>
+          <w:color w:val="000000"/>
+          <w:rtl w:val="0"/>
+        </w:rPr>
+        <w:t xml:space="preserve"> </w:t>
+      </w:r>
+      <w:r>
+        <w:rPr>
+          <w:rtl w:val="0"/>
+        </w:rPr>
+      </w:r>
+    </w:p>
+    <w:p>
+      <w:pPr>
+        <w:widowControl w:val="0"/>
+        <w:pBdr>
+          <w:top w:space="0" w:sz="0" w:val="nil"/>
+          <w:left w:space="0" w:sz="0" w:val="nil"/>
+          <w:bottom w:space="0" w:sz="0" w:val="nil"/>
+          <w:right w:space="0" w:sz="0" w:val="nil"/>
+          <w:between w:space="0" w:sz="0" w:val="nil"/>
+        </w:pBdr>
+        <w:shd w:fill="auto" w:val="clear"/>
+        <w:contextualSpacing w:val="0"/>
+        <w:rPr>
+          <w:color w:val="000000"/>
+        </w:rPr>
+      </w:pPr>
+      <w:r>
+        <w:rPr>
+          <w:color w:val="000000"/>
+          <w:rtl w:val="0"/>
+        </w:rPr>
+        <w:t xml:space="preserve">Sa balle poise une </w:t>
+      </w:r>
+      <w:r>
+        <w:rPr>
+          <w:rFonts w:ascii="Courier New" w:cs="Courier New" w:eastAsia="Courier New" w:hAnsi="Courier New"/>
+          <w:color w:val="0000ff"/>
+          <w:sz w:val="18"/>
+          <w:szCs w:val="18"/>
+          <w:rtl w:val="0"/>
+        </w:rPr>
+        <w:t xml:space="preserve">&lt;ms&gt;</w:t>
+      </w:r>
+      <w:r>
+        <w:rPr>
+          <w:color w:val="000000"/>
+          <w:rtl w:val="0"/>
+        </w:rPr>
+        <w:t xml:space="preserve">lb</w:t>
+      </w:r>
+      <w:r>
+        <w:rPr>
+          <w:rFonts w:ascii="Courier New" w:cs="Courier New" w:eastAsia="Courier New" w:hAnsi="Courier New"/>
+          <w:color w:val="0000ff"/>
+          <w:sz w:val="18"/>
+          <w:szCs w:val="18"/>
+          <w:rtl w:val="0"/>
+        </w:rPr>
+        <w:t xml:space="preserve">&lt;/ms&gt;</w:t>
+      </w:r>
+      <w:r>
+        <w:rPr>
+          <w:color w:val="000000"/>
+          <w:rtl w:val="0"/>
+        </w:rPr>
+        <w:t xml:space="preserve"> &amp;</w:t>
+      </w:r>
+      <w:r>
+        <w:rPr>
+          <w:rFonts w:ascii="Courier New" w:cs="Courier New" w:eastAsia="Courier New" w:hAnsi="Courier New"/>
+          <w:color w:val="a9a9a9"/>
+          <w:sz w:val="18"/>
+          <w:szCs w:val="18"/>
+          <w:rtl w:val="0"/>
+        </w:rPr>
+        <w:t xml:space="preserve">amp;</w:t>
+      </w:r>
+      <w:r>
+        <w:rPr>
+          <w:color w:val="000000"/>
+          <w:rtl w:val="0"/>
+        </w:rPr>
+        <w:t xml:space="preserve"> un quart, sa charge est demy </w:t>
+      </w:r>
+      <w:r>
+        <w:rPr>
+          <w:rFonts w:ascii="Courier New" w:cs="Courier New" w:eastAsia="Courier New" w:hAnsi="Courier New"/>
+          <w:color w:val="0000ff"/>
+          <w:sz w:val="18"/>
+          <w:szCs w:val="18"/>
+          <w:rtl w:val="0"/>
+        </w:rPr>
+        <w:t xml:space="preserve">&lt;ms&gt;</w:t>
+      </w:r>
+      <w:r>
+        <w:rPr>
+          <w:color w:val="000000"/>
+          <w:rtl w:val="0"/>
+        </w:rPr>
+        <w:t xml:space="preserve">lb</w:t>
+      </w:r>
+      <w:r>
+        <w:rPr>
+          <w:rFonts w:ascii="Courier New" w:cs="Courier New" w:eastAsia="Courier New" w:hAnsi="Courier New"/>
+          <w:color w:val="0000ff"/>
+          <w:sz w:val="18"/>
+          <w:szCs w:val="18"/>
+          <w:rtl w:val="0"/>
+        </w:rPr>
+        <w:t xml:space="preserve">&lt;/ms&gt;</w:t>
+      </w:r>
+      <w:r>
+        <w:rPr>
+          <w:rFonts w:ascii="Courier New" w:cs="Courier New" w:eastAsia="Courier New" w:hAnsi="Courier New"/>
+          <w:color w:val="a9a9a9"/>
+          <w:sz w:val="18"/>
+          <w:szCs w:val="18"/>
+          <w:rtl w:val="0"/>
+        </w:rPr>
+        <w:t xml:space="preserve">&lt;lb/&gt;</w:t>
+      </w:r>
+      <w:r>
+        <w:rPr>
+          <w:color w:val="000000"/>
+          <w:rtl w:val="0"/>
+        </w:rPr>
+        <w:t xml:space="preserve"> </w:t>
+      </w:r>
+      <w:r>
+        <w:rPr>
+          <w:rtl w:val="0"/>
+        </w:rPr>
+      </w:r>
+    </w:p>
+    <w:p>
+      <w:pPr>
+        <w:widowControl w:val="0"/>
+        <w:pBdr>
+          <w:top w:space="0" w:sz="0" w:val="nil"/>
+          <w:left w:space="0" w:sz="0" w:val="nil"/>
+          <w:bottom w:space="0" w:sz="0" w:val="nil"/>
+          <w:right w:space="0" w:sz="0" w:val="nil"/>
+          <w:between w:space="0" w:sz="0" w:val="nil"/>
+        </w:pBdr>
+        <w:shd w:fill="auto" w:val="clear"/>
+        <w:contextualSpacing w:val="0"/>
+        <w:rPr>
+          <w:color w:val="000000"/>
+        </w:rPr>
+      </w:pPr>
+      <w:r>
+        <w:rPr>
+          <w:color w:val="000000"/>
+          <w:rtl w:val="0"/>
+        </w:rPr>
         <w:t xml:space="preserve">de </w:t>
       </w:r>
       <w:r>
@@ -2905,7 +6303,7 @@
           <w:color w:val="000000"/>
           <w:rtl w:val="0"/>
         </w:rPr>
-        <w:t xml:space="preserve"> à canon,</w:t>
+        <w:t xml:space="preserve">. À la culasse trois balles, au devant deulx. Pour</w:t>
       </w:r>
       <w:r>
         <w:rPr>
@@ -2951,20 +6349,41 @@
           <w:color w:val="000000"/>
           <w:rtl w:val="0"/>
         </w:rPr>
-        <w:t xml:space="preserve">ou une </w:t>
-      </w:r>
-      <w:r>
-        <w:rPr>
-          <w:rtl w:val="0"/>
-        </w:rPr>
-        <w:t xml:space="preserve">&amp;amp; </w:t>
-      </w:r>
-      <w:r>
-        <w:rPr>
-          <w:color w:val="000000"/>
-          <w:rtl w:val="0"/>
-        </w:rPr>
-        <w:t xml:space="preserve">demye</w:t>
+        <w:t xml:space="preserve">le mener, deux </w:t>
+      </w:r>
+      <w:r>
+        <w:rPr>
+          <w:rFonts w:ascii="Courier New" w:cs="Courier New" w:eastAsia="Courier New" w:hAnsi="Courier New"/>
+          <w:color w:val="0000ff"/>
+          <w:sz w:val="18"/>
+          <w:szCs w:val="18"/>
+          <w:rtl w:val="0"/>
+        </w:rPr>
+        <w:t xml:space="preserve">&lt;al&gt;</w:t>
+      </w:r>
+      <w:r>
+        <w:rPr>
+          <w:color w:val="000000"/>
+          <w:rtl w:val="0"/>
+        </w:rPr>
+        <w:t xml:space="preserve">chevaulx</w:t>
+      </w:r>
+      <w:r>
+        <w:rPr>
+          <w:rFonts w:ascii="Courier New" w:cs="Courier New" w:eastAsia="Courier New" w:hAnsi="Courier New"/>
+          <w:color w:val="0000ff"/>
+          <w:sz w:val="18"/>
+          <w:szCs w:val="18"/>
+          <w:rtl w:val="0"/>
+        </w:rPr>
+        <w:t xml:space="preserve">&lt;/al&gt;</w:t>
+      </w:r>
+      <w:r>
+        <w:rPr>
+          <w:color w:val="000000"/>
+          <w:rtl w:val="0"/>
+        </w:rPr>
+        <w:t xml:space="preserve">, combien que telles pieces ne se meuvent</w:t>
       </w:r>
       <w:r>
         <w:rPr>
@@ -3010,245 +6429,34 @@
           <w:color w:val="000000"/>
           <w:rtl w:val="0"/>
         </w:rPr>
-        <w:t xml:space="preserve">de </w:t>
-      </w:r>
-      <w:r>
-        <w:rPr>
-          <w:rFonts w:ascii="Courier New" w:cs="Courier New" w:eastAsia="Courier New" w:hAnsi="Courier New"/>
-          <w:color w:val="0000ff"/>
-          <w:sz w:val="18"/>
-          <w:szCs w:val="18"/>
-          <w:rtl w:val="0"/>
-        </w:rPr>
-        <w:t xml:space="preserve">&lt;m&gt;</w:t>
-      </w:r>
-      <w:r>
-        <w:rPr>
-          <w:color w:val="000000"/>
-          <w:rtl w:val="0"/>
-        </w:rPr>
-        <w:t xml:space="preserve">pouldre</w:t>
-      </w:r>
-      <w:r>
-        <w:rPr>
-          <w:rFonts w:ascii="Courier New" w:cs="Courier New" w:eastAsia="Courier New" w:hAnsi="Courier New"/>
-          <w:color w:val="0000ff"/>
-          <w:sz w:val="18"/>
-          <w:szCs w:val="18"/>
-          <w:rtl w:val="0"/>
-        </w:rPr>
-        <w:t xml:space="preserve">&lt;/m&gt;</w:t>
-      </w:r>
-      <w:r>
-        <w:rPr>
-          <w:rFonts w:ascii="Courier New" w:cs="Courier New" w:eastAsia="Courier New" w:hAnsi="Courier New"/>
-          <w:color w:val="a9a9a9"/>
-          <w:sz w:val="18"/>
-          <w:szCs w:val="18"/>
-          <w:rtl w:val="0"/>
-        </w:rPr>
-        <w:t xml:space="preserve">&lt;lb/&gt;</w:t>
-      </w:r>
-      <w:r>
-        <w:rPr>
-          <w:color w:val="000000"/>
-          <w:rtl w:val="0"/>
-        </w:rPr>
-        <w:t xml:space="preserve"> </w:t>
-      </w:r>
-      <w:r>
-        <w:rPr>
-          <w:rtl w:val="0"/>
-        </w:rPr>
-      </w:r>
-    </w:p>
-    <w:p>
-      <w:pPr>
-        <w:widowControl w:val="0"/>
-        <w:pBdr>
-          <w:top w:space="0" w:sz="0" w:val="nil"/>
-          <w:left w:space="0" w:sz="0" w:val="nil"/>
-          <w:bottom w:space="0" w:sz="0" w:val="nil"/>
-          <w:right w:space="0" w:sz="0" w:val="nil"/>
-          <w:between w:space="0" w:sz="0" w:val="nil"/>
-        </w:pBdr>
-        <w:shd w:fill="auto" w:val="clear"/>
-        <w:contextualSpacing w:val="0"/>
-        <w:rPr>
-          <w:color w:val="000000"/>
-        </w:rPr>
-      </w:pPr>
-      <w:r>
-        <w:rPr>
-          <w:color w:val="000000"/>
-          <w:rtl w:val="0"/>
-        </w:rPr>
-        <w:t xml:space="preserve">d'harquebus. Aulx</w:t>
-      </w:r>
-      <w:r>
-        <w:rPr>
-          <w:rFonts w:ascii="Courier New" w:cs="Courier New" w:eastAsia="Courier New" w:hAnsi="Courier New"/>
-          <w:color w:val="a9a9a9"/>
-          <w:sz w:val="18"/>
-          <w:szCs w:val="18"/>
-          <w:rtl w:val="0"/>
-        </w:rPr>
-        <w:t xml:space="preserve">&lt;lb/&gt;</w:t>
-      </w:r>
-      <w:r>
-        <w:rPr>
-          <w:color w:val="000000"/>
-          <w:rtl w:val="0"/>
-        </w:rPr>
-        <w:t xml:space="preserve"> </w:t>
-      </w:r>
-      <w:r>
-        <w:rPr>
-          <w:rtl w:val="0"/>
-        </w:rPr>
-      </w:r>
-    </w:p>
-    <w:p>
-      <w:pPr>
-        <w:widowControl w:val="0"/>
-        <w:pBdr>
-          <w:top w:space="0" w:sz="0" w:val="nil"/>
-          <w:left w:space="0" w:sz="0" w:val="nil"/>
-          <w:bottom w:space="0" w:sz="0" w:val="nil"/>
-          <w:right w:space="0" w:sz="0" w:val="nil"/>
-          <w:between w:space="0" w:sz="0" w:val="nil"/>
-        </w:pBdr>
-        <w:shd w:fill="auto" w:val="clear"/>
-        <w:contextualSpacing w:val="0"/>
-        <w:rPr>
-          <w:color w:val="000000"/>
-        </w:rPr>
-      </w:pPr>
-      <w:r>
-        <w:rPr>
-          <w:color w:val="000000"/>
-          <w:rtl w:val="0"/>
-        </w:rPr>
-        <w:t xml:space="preserve">plus petites, on</w:t>
-      </w:r>
-      <w:r>
-        <w:rPr>
-          <w:rFonts w:ascii="Courier New" w:cs="Courier New" w:eastAsia="Courier New" w:hAnsi="Courier New"/>
-          <w:color w:val="a9a9a9"/>
-          <w:sz w:val="18"/>
-          <w:szCs w:val="18"/>
-          <w:rtl w:val="0"/>
-        </w:rPr>
-        <w:t xml:space="preserve">&lt;lb/&gt;</w:t>
-      </w:r>
-      <w:r>
-        <w:rPr>
-          <w:color w:val="000000"/>
-          <w:rtl w:val="0"/>
-        </w:rPr>
-        <w:t xml:space="preserve"> </w:t>
-      </w:r>
-      <w:r>
-        <w:rPr>
-          <w:rtl w:val="0"/>
-        </w:rPr>
-      </w:r>
-    </w:p>
-    <w:p>
-      <w:pPr>
-        <w:widowControl w:val="0"/>
-        <w:pBdr>
-          <w:top w:space="0" w:sz="0" w:val="nil"/>
-          <w:left w:space="0" w:sz="0" w:val="nil"/>
-          <w:bottom w:space="0" w:sz="0" w:val="nil"/>
-          <w:right w:space="0" w:sz="0" w:val="nil"/>
-          <w:between w:space="0" w:sz="0" w:val="nil"/>
-        </w:pBdr>
-        <w:shd w:fill="auto" w:val="clear"/>
-        <w:contextualSpacing w:val="0"/>
-        <w:rPr>
-          <w:color w:val="000000"/>
-        </w:rPr>
-      </w:pPr>
-      <w:r>
-        <w:rPr>
-          <w:color w:val="000000"/>
-          <w:rtl w:val="0"/>
-        </w:rPr>
-        <w:t xml:space="preserve">ne leur donne</w:t>
-      </w:r>
-      <w:r>
-        <w:rPr>
-          <w:rFonts w:ascii="Courier New" w:cs="Courier New" w:eastAsia="Courier New" w:hAnsi="Courier New"/>
-          <w:color w:val="a9a9a9"/>
-          <w:sz w:val="18"/>
-          <w:szCs w:val="18"/>
-          <w:rtl w:val="0"/>
-        </w:rPr>
-        <w:t xml:space="preserve">&lt;lb/&gt;</w:t>
-      </w:r>
-      <w:r>
-        <w:rPr>
-          <w:color w:val="000000"/>
-          <w:rtl w:val="0"/>
-        </w:rPr>
-        <w:t xml:space="preserve"> </w:t>
-      </w:r>
-      <w:r>
-        <w:rPr>
-          <w:rtl w:val="0"/>
-        </w:rPr>
-      </w:r>
-    </w:p>
-    <w:p>
-      <w:pPr>
-        <w:widowControl w:val="0"/>
-        <w:pBdr>
-          <w:top w:space="0" w:sz="0" w:val="nil"/>
-          <w:left w:space="0" w:sz="0" w:val="nil"/>
-          <w:bottom w:space="0" w:sz="0" w:val="nil"/>
-          <w:right w:space="0" w:sz="0" w:val="nil"/>
-          <w:between w:space="0" w:sz="0" w:val="nil"/>
-        </w:pBdr>
-        <w:shd w:fill="auto" w:val="clear"/>
-        <w:contextualSpacing w:val="0"/>
-        <w:rPr>
-          <w:color w:val="000000"/>
-        </w:rPr>
-      </w:pPr>
-      <w:r>
-        <w:rPr>
-          <w:color w:val="000000"/>
-          <w:rtl w:val="0"/>
-        </w:rPr>
-        <w:t xml:space="preserve">qu'une </w:t>
-      </w:r>
-      <w:r>
-        <w:rPr>
-          <w:rFonts w:ascii="Courier New" w:cs="Courier New" w:eastAsia="Courier New" w:hAnsi="Courier New"/>
-          <w:color w:val="0000ff"/>
-          <w:sz w:val="18"/>
-          <w:szCs w:val="18"/>
-          <w:rtl w:val="0"/>
-        </w:rPr>
-        <w:t xml:space="preserve">&lt;tl&gt;&lt;ms&gt;</w:t>
-      </w:r>
-      <w:r>
-        <w:rPr>
-          <w:color w:val="000000"/>
-          <w:rtl w:val="0"/>
-        </w:rPr>
-        <w:t xml:space="preserve">lanterne,</w:t>
-      </w:r>
-      <w:r>
-        <w:rPr>
-          <w:rFonts w:ascii="Courier New" w:cs="Courier New" w:eastAsia="Courier New" w:hAnsi="Courier New"/>
-          <w:color w:val="0000ff"/>
-          <w:sz w:val="18"/>
-          <w:szCs w:val="18"/>
-          <w:rtl w:val="0"/>
-        </w:rPr>
-        <w:t xml:space="preserve">&lt;/ms&gt;&lt;/tl&gt;</w:t>
+        <w:t xml:space="preserve">gueres, d'aultant que il ne servent que pour les </w:t>
+      </w:r>
+      <w:r>
+        <w:rPr>
+          <w:rFonts w:ascii="Courier New" w:cs="Courier New" w:eastAsia="Courier New" w:hAnsi="Courier New"/>
+          <w:color w:val="0000ff"/>
+          <w:sz w:val="18"/>
+          <w:szCs w:val="18"/>
+          <w:rtl w:val="0"/>
+        </w:rPr>
+        <w:t xml:space="preserve">&lt;env&gt;</w:t>
+      </w:r>
+      <w:r>
+        <w:rPr>
+          <w:color w:val="000000"/>
+          <w:rtl w:val="0"/>
+        </w:rPr>
+        <w:t xml:space="preserve">maisons</w:t>
+      </w:r>
+      <w:r>
+        <w:rPr>
+          <w:rFonts w:ascii="Courier New" w:cs="Courier New" w:eastAsia="Courier New" w:hAnsi="Courier New"/>
+          <w:color w:val="0000ff"/>
+          <w:sz w:val="18"/>
+          <w:szCs w:val="18"/>
+          <w:rtl w:val="0"/>
+        </w:rPr>
+        <w:t xml:space="preserve">&lt;/env&gt;</w:t>
       </w:r>
       <w:r>
         <w:rPr>
@@ -3256,2133 +6464,6 @@
           <w:rtl w:val="0"/>
         </w:rPr>
         <w:t xml:space="preserve">.</w:t>
-      </w:r>
-      <w:r>
-        <w:rPr>
-          <w:rFonts w:ascii="Courier New" w:cs="Courier New" w:eastAsia="Courier New" w:hAnsi="Courier New"/>
-          <w:color w:val="a9a9a9"/>
-          <w:sz w:val="18"/>
-          <w:szCs w:val="18"/>
-          <w:rtl w:val="0"/>
-        </w:rPr>
-        <w:t xml:space="preserve">&lt;lb/&gt;</w:t>
-      </w:r>
-      <w:r>
-        <w:rPr>
-          <w:color w:val="000000"/>
-          <w:rtl w:val="0"/>
-        </w:rPr>
-        <w:t xml:space="preserve"> </w:t>
-      </w:r>
-      <w:r>
-        <w:rPr>
-          <w:rtl w:val="0"/>
-        </w:rPr>
-      </w:r>
-    </w:p>
-    <w:p>
-      <w:pPr>
-        <w:widowControl w:val="0"/>
-        <w:pBdr>
-          <w:top w:space="0" w:sz="0" w:val="nil"/>
-          <w:left w:space="0" w:sz="0" w:val="nil"/>
-          <w:bottom w:space="0" w:sz="0" w:val="nil"/>
-          <w:right w:space="0" w:sz="0" w:val="nil"/>
-          <w:between w:space="0" w:sz="0" w:val="nil"/>
-        </w:pBdr>
-        <w:shd w:fill="auto" w:val="clear"/>
-        <w:contextualSpacing w:val="0"/>
-        <w:rPr>
-          <w:color w:val="000000"/>
-        </w:rPr>
-      </w:pPr>
-      <w:r>
-        <w:rPr>
-          <w:color w:val="000000"/>
-          <w:rtl w:val="0"/>
-        </w:rPr>
-        <w:t xml:space="preserve">&amp;</w:t>
-      </w:r>
-      <w:r>
-        <w:rPr>
-          <w:rFonts w:ascii="Courier New" w:cs="Courier New" w:eastAsia="Courier New" w:hAnsi="Courier New"/>
-          <w:color w:val="a9a9a9"/>
-          <w:sz w:val="18"/>
-          <w:szCs w:val="18"/>
-          <w:rtl w:val="0"/>
-        </w:rPr>
-        <w:t xml:space="preserve">amp;</w:t>
-      </w:r>
-      <w:r>
-        <w:rPr>
-          <w:color w:val="000000"/>
-          <w:rtl w:val="0"/>
-        </w:rPr>
-        <w:t xml:space="preserve"> celles d'un</w:t>
-      </w:r>
-      <w:r>
-        <w:rPr>
-          <w:rFonts w:ascii="Courier New" w:cs="Courier New" w:eastAsia="Courier New" w:hAnsi="Courier New"/>
-          <w:color w:val="a9a9a9"/>
-          <w:sz w:val="18"/>
-          <w:szCs w:val="18"/>
-          <w:rtl w:val="0"/>
-        </w:rPr>
-        <w:t xml:space="preserve">&lt;lb/&gt;</w:t>
-      </w:r>
-      <w:r>
-        <w:rPr>
-          <w:color w:val="000000"/>
-          <w:rtl w:val="0"/>
-        </w:rPr>
-        <w:t xml:space="preserve"> </w:t>
-      </w:r>
-      <w:r>
-        <w:rPr>
-          <w:rtl w:val="0"/>
-        </w:rPr>
-      </w:r>
-    </w:p>
-    <w:p>
-      <w:pPr>
-        <w:widowControl w:val="0"/>
-        <w:pBdr>
-          <w:top w:space="0" w:sz="0" w:val="nil"/>
-          <w:left w:space="0" w:sz="0" w:val="nil"/>
-          <w:bottom w:space="0" w:sz="0" w:val="nil"/>
-          <w:right w:space="0" w:sz="0" w:val="nil"/>
-          <w:between w:space="0" w:sz="0" w:val="nil"/>
-        </w:pBdr>
-        <w:shd w:fill="auto" w:val="clear"/>
-        <w:contextualSpacing w:val="0"/>
-        <w:rPr>
-          <w:color w:val="000000"/>
-        </w:rPr>
-      </w:pPr>
-      <w:r>
-        <w:rPr>
-          <w:rFonts w:ascii="Courier New" w:cs="Courier New" w:eastAsia="Courier New" w:hAnsi="Courier New"/>
-          <w:color w:val="0000ff"/>
-          <w:sz w:val="18"/>
-          <w:szCs w:val="18"/>
-          <w:rtl w:val="0"/>
-        </w:rPr>
-        <w:t xml:space="preserve">&lt;ms&gt;</w:t>
-      </w:r>
-      <w:r>
-        <w:rPr>
-          <w:color w:val="000000"/>
-          <w:rtl w:val="0"/>
-        </w:rPr>
-        <w:t xml:space="preserve">quintal</w:t>
-      </w:r>
-      <w:r>
-        <w:rPr>
-          <w:rFonts w:ascii="Courier New" w:cs="Courier New" w:eastAsia="Courier New" w:hAnsi="Courier New"/>
-          <w:color w:val="0000ff"/>
-          <w:sz w:val="18"/>
-          <w:szCs w:val="18"/>
-          <w:rtl w:val="0"/>
-        </w:rPr>
-        <w:t xml:space="preserve">&lt;/ms&gt;</w:t>
-      </w:r>
-      <w:r>
-        <w:rPr>
-          <w:color w:val="000000"/>
-          <w:rtl w:val="0"/>
-        </w:rPr>
-        <w:t xml:space="preserve"> se chargent</w:t>
-      </w:r>
-      <w:r>
-        <w:rPr>
-          <w:rFonts w:ascii="Courier New" w:cs="Courier New" w:eastAsia="Courier New" w:hAnsi="Courier New"/>
-          <w:color w:val="a9a9a9"/>
-          <w:sz w:val="18"/>
-          <w:szCs w:val="18"/>
-          <w:rtl w:val="0"/>
-        </w:rPr>
-        <w:t xml:space="preserve">&lt;lb/&gt;</w:t>
-      </w:r>
-      <w:r>
-        <w:rPr>
-          <w:color w:val="000000"/>
-          <w:rtl w:val="0"/>
-        </w:rPr>
-        <w:t xml:space="preserve"> </w:t>
-      </w:r>
-      <w:r>
-        <w:rPr>
-          <w:rtl w:val="0"/>
-        </w:rPr>
-      </w:r>
-    </w:p>
-    <w:p>
-      <w:pPr>
-        <w:widowControl w:val="0"/>
-        <w:pBdr>
-          <w:top w:space="0" w:sz="0" w:val="nil"/>
-          <w:left w:space="0" w:sz="0" w:val="nil"/>
-          <w:bottom w:space="0" w:sz="0" w:val="nil"/>
-          <w:right w:space="0" w:sz="0" w:val="nil"/>
-          <w:between w:space="0" w:sz="0" w:val="nil"/>
-        </w:pBdr>
-        <w:shd w:fill="auto" w:val="clear"/>
-        <w:contextualSpacing w:val="0"/>
-        <w:rPr>
-          <w:color w:val="000000"/>
-        </w:rPr>
-      </w:pPr>
-      <w:r>
-        <w:rPr>
-          <w:color w:val="000000"/>
-          <w:rtl w:val="0"/>
-        </w:rPr>
-        <w:t xml:space="preserve">avecq une petite</w:t>
-      </w:r>
-      <w:r>
-        <w:rPr>
-          <w:rFonts w:ascii="Courier New" w:cs="Courier New" w:eastAsia="Courier New" w:hAnsi="Courier New"/>
-          <w:color w:val="a9a9a9"/>
-          <w:sz w:val="18"/>
-          <w:szCs w:val="18"/>
-          <w:rtl w:val="0"/>
-        </w:rPr>
-        <w:t xml:space="preserve">&lt;lb/&gt;</w:t>
-      </w:r>
-      <w:r>
-        <w:rPr>
-          <w:color w:val="000000"/>
-          <w:rtl w:val="0"/>
-        </w:rPr>
-        <w:t xml:space="preserve"> </w:t>
-      </w:r>
-      <w:r>
-        <w:rPr>
-          <w:rtl w:val="0"/>
-        </w:rPr>
-      </w:r>
-    </w:p>
-    <w:p>
-      <w:pPr>
-        <w:widowControl w:val="0"/>
-        <w:pBdr>
-          <w:top w:space="0" w:sz="0" w:val="nil"/>
-          <w:left w:space="0" w:sz="0" w:val="nil"/>
-          <w:bottom w:space="0" w:sz="0" w:val="nil"/>
-          <w:right w:space="0" w:sz="0" w:val="nil"/>
-          <w:between w:space="0" w:sz="0" w:val="nil"/>
-        </w:pBdr>
-        <w:shd w:fill="auto" w:val="clear"/>
-        <w:contextualSpacing w:val="0"/>
-        <w:rPr>
-          <w:color w:val="000000"/>
-        </w:rPr>
-      </w:pPr>
-      <w:r>
-        <w:rPr>
-          <w:color w:val="000000"/>
-          <w:rtl w:val="0"/>
-        </w:rPr>
-        <w:t xml:space="preserve">charge.</w:t>
-      </w:r>
-      <w:r>
-        <w:rPr>
-          <w:rFonts w:ascii="Courier New" w:cs="Courier New" w:eastAsia="Courier New" w:hAnsi="Courier New"/>
-          <w:color w:val="7f6000"/>
-          <w:sz w:val="18"/>
-          <w:szCs w:val="18"/>
-          <w:rtl w:val="0"/>
-        </w:rPr>
-        <w:t xml:space="preserve">&lt;/ab&gt;</w:t>
-      </w:r>
-      <w:r>
-        <w:rPr>
-          <w:rtl w:val="0"/>
-        </w:rPr>
-      </w:r>
-    </w:p>
-    <w:p>
-      <w:pPr>
-        <w:widowControl w:val="0"/>
-        <w:pBdr>
-          <w:top w:space="0" w:sz="0" w:val="nil"/>
-          <w:left w:space="0" w:sz="0" w:val="nil"/>
-          <w:bottom w:space="0" w:sz="0" w:val="nil"/>
-          <w:right w:space="0" w:sz="0" w:val="nil"/>
-          <w:between w:space="0" w:sz="0" w:val="nil"/>
-        </w:pBdr>
-        <w:shd w:fill="auto" w:val="clear"/>
-        <w:contextualSpacing w:val="0"/>
-        <w:rPr>
-          <w:color w:val="000000"/>
-        </w:rPr>
-      </w:pPr>
-      <w:r>
-        <w:rPr>
-          <w:rtl w:val="0"/>
-        </w:rPr>
-      </w:r>
-    </w:p>
-    <w:p>
-      <w:pPr>
-        <w:widowControl w:val="0"/>
-        <w:pBdr>
-          <w:top w:space="0" w:sz="0" w:val="nil"/>
-          <w:left w:space="0" w:sz="0" w:val="nil"/>
-          <w:bottom w:space="0" w:sz="0" w:val="nil"/>
-          <w:right w:space="0" w:sz="0" w:val="nil"/>
-          <w:between w:space="0" w:sz="0" w:val="nil"/>
-        </w:pBdr>
-        <w:shd w:fill="auto" w:val="clear"/>
-        <w:contextualSpacing w:val="0"/>
-        <w:rPr>
-          <w:color w:val="000000"/>
-        </w:rPr>
-      </w:pPr>
-      <w:r>
-        <w:rPr>
-          <w:rFonts w:ascii="Courier New" w:cs="Courier New" w:eastAsia="Courier New" w:hAnsi="Courier New"/>
-          <w:color w:val="7f6000"/>
-          <w:sz w:val="18"/>
-          <w:szCs w:val="18"/>
-          <w:rtl w:val="0"/>
-        </w:rPr>
-        <w:t xml:space="preserve">&lt;ab&gt;</w:t>
-      </w:r>
-      <w:r>
-        <w:rPr>
-          <w:rtl w:val="0"/>
-        </w:rPr>
-      </w:r>
-    </w:p>
-    <w:p>
-      <w:pPr>
-        <w:widowControl w:val="0"/>
-        <w:pBdr>
-          <w:top w:space="0" w:sz="0" w:val="nil"/>
-          <w:left w:space="0" w:sz="0" w:val="nil"/>
-          <w:bottom w:space="0" w:sz="0" w:val="nil"/>
-          <w:right w:space="0" w:sz="0" w:val="nil"/>
-          <w:between w:space="0" w:sz="0" w:val="nil"/>
-        </w:pBdr>
-        <w:shd w:fill="auto" w:val="clear"/>
-        <w:contextualSpacing w:val="0"/>
-        <w:rPr>
-          <w:color w:val="000000"/>
-        </w:rPr>
-      </w:pPr>
-      <w:r>
-        <w:rPr>
-          <w:color w:val="000000"/>
-          <w:rtl w:val="0"/>
-        </w:rPr>
-        <w:t xml:space="preserve">La piece de campaigne poise dix ou douze </w:t>
-      </w:r>
-      <w:r>
-        <w:rPr>
-          <w:rFonts w:ascii="Courier New" w:cs="Courier New" w:eastAsia="Courier New" w:hAnsi="Courier New"/>
-          <w:color w:val="0000ff"/>
-          <w:sz w:val="18"/>
-          <w:szCs w:val="18"/>
-          <w:rtl w:val="0"/>
-        </w:rPr>
-        <w:t xml:space="preserve">&lt;ms&gt;</w:t>
-      </w:r>
-      <w:r>
-        <w:rPr>
-          <w:color w:val="000000"/>
-          <w:rtl w:val="0"/>
-        </w:rPr>
-        <w:t xml:space="preserve">quintal</w:t>
-      </w:r>
-      <w:r>
-        <w:rPr>
-          <w:rFonts w:ascii="Courier New" w:cs="Courier New" w:eastAsia="Courier New" w:hAnsi="Courier New"/>
-          <w:color w:val="0000ff"/>
-          <w:sz w:val="18"/>
-          <w:szCs w:val="18"/>
-          <w:rtl w:val="0"/>
-        </w:rPr>
-        <w:t xml:space="preserve">&lt;/ms&gt;</w:t>
-      </w:r>
-      <w:r>
-        <w:rPr>
-          <w:color w:val="000000"/>
-          <w:rtl w:val="0"/>
-        </w:rPr>
-        <w:t xml:space="preserve">s &amp;</w:t>
-      </w:r>
-      <w:r>
-        <w:rPr>
-          <w:rFonts w:ascii="Courier New" w:cs="Courier New" w:eastAsia="Courier New" w:hAnsi="Courier New"/>
-          <w:color w:val="a9a9a9"/>
-          <w:sz w:val="18"/>
-          <w:szCs w:val="18"/>
-          <w:rtl w:val="0"/>
-        </w:rPr>
-        <w:t xml:space="preserve">amp;</w:t>
-      </w:r>
-      <w:r>
-        <w:rPr>
-          <w:color w:val="000000"/>
-          <w:rtl w:val="0"/>
-        </w:rPr>
-        <w:t xml:space="preserve"> ha</w:t>
-      </w:r>
-      <w:r>
-        <w:rPr>
-          <w:rFonts w:ascii="Courier New" w:cs="Courier New" w:eastAsia="Courier New" w:hAnsi="Courier New"/>
-          <w:color w:val="a9a9a9"/>
-          <w:sz w:val="18"/>
-          <w:szCs w:val="18"/>
-          <w:rtl w:val="0"/>
-        </w:rPr>
-        <w:t xml:space="preserve">&lt;lb/&gt;</w:t>
-      </w:r>
-      <w:r>
-        <w:rPr>
-          <w:color w:val="000000"/>
-          <w:rtl w:val="0"/>
-        </w:rPr>
-        <w:t xml:space="preserve"> </w:t>
-      </w:r>
-      <w:r>
-        <w:rPr>
-          <w:rtl w:val="0"/>
-        </w:rPr>
-      </w:r>
-    </w:p>
-    <w:p>
-      <w:pPr>
-        <w:widowControl w:val="0"/>
-        <w:pBdr>
-          <w:top w:space="0" w:sz="0" w:val="nil"/>
-          <w:left w:space="0" w:sz="0" w:val="nil"/>
-          <w:bottom w:space="0" w:sz="0" w:val="nil"/>
-          <w:right w:space="0" w:sz="0" w:val="nil"/>
-          <w:between w:space="0" w:sz="0" w:val="nil"/>
-        </w:pBdr>
-        <w:shd w:fill="auto" w:val="clear"/>
-        <w:contextualSpacing w:val="0"/>
-        <w:rPr>
-          <w:color w:val="000000"/>
-        </w:rPr>
-      </w:pPr>
-      <w:r>
-        <w:rPr>
-          <w:color w:val="000000"/>
-          <w:rtl w:val="0"/>
-        </w:rPr>
-        <w:t xml:space="preserve">dix </w:t>
-      </w:r>
-      <w:r>
-        <w:rPr>
-          <w:rFonts w:ascii="Courier New" w:cs="Courier New" w:eastAsia="Courier New" w:hAnsi="Courier New"/>
-          <w:color w:val="0000ff"/>
-          <w:sz w:val="18"/>
-          <w:szCs w:val="18"/>
-          <w:rtl w:val="0"/>
-        </w:rPr>
-        <w:t xml:space="preserve">&lt;ms&gt;</w:t>
-      </w:r>
-      <w:r>
-        <w:rPr>
-          <w:color w:val="000000"/>
-          <w:rtl w:val="0"/>
-        </w:rPr>
-        <w:t xml:space="preserve">pan</w:t>
-      </w:r>
-      <w:r>
-        <w:rPr>
-          <w:rFonts w:ascii="Courier New" w:cs="Courier New" w:eastAsia="Courier New" w:hAnsi="Courier New"/>
-          <w:color w:val="0000ff"/>
-          <w:sz w:val="18"/>
-          <w:szCs w:val="18"/>
-          <w:rtl w:val="0"/>
-        </w:rPr>
-        <w:t xml:space="preserve">&lt;/ms&gt;</w:t>
-      </w:r>
-      <w:r>
-        <w:rPr>
-          <w:color w:val="000000"/>
-          <w:rtl w:val="0"/>
-        </w:rPr>
-        <w:t xml:space="preserve">s de long ou 12. Sa balle poise </w:t>
-      </w:r>
-      <w:r>
-        <w:rPr>
-          <w:rtl w:val="0"/>
-        </w:rPr>
-        <w:t xml:space="preserve">vi</w:t>
-      </w:r>
-      <w:r>
-        <w:rPr>
-          <w:color w:val="000000"/>
-          <w:rtl w:val="0"/>
-        </w:rPr>
-        <w:t xml:space="preserve"> ou </w:t>
-      </w:r>
-      <w:r>
-        <w:rPr>
-          <w:rtl w:val="0"/>
-        </w:rPr>
-        <w:t xml:space="preserve">vii</w:t>
-      </w:r>
-      <w:r>
-        <w:rPr>
-          <w:color w:val="000000"/>
-          <w:rtl w:val="0"/>
-        </w:rPr>
-        <w:t xml:space="preserve"> lb &amp;</w:t>
-      </w:r>
-      <w:r>
-        <w:rPr>
-          <w:rFonts w:ascii="Courier New" w:cs="Courier New" w:eastAsia="Courier New" w:hAnsi="Courier New"/>
-          <w:color w:val="a9a9a9"/>
-          <w:sz w:val="18"/>
-          <w:szCs w:val="18"/>
-          <w:rtl w:val="0"/>
-        </w:rPr>
-        <w:t xml:space="preserve">amp;</w:t>
-      </w:r>
-      <w:r>
-        <w:rPr>
-          <w:color w:val="000000"/>
-          <w:rtl w:val="0"/>
-        </w:rPr>
-        <w:t xml:space="preserve"> sa</w:t>
-      </w:r>
-      <w:r>
-        <w:rPr>
-          <w:rFonts w:ascii="Courier New" w:cs="Courier New" w:eastAsia="Courier New" w:hAnsi="Courier New"/>
-          <w:color w:val="a9a9a9"/>
-          <w:sz w:val="18"/>
-          <w:szCs w:val="18"/>
-          <w:rtl w:val="0"/>
-        </w:rPr>
-        <w:t xml:space="preserve">&lt;lb/&gt;</w:t>
-      </w:r>
-      <w:r>
-        <w:rPr>
-          <w:color w:val="000000"/>
-          <w:rtl w:val="0"/>
-        </w:rPr>
-        <w:t xml:space="preserve"> </w:t>
-      </w:r>
-      <w:r>
-        <w:rPr>
-          <w:rtl w:val="0"/>
-        </w:rPr>
-      </w:r>
-    </w:p>
-    <w:p>
-      <w:pPr>
-        <w:widowControl w:val="0"/>
-        <w:pBdr>
-          <w:top w:space="0" w:sz="0" w:val="nil"/>
-          <w:left w:space="0" w:sz="0" w:val="nil"/>
-          <w:bottom w:space="0" w:sz="0" w:val="nil"/>
-          <w:right w:space="0" w:sz="0" w:val="nil"/>
-          <w:between w:space="0" w:sz="0" w:val="nil"/>
-        </w:pBdr>
-        <w:shd w:fill="auto" w:val="clear"/>
-        <w:contextualSpacing w:val="0"/>
-        <w:rPr>
-          <w:color w:val="000000"/>
-        </w:rPr>
-      </w:pPr>
-      <w:r>
-        <w:rPr>
-          <w:color w:val="000000"/>
-          <w:rtl w:val="0"/>
-        </w:rPr>
-        <w:t xml:space="preserve">charge est de 4 lb de </w:t>
-      </w:r>
-      <w:r>
-        <w:rPr>
-          <w:rFonts w:ascii="Courier New" w:cs="Courier New" w:eastAsia="Courier New" w:hAnsi="Courier New"/>
-          <w:color w:val="0000ff"/>
-          <w:sz w:val="18"/>
-          <w:szCs w:val="18"/>
-          <w:rtl w:val="0"/>
-        </w:rPr>
-        <w:t xml:space="preserve">&lt;m&gt;</w:t>
-      </w:r>
-      <w:r>
-        <w:rPr>
-          <w:color w:val="000000"/>
-          <w:rtl w:val="0"/>
-        </w:rPr>
-        <w:t xml:space="preserve">pouldre</w:t>
-      </w:r>
-      <w:r>
-        <w:rPr>
-          <w:rFonts w:ascii="Courier New" w:cs="Courier New" w:eastAsia="Courier New" w:hAnsi="Courier New"/>
-          <w:color w:val="0000ff"/>
-          <w:sz w:val="18"/>
-          <w:szCs w:val="18"/>
-          <w:rtl w:val="0"/>
-        </w:rPr>
-        <w:t xml:space="preserve">&lt;/m&gt;</w:t>
-      </w:r>
-      <w:r>
-        <w:rPr>
-          <w:color w:val="000000"/>
-          <w:rtl w:val="0"/>
-        </w:rPr>
-        <w:t xml:space="preserve">. À la culasse elle ha trois</w:t>
-      </w:r>
-      <w:r>
-        <w:rPr>
-          <w:rFonts w:ascii="Courier New" w:cs="Courier New" w:eastAsia="Courier New" w:hAnsi="Courier New"/>
-          <w:color w:val="a9a9a9"/>
-          <w:sz w:val="18"/>
-          <w:szCs w:val="18"/>
-          <w:rtl w:val="0"/>
-        </w:rPr>
-        <w:t xml:space="preserve">&lt;lb/&gt;</w:t>
-      </w:r>
-      <w:r>
-        <w:rPr>
-          <w:color w:val="000000"/>
-          <w:rtl w:val="0"/>
-        </w:rPr>
-        <w:t xml:space="preserve"> </w:t>
-      </w:r>
-      <w:r>
-        <w:rPr>
-          <w:rtl w:val="0"/>
-        </w:rPr>
-      </w:r>
-    </w:p>
-    <w:p>
-      <w:pPr>
-        <w:widowControl w:val="0"/>
-        <w:pBdr>
-          <w:top w:space="0" w:sz="0" w:val="nil"/>
-          <w:left w:space="0" w:sz="0" w:val="nil"/>
-          <w:bottom w:space="0" w:sz="0" w:val="nil"/>
-          <w:right w:space="0" w:sz="0" w:val="nil"/>
-          <w:between w:space="0" w:sz="0" w:val="nil"/>
-        </w:pBdr>
-        <w:shd w:fill="auto" w:val="clear"/>
-        <w:contextualSpacing w:val="0"/>
-        <w:rPr>
-          <w:color w:val="000000"/>
-        </w:rPr>
-      </w:pPr>
-      <w:r>
-        <w:rPr>
-          <w:color w:val="000000"/>
-          <w:rtl w:val="0"/>
-        </w:rPr>
-        <w:t xml:space="preserve">balles &amp;</w:t>
-      </w:r>
-      <w:r>
-        <w:rPr>
-          <w:rFonts w:ascii="Courier New" w:cs="Courier New" w:eastAsia="Courier New" w:hAnsi="Courier New"/>
-          <w:color w:val="a9a9a9"/>
-          <w:sz w:val="18"/>
-          <w:szCs w:val="18"/>
-          <w:rtl w:val="0"/>
-        </w:rPr>
-        <w:t xml:space="preserve">amp;</w:t>
-      </w:r>
-      <w:r>
-        <w:rPr>
-          <w:color w:val="000000"/>
-          <w:rtl w:val="0"/>
-        </w:rPr>
-        <w:t xml:space="preserve"> deux devant, co&lt;exp&gt;mm&lt;/exp&gt;e ont toutes les pieces moindres</w:t>
-      </w:r>
-      <w:r>
-        <w:rPr>
-          <w:rFonts w:ascii="Courier New" w:cs="Courier New" w:eastAsia="Courier New" w:hAnsi="Courier New"/>
-          <w:color w:val="a9a9a9"/>
-          <w:sz w:val="18"/>
-          <w:szCs w:val="18"/>
-          <w:rtl w:val="0"/>
-        </w:rPr>
-        <w:t xml:space="preserve">&lt;lb/&gt;</w:t>
-      </w:r>
-      <w:r>
-        <w:rPr>
-          <w:color w:val="000000"/>
-          <w:rtl w:val="0"/>
-        </w:rPr>
-        <w:t xml:space="preserve"> </w:t>
-      </w:r>
-      <w:r>
-        <w:rPr>
-          <w:rtl w:val="0"/>
-        </w:rPr>
-      </w:r>
-    </w:p>
-    <w:p>
-      <w:pPr>
-        <w:widowControl w:val="0"/>
-        <w:pBdr>
-          <w:top w:space="0" w:sz="0" w:val="nil"/>
-          <w:left w:space="0" w:sz="0" w:val="nil"/>
-          <w:bottom w:space="0" w:sz="0" w:val="nil"/>
-          <w:right w:space="0" w:sz="0" w:val="nil"/>
-          <w:between w:space="0" w:sz="0" w:val="nil"/>
-        </w:pBdr>
-        <w:shd w:fill="auto" w:val="clear"/>
-        <w:contextualSpacing w:val="0"/>
-        <w:rPr>
-          <w:color w:val="000000"/>
-        </w:rPr>
-      </w:pPr>
-      <w:r>
-        <w:rPr>
-          <w:color w:val="000000"/>
-          <w:rtl w:val="0"/>
-        </w:rPr>
-        <w:t xml:space="preserve">que la moyene. On leur donne plus de culasse pource que on les</w:t>
-      </w:r>
-      <w:r>
-        <w:rPr>
-          <w:rFonts w:ascii="Courier New" w:cs="Courier New" w:eastAsia="Courier New" w:hAnsi="Courier New"/>
-          <w:color w:val="a9a9a9"/>
-          <w:sz w:val="18"/>
-          <w:szCs w:val="18"/>
-          <w:rtl w:val="0"/>
-        </w:rPr>
-        <w:t xml:space="preserve">&lt;lb/&gt;</w:t>
-      </w:r>
-      <w:r>
-        <w:rPr>
-          <w:color w:val="000000"/>
-          <w:rtl w:val="0"/>
-        </w:rPr>
-        <w:t xml:space="preserve"> </w:t>
-      </w:r>
-      <w:r>
-        <w:rPr>
-          <w:rtl w:val="0"/>
-        </w:rPr>
-      </w:r>
-    </w:p>
-    <w:p>
-      <w:pPr>
-        <w:widowControl w:val="0"/>
-        <w:pBdr>
-          <w:top w:space="0" w:sz="0" w:val="nil"/>
-          <w:left w:space="0" w:sz="0" w:val="nil"/>
-          <w:bottom w:space="0" w:sz="0" w:val="nil"/>
-          <w:right w:space="0" w:sz="0" w:val="nil"/>
-          <w:between w:space="0" w:sz="0" w:val="nil"/>
-        </w:pBdr>
-        <w:shd w:fill="auto" w:val="clear"/>
-        <w:contextualSpacing w:val="0"/>
-        <w:rPr>
-          <w:color w:val="000000"/>
-        </w:rPr>
-      </w:pPr>
-      <w:r>
-        <w:rPr>
-          <w:color w:val="000000"/>
-          <w:rtl w:val="0"/>
-        </w:rPr>
-        <w:t xml:space="preserve">faict plus longues à la proportion</w:t>
-      </w:r>
-      <w:r>
-        <w:rPr>
-          <w:rtl w:val="0"/>
-        </w:rPr>
-        <w:t xml:space="preserve">,</w:t>
-      </w:r>
-      <w:r>
-        <w:rPr>
-          <w:color w:val="000000"/>
-          <w:rtl w:val="0"/>
-        </w:rPr>
-        <w:t xml:space="preserve"> </w:t>
-      </w:r>
-      <w:r>
-        <w:rPr>
-          <w:rtl w:val="0"/>
-        </w:rPr>
-        <w:t xml:space="preserve">e</w:t>
-      </w:r>
-      <w:r>
-        <w:rPr>
-          <w:color w:val="000000"/>
-          <w:rtl w:val="0"/>
-        </w:rPr>
-        <w:t xml:space="preserve">t aussy qu'en une</w:t>
-      </w:r>
-      <w:r>
-        <w:rPr>
-          <w:rFonts w:ascii="Courier New" w:cs="Courier New" w:eastAsia="Courier New" w:hAnsi="Courier New"/>
-          <w:color w:val="a9a9a9"/>
-          <w:sz w:val="18"/>
-          <w:szCs w:val="18"/>
-          <w:rtl w:val="0"/>
-        </w:rPr>
-        <w:t xml:space="preserve">&lt;lb/&gt;</w:t>
-      </w:r>
-      <w:r>
-        <w:rPr>
-          <w:color w:val="000000"/>
-          <w:rtl w:val="0"/>
-        </w:rPr>
-        <w:t xml:space="preserve"> </w:t>
-      </w:r>
-      <w:r>
-        <w:rPr>
-          <w:rtl w:val="0"/>
-        </w:rPr>
-      </w:r>
-    </w:p>
-    <w:p>
-      <w:pPr>
-        <w:widowControl w:val="0"/>
-        <w:pBdr>
-          <w:top w:space="0" w:sz="0" w:val="nil"/>
-          <w:left w:space="0" w:sz="0" w:val="nil"/>
-          <w:bottom w:space="0" w:sz="0" w:val="nil"/>
-          <w:right w:space="0" w:sz="0" w:val="nil"/>
-          <w:between w:space="0" w:sz="0" w:val="nil"/>
-        </w:pBdr>
-        <w:shd w:fill="auto" w:val="clear"/>
-        <w:contextualSpacing w:val="0"/>
-        <w:rPr>
-          <w:color w:val="000000"/>
-        </w:rPr>
-      </w:pPr>
-      <w:r>
-        <w:rPr>
-          <w:color w:val="000000"/>
-          <w:rtl w:val="0"/>
-        </w:rPr>
-        <w:t xml:space="preserve">maison o</w:t>
-      </w:r>
-      <w:r>
-        <w:rPr>
-          <w:rtl w:val="0"/>
-        </w:rPr>
-        <w:t xml:space="preserve">u</w:t>
-      </w:r>
-      <w:r>
-        <w:rPr>
-          <w:color w:val="000000"/>
-          <w:rtl w:val="0"/>
-        </w:rPr>
-        <w:t xml:space="preserve"> ailleurs on en tire plus souvent que des grosses</w:t>
-      </w:r>
-      <w:r>
-        <w:rPr>
-          <w:rFonts w:ascii="Courier New" w:cs="Courier New" w:eastAsia="Courier New" w:hAnsi="Courier New"/>
-          <w:color w:val="a9a9a9"/>
-          <w:sz w:val="18"/>
-          <w:szCs w:val="18"/>
-          <w:rtl w:val="0"/>
-        </w:rPr>
-        <w:t xml:space="preserve">&lt;lb/&gt;</w:t>
-      </w:r>
-      <w:r>
-        <w:rPr>
-          <w:color w:val="000000"/>
-          <w:rtl w:val="0"/>
-        </w:rPr>
-        <w:t xml:space="preserve"> </w:t>
-      </w:r>
-      <w:r>
-        <w:rPr>
-          <w:rtl w:val="0"/>
-        </w:rPr>
-      </w:r>
-    </w:p>
-    <w:p>
-      <w:pPr>
-        <w:widowControl w:val="0"/>
-        <w:pBdr>
-          <w:top w:space="0" w:sz="0" w:val="nil"/>
-          <w:left w:space="0" w:sz="0" w:val="nil"/>
-          <w:bottom w:space="0" w:sz="0" w:val="nil"/>
-          <w:right w:space="0" w:sz="0" w:val="nil"/>
-          <w:between w:space="0" w:sz="0" w:val="nil"/>
-        </w:pBdr>
-        <w:shd w:fill="auto" w:val="clear"/>
-        <w:contextualSpacing w:val="0"/>
-        <w:rPr>
-          <w:color w:val="000000"/>
-        </w:rPr>
-      </w:pPr>
-      <w:r>
-        <w:rPr>
-          <w:color w:val="000000"/>
-          <w:rtl w:val="0"/>
-        </w:rPr>
-        <w:t xml:space="preserve">pieces. Leur qualibre aussy est petit, qui leur faict donner</w:t>
-      </w:r>
-      <w:r>
-        <w:rPr>
-          <w:rFonts w:ascii="Courier New" w:cs="Courier New" w:eastAsia="Courier New" w:hAnsi="Courier New"/>
-          <w:color w:val="a9a9a9"/>
-          <w:sz w:val="18"/>
-          <w:szCs w:val="18"/>
-          <w:rtl w:val="0"/>
-        </w:rPr>
-        <w:t xml:space="preserve">&lt;lb/&gt;</w:t>
-      </w:r>
-      <w:r>
-        <w:rPr>
-          <w:color w:val="000000"/>
-          <w:rtl w:val="0"/>
-        </w:rPr>
-        <w:t xml:space="preserve"> </w:t>
-      </w:r>
-      <w:r>
-        <w:rPr>
-          <w:rtl w:val="0"/>
-        </w:rPr>
-      </w:r>
-    </w:p>
-    <w:p>
-      <w:pPr>
-        <w:widowControl w:val="0"/>
-        <w:pBdr>
-          <w:top w:space="0" w:sz="0" w:val="nil"/>
-          <w:left w:space="0" w:sz="0" w:val="nil"/>
-          <w:bottom w:space="0" w:sz="0" w:val="nil"/>
-          <w:right w:space="0" w:sz="0" w:val="nil"/>
-          <w:between w:space="0" w:sz="0" w:val="nil"/>
-        </w:pBdr>
-        <w:shd w:fill="auto" w:val="clear"/>
-        <w:contextualSpacing w:val="0"/>
-        <w:rPr>
-          <w:color w:val="000000"/>
-        </w:rPr>
-      </w:pPr>
-      <w:r>
-        <w:rPr>
-          <w:color w:val="000000"/>
-          <w:rtl w:val="0"/>
-        </w:rPr>
-        <w:t xml:space="preserve">3 balles à la culasse. Elles servent pour suyvre promptem&lt;exp&gt;ent&lt;/exp&gt;</w:t>
-      </w:r>
-      <w:r>
-        <w:rPr>
-          <w:rFonts w:ascii="Courier New" w:cs="Courier New" w:eastAsia="Courier New" w:hAnsi="Courier New"/>
-          <w:color w:val="a9a9a9"/>
-          <w:sz w:val="18"/>
-          <w:szCs w:val="18"/>
-          <w:rtl w:val="0"/>
-        </w:rPr>
-        <w:t xml:space="preserve">&lt;lb/&gt;</w:t>
-      </w:r>
-      <w:r>
-        <w:rPr>
-          <w:color w:val="000000"/>
-          <w:rtl w:val="0"/>
-        </w:rPr>
-        <w:t xml:space="preserve"> </w:t>
-      </w:r>
-      <w:r>
-        <w:rPr>
-          <w:rtl w:val="0"/>
-        </w:rPr>
-      </w:r>
-    </w:p>
-    <w:p>
-      <w:pPr>
-        <w:widowControl w:val="0"/>
-        <w:pBdr>
-          <w:top w:space="0" w:sz="0" w:val="nil"/>
-          <w:left w:space="0" w:sz="0" w:val="nil"/>
-          <w:bottom w:space="0" w:sz="0" w:val="nil"/>
-          <w:right w:space="0" w:sz="0" w:val="nil"/>
-          <w:between w:space="0" w:sz="0" w:val="nil"/>
-        </w:pBdr>
-        <w:shd w:fill="auto" w:val="clear"/>
-        <w:contextualSpacing w:val="0"/>
-        <w:rPr>
-          <w:color w:val="000000"/>
-        </w:rPr>
-      </w:pPr>
-      <w:r>
-        <w:rPr>
-          <w:color w:val="000000"/>
-          <w:rtl w:val="0"/>
-        </w:rPr>
-        <w:t xml:space="preserve">un camp </w:t>
-      </w:r>
-      <w:r>
-        <w:rPr>
-          <w:rtl w:val="0"/>
-        </w:rPr>
-        <w:t xml:space="preserve">&amp;amp; </w:t>
-      </w:r>
-      <w:r>
-        <w:rPr>
-          <w:color w:val="000000"/>
-          <w:rtl w:val="0"/>
-        </w:rPr>
-        <w:t xml:space="preserve">pour la deffense des villes </w:t>
-      </w:r>
-      <w:r>
-        <w:rPr>
-          <w:rtl w:val="0"/>
-        </w:rPr>
-        <w:t xml:space="preserve">&amp;amp; </w:t>
-      </w:r>
-      <w:r>
-        <w:rPr>
-          <w:color w:val="000000"/>
-          <w:rtl w:val="0"/>
-        </w:rPr>
-        <w:t xml:space="preserve">maisons, les metta&lt;exp&gt;n&lt;/exp&gt;t</w:t>
-      </w:r>
-      <w:r>
-        <w:rPr>
-          <w:rFonts w:ascii="Courier New" w:cs="Courier New" w:eastAsia="Courier New" w:hAnsi="Courier New"/>
-          <w:color w:val="a9a9a9"/>
-          <w:sz w:val="18"/>
-          <w:szCs w:val="18"/>
-          <w:rtl w:val="0"/>
-        </w:rPr>
-        <w:t xml:space="preserve">&lt;lb/&gt;</w:t>
-      </w:r>
-      <w:r>
-        <w:rPr>
-          <w:color w:val="000000"/>
-          <w:rtl w:val="0"/>
-        </w:rPr>
-        <w:t xml:space="preserve"> </w:t>
-      </w:r>
-      <w:r>
-        <w:rPr>
-          <w:rtl w:val="0"/>
-        </w:rPr>
-      </w:r>
-    </w:p>
-    <w:p>
-      <w:pPr>
-        <w:widowControl w:val="0"/>
-        <w:pBdr>
-          <w:top w:space="0" w:sz="0" w:val="nil"/>
-          <w:left w:space="0" w:sz="0" w:val="nil"/>
-          <w:bottom w:space="0" w:sz="0" w:val="nil"/>
-          <w:right w:space="0" w:sz="0" w:val="nil"/>
-          <w:between w:space="0" w:sz="0" w:val="nil"/>
-        </w:pBdr>
-        <w:shd w:fill="auto" w:val="clear"/>
-        <w:contextualSpacing w:val="0"/>
-        <w:rPr>
-          <w:color w:val="000000"/>
-        </w:rPr>
-      </w:pPr>
-      <w:r>
-        <w:rPr>
-          <w:color w:val="000000"/>
-          <w:rtl w:val="0"/>
-        </w:rPr>
-        <w:t xml:space="preserve">sur les murailles ou sur une tour. Il fault trois bons</w:t>
-      </w:r>
-      <w:r>
-        <w:rPr>
-          <w:rFonts w:ascii="Courier New" w:cs="Courier New" w:eastAsia="Courier New" w:hAnsi="Courier New"/>
-          <w:color w:val="a9a9a9"/>
-          <w:sz w:val="18"/>
-          <w:szCs w:val="18"/>
-          <w:rtl w:val="0"/>
-        </w:rPr>
-        <w:t xml:space="preserve">&lt;lb/&gt;</w:t>
-      </w:r>
-      <w:r>
-        <w:rPr>
-          <w:color w:val="000000"/>
-          <w:rtl w:val="0"/>
-        </w:rPr>
-        <w:t xml:space="preserve"> </w:t>
-      </w:r>
-      <w:r>
-        <w:rPr>
-          <w:rtl w:val="0"/>
-        </w:rPr>
-      </w:r>
-    </w:p>
-    <w:p>
-      <w:pPr>
-        <w:widowControl w:val="0"/>
-        <w:pBdr>
-          <w:top w:space="0" w:sz="0" w:val="nil"/>
-          <w:left w:space="0" w:sz="0" w:val="nil"/>
-          <w:bottom w:space="0" w:sz="0" w:val="nil"/>
-          <w:right w:space="0" w:sz="0" w:val="nil"/>
-          <w:between w:space="0" w:sz="0" w:val="nil"/>
-        </w:pBdr>
-        <w:shd w:fill="auto" w:val="clear"/>
-        <w:contextualSpacing w:val="0"/>
-        <w:rPr>
-          <w:color w:val="000000"/>
-        </w:rPr>
-      </w:pPr>
-      <w:r>
-        <w:rPr>
-          <w:rFonts w:ascii="Courier New" w:cs="Courier New" w:eastAsia="Courier New" w:hAnsi="Courier New"/>
-          <w:color w:val="0000ff"/>
-          <w:sz w:val="18"/>
-          <w:szCs w:val="18"/>
-          <w:rtl w:val="0"/>
-        </w:rPr>
-        <w:t xml:space="preserve">&lt;al&gt;</w:t>
-      </w:r>
-      <w:r>
-        <w:rPr>
-          <w:color w:val="000000"/>
-          <w:rtl w:val="0"/>
-        </w:rPr>
-        <w:t xml:space="preserve">chevaulx</w:t>
-      </w:r>
-      <w:r>
-        <w:rPr>
-          <w:rFonts w:ascii="Courier New" w:cs="Courier New" w:eastAsia="Courier New" w:hAnsi="Courier New"/>
-          <w:color w:val="0000ff"/>
-          <w:sz w:val="18"/>
-          <w:szCs w:val="18"/>
-          <w:rtl w:val="0"/>
-        </w:rPr>
-        <w:t xml:space="preserve">&lt;/al&gt;</w:t>
-      </w:r>
-      <w:r>
-        <w:rPr>
-          <w:color w:val="000000"/>
-          <w:rtl w:val="0"/>
-        </w:rPr>
-        <w:t xml:space="preserve"> pour la conduire.</w:t>
-      </w:r>
-      <w:r>
-        <w:rPr>
-          <w:rFonts w:ascii="Courier New" w:cs="Courier New" w:eastAsia="Courier New" w:hAnsi="Courier New"/>
-          <w:color w:val="7f6000"/>
-          <w:sz w:val="18"/>
-          <w:szCs w:val="18"/>
-          <w:rtl w:val="0"/>
-        </w:rPr>
-        <w:t xml:space="preserve">&lt;/ab&gt;</w:t>
-      </w:r>
-      <w:r>
-        <w:rPr>
-          <w:rtl w:val="0"/>
-        </w:rPr>
-      </w:r>
-    </w:p>
-    <w:p>
-      <w:pPr>
-        <w:widowControl w:val="0"/>
-        <w:pBdr>
-          <w:top w:space="0" w:sz="0" w:val="nil"/>
-          <w:left w:space="0" w:sz="0" w:val="nil"/>
-          <w:bottom w:space="0" w:sz="0" w:val="nil"/>
-          <w:right w:space="0" w:sz="0" w:val="nil"/>
-          <w:between w:space="0" w:sz="0" w:val="nil"/>
-        </w:pBdr>
-        <w:shd w:fill="auto" w:val="clear"/>
-        <w:contextualSpacing w:val="0"/>
-        <w:rPr>
-          <w:color w:val="000000"/>
-        </w:rPr>
-      </w:pPr>
-      <w:r>
-        <w:rPr>
-          <w:rtl w:val="0"/>
-        </w:rPr>
-      </w:r>
-    </w:p>
-    <w:p>
-      <w:pPr>
-        <w:widowControl w:val="0"/>
-        <w:pBdr>
-          <w:top w:space="0" w:sz="0" w:val="nil"/>
-          <w:left w:space="0" w:sz="0" w:val="nil"/>
-          <w:bottom w:space="0" w:sz="0" w:val="nil"/>
-          <w:right w:space="0" w:sz="0" w:val="nil"/>
-          <w:between w:space="0" w:sz="0" w:val="nil"/>
-        </w:pBdr>
-        <w:shd w:fill="auto" w:val="clear"/>
-        <w:contextualSpacing w:val="0"/>
-        <w:rPr>
-          <w:color w:val="000000"/>
-        </w:rPr>
-      </w:pPr>
-      <w:r>
-        <w:rPr>
-          <w:rFonts w:ascii="Courier New" w:cs="Courier New" w:eastAsia="Courier New" w:hAnsi="Courier New"/>
-          <w:color w:val="7f6000"/>
-          <w:sz w:val="18"/>
-          <w:szCs w:val="18"/>
-          <w:rtl w:val="0"/>
-        </w:rPr>
-        <w:t xml:space="preserve">&lt;ab&gt;</w:t>
-      </w:r>
-      <w:r>
-        <w:rPr>
-          <w:rtl w:val="0"/>
-        </w:rPr>
-      </w:r>
-    </w:p>
-    <w:p>
-      <w:pPr>
-        <w:widowControl w:val="0"/>
-        <w:pBdr>
-          <w:top w:space="0" w:sz="0" w:val="nil"/>
-          <w:left w:space="0" w:sz="0" w:val="nil"/>
-          <w:bottom w:space="0" w:sz="0" w:val="nil"/>
-          <w:right w:space="0" w:sz="0" w:val="nil"/>
-          <w:between w:space="0" w:sz="0" w:val="nil"/>
-        </w:pBdr>
-        <w:shd w:fill="auto" w:val="clear"/>
-        <w:contextualSpacing w:val="0"/>
-        <w:rPr>
-          <w:color w:val="000000"/>
-        </w:rPr>
-      </w:pPr>
-      <w:r>
-        <w:rPr>
-          <w:color w:val="000000"/>
-          <w:rtl w:val="0"/>
-        </w:rPr>
-        <w:t xml:space="preserve">Le passevolant poise </w:t>
-      </w:r>
-      <w:r>
-        <w:rPr>
-          <w:rtl w:val="0"/>
-        </w:rPr>
-        <w:t xml:space="preserve">vi</w:t>
-      </w:r>
-      <w:r>
-        <w:rPr>
-          <w:color w:val="000000"/>
-          <w:rtl w:val="0"/>
-        </w:rPr>
-        <w:t xml:space="preserve"> </w:t>
-      </w:r>
-      <w:r>
-        <w:rPr>
-          <w:rFonts w:ascii="Courier New" w:cs="Courier New" w:eastAsia="Courier New" w:hAnsi="Courier New"/>
-          <w:color w:val="0000ff"/>
-          <w:sz w:val="18"/>
-          <w:szCs w:val="18"/>
-          <w:rtl w:val="0"/>
-        </w:rPr>
-        <w:t xml:space="preserve">&lt;ms&gt;</w:t>
-      </w:r>
-      <w:r>
-        <w:rPr>
-          <w:color w:val="000000"/>
-          <w:rtl w:val="0"/>
-        </w:rPr>
-        <w:t xml:space="preserve">quintal</w:t>
-      </w:r>
-      <w:r>
-        <w:rPr>
-          <w:rFonts w:ascii="Courier New" w:cs="Courier New" w:eastAsia="Courier New" w:hAnsi="Courier New"/>
-          <w:color w:val="0000ff"/>
-          <w:sz w:val="18"/>
-          <w:szCs w:val="18"/>
-          <w:rtl w:val="0"/>
-        </w:rPr>
-        <w:t xml:space="preserve">&lt;/ms&gt;</w:t>
-      </w:r>
-      <w:r>
-        <w:rPr>
-          <w:color w:val="000000"/>
-          <w:rtl w:val="0"/>
-        </w:rPr>
-        <w:t xml:space="preserve">s, ha de long huict ou</w:t>
-      </w:r>
-      <w:r>
-        <w:rPr>
-          <w:rFonts w:ascii="Courier New" w:cs="Courier New" w:eastAsia="Courier New" w:hAnsi="Courier New"/>
-          <w:color w:val="a9a9a9"/>
-          <w:sz w:val="18"/>
-          <w:szCs w:val="18"/>
-          <w:rtl w:val="0"/>
-        </w:rPr>
-        <w:t xml:space="preserve">&lt;lb/&gt;</w:t>
-      </w:r>
-      <w:r>
-        <w:rPr>
-          <w:color w:val="000000"/>
-          <w:rtl w:val="0"/>
-        </w:rPr>
-        <w:t xml:space="preserve"> </w:t>
-      </w:r>
-      <w:r>
-        <w:rPr>
-          <w:rtl w:val="0"/>
-        </w:rPr>
-      </w:r>
-    </w:p>
-    <w:p>
-      <w:pPr>
-        <w:widowControl w:val="0"/>
-        <w:pBdr>
-          <w:top w:space="0" w:sz="0" w:val="nil"/>
-          <w:left w:space="0" w:sz="0" w:val="nil"/>
-          <w:bottom w:space="0" w:sz="0" w:val="nil"/>
-          <w:right w:space="0" w:sz="0" w:val="nil"/>
-          <w:between w:space="0" w:sz="0" w:val="nil"/>
-        </w:pBdr>
-        <w:shd w:fill="auto" w:val="clear"/>
-        <w:contextualSpacing w:val="0"/>
-        <w:rPr>
-          <w:color w:val="000000"/>
-        </w:rPr>
-      </w:pPr>
-      <w:r>
-        <w:rPr>
-          <w:color w:val="000000"/>
-          <w:rtl w:val="0"/>
-        </w:rPr>
-        <w:t xml:space="preserve">noeuf </w:t>
-      </w:r>
-      <w:r>
-        <w:rPr>
-          <w:rFonts w:ascii="Courier New" w:cs="Courier New" w:eastAsia="Courier New" w:hAnsi="Courier New"/>
-          <w:color w:val="0000ff"/>
-          <w:sz w:val="18"/>
-          <w:szCs w:val="18"/>
-          <w:rtl w:val="0"/>
-        </w:rPr>
-        <w:t xml:space="preserve">&lt;ms&gt;</w:t>
-      </w:r>
-      <w:r>
-        <w:rPr>
-          <w:color w:val="000000"/>
-          <w:rtl w:val="0"/>
-        </w:rPr>
-        <w:t xml:space="preserve">pan</w:t>
-      </w:r>
-      <w:r>
-        <w:rPr>
-          <w:rFonts w:ascii="Courier New" w:cs="Courier New" w:eastAsia="Courier New" w:hAnsi="Courier New"/>
-          <w:color w:val="0000ff"/>
-          <w:sz w:val="18"/>
-          <w:szCs w:val="18"/>
-          <w:rtl w:val="0"/>
-        </w:rPr>
-        <w:t xml:space="preserve">&lt;/ms&gt;</w:t>
-      </w:r>
-      <w:r>
-        <w:rPr>
-          <w:color w:val="000000"/>
-          <w:rtl w:val="0"/>
-        </w:rPr>
-        <w:t xml:space="preserve">s. Sa balle poise deulx lb &amp;</w:t>
-      </w:r>
-      <w:r>
-        <w:rPr>
-          <w:rFonts w:ascii="Courier New" w:cs="Courier New" w:eastAsia="Courier New" w:hAnsi="Courier New"/>
-          <w:color w:val="a9a9a9"/>
-          <w:sz w:val="18"/>
-          <w:szCs w:val="18"/>
-          <w:rtl w:val="0"/>
-        </w:rPr>
-        <w:t xml:space="preserve">amp;</w:t>
-      </w:r>
-      <w:r>
-        <w:rPr>
-          <w:color w:val="000000"/>
-          <w:rtl w:val="0"/>
-        </w:rPr>
-        <w:t xml:space="preserve"> pour sa charge une</w:t>
-      </w:r>
-      <w:r>
-        <w:rPr>
-          <w:rFonts w:ascii="Courier New" w:cs="Courier New" w:eastAsia="Courier New" w:hAnsi="Courier New"/>
-          <w:color w:val="a9a9a9"/>
-          <w:sz w:val="18"/>
-          <w:szCs w:val="18"/>
-          <w:rtl w:val="0"/>
-        </w:rPr>
-        <w:t xml:space="preserve">&lt;lb/&gt;</w:t>
-      </w:r>
-      <w:r>
-        <w:rPr>
-          <w:color w:val="000000"/>
-          <w:rtl w:val="0"/>
-        </w:rPr>
-        <w:t xml:space="preserve"> </w:t>
-      </w:r>
-      <w:r>
-        <w:rPr>
-          <w:rtl w:val="0"/>
-        </w:rPr>
-      </w:r>
-    </w:p>
-    <w:p>
-      <w:pPr>
-        <w:widowControl w:val="0"/>
-        <w:pBdr>
-          <w:top w:space="0" w:sz="0" w:val="nil"/>
-          <w:left w:space="0" w:sz="0" w:val="nil"/>
-          <w:bottom w:space="0" w:sz="0" w:val="nil"/>
-          <w:right w:space="0" w:sz="0" w:val="nil"/>
-          <w:between w:space="0" w:sz="0" w:val="nil"/>
-        </w:pBdr>
-        <w:shd w:fill="auto" w:val="clear"/>
-        <w:contextualSpacing w:val="0"/>
-        <w:rPr>
-          <w:color w:val="000000"/>
-        </w:rPr>
-      </w:pPr>
-      <w:r>
-        <w:rPr>
-          <w:color w:val="000000"/>
-          <w:rtl w:val="0"/>
-        </w:rPr>
-        <w:t xml:space="preserve">lb &amp;</w:t>
-      </w:r>
-      <w:r>
-        <w:rPr>
-          <w:rFonts w:ascii="Courier New" w:cs="Courier New" w:eastAsia="Courier New" w:hAnsi="Courier New"/>
-          <w:color w:val="a9a9a9"/>
-          <w:sz w:val="18"/>
-          <w:szCs w:val="18"/>
-          <w:rtl w:val="0"/>
-        </w:rPr>
-        <w:t xml:space="preserve">amp;</w:t>
-      </w:r>
-      <w:r>
-        <w:rPr>
-          <w:color w:val="000000"/>
-          <w:rtl w:val="0"/>
-        </w:rPr>
-        <w:t xml:space="preserve"> demye de </w:t>
-      </w:r>
-      <w:r>
-        <w:rPr>
-          <w:rFonts w:ascii="Courier New" w:cs="Courier New" w:eastAsia="Courier New" w:hAnsi="Courier New"/>
-          <w:color w:val="0000ff"/>
-          <w:sz w:val="18"/>
-          <w:szCs w:val="18"/>
-          <w:rtl w:val="0"/>
-        </w:rPr>
-        <w:t xml:space="preserve">&lt;m&gt;</w:t>
-      </w:r>
-      <w:r>
-        <w:rPr>
-          <w:color w:val="000000"/>
-          <w:rtl w:val="0"/>
-        </w:rPr>
-        <w:t xml:space="preserve">pouldre</w:t>
-      </w:r>
-      <w:r>
-        <w:rPr>
-          <w:rFonts w:ascii="Courier New" w:cs="Courier New" w:eastAsia="Courier New" w:hAnsi="Courier New"/>
-          <w:color w:val="0000ff"/>
-          <w:sz w:val="18"/>
-          <w:szCs w:val="18"/>
-          <w:rtl w:val="0"/>
-        </w:rPr>
-        <w:t xml:space="preserve">&lt;/m&gt;</w:t>
-      </w:r>
-      <w:r>
-        <w:rPr>
-          <w:color w:val="000000"/>
-          <w:rtl w:val="0"/>
-        </w:rPr>
-        <w:t xml:space="preserve">. À la culasse il ha trois balles &amp;</w:t>
-      </w:r>
-      <w:r>
-        <w:rPr>
-          <w:rFonts w:ascii="Courier New" w:cs="Courier New" w:eastAsia="Courier New" w:hAnsi="Courier New"/>
-          <w:color w:val="a9a9a9"/>
-          <w:sz w:val="18"/>
-          <w:szCs w:val="18"/>
-          <w:rtl w:val="0"/>
-        </w:rPr>
-        <w:t xml:space="preserve">amp;&lt;lb/&gt;</w:t>
-      </w:r>
-      <w:r>
-        <w:rPr>
-          <w:color w:val="000000"/>
-          <w:rtl w:val="0"/>
-        </w:rPr>
-        <w:t xml:space="preserve"> </w:t>
-      </w:r>
-      <w:r>
-        <w:rPr>
-          <w:rtl w:val="0"/>
-        </w:rPr>
-      </w:r>
-    </w:p>
-    <w:p>
-      <w:pPr>
-        <w:widowControl w:val="0"/>
-        <w:pBdr>
-          <w:top w:space="0" w:sz="0" w:val="nil"/>
-          <w:left w:space="0" w:sz="0" w:val="nil"/>
-          <w:bottom w:space="0" w:sz="0" w:val="nil"/>
-          <w:right w:space="0" w:sz="0" w:val="nil"/>
-          <w:between w:space="0" w:sz="0" w:val="nil"/>
-        </w:pBdr>
-        <w:shd w:fill="auto" w:val="clear"/>
-        <w:contextualSpacing w:val="0"/>
-        <w:rPr>
-          <w:color w:val="000000"/>
-        </w:rPr>
-      </w:pPr>
-      <w:r>
-        <w:rPr>
-          <w:color w:val="000000"/>
-          <w:rtl w:val="0"/>
-        </w:rPr>
-        <w:t xml:space="preserve">deux de devant. Deulx </w:t>
-      </w:r>
-      <w:r>
-        <w:rPr>
-          <w:rFonts w:ascii="Courier New" w:cs="Courier New" w:eastAsia="Courier New" w:hAnsi="Courier New"/>
-          <w:color w:val="0000ff"/>
-          <w:sz w:val="18"/>
-          <w:szCs w:val="18"/>
-          <w:rtl w:val="0"/>
-        </w:rPr>
-        <w:t xml:space="preserve">&lt;al&gt;</w:t>
-      </w:r>
-      <w:r>
-        <w:rPr>
-          <w:color w:val="000000"/>
-          <w:rtl w:val="0"/>
-        </w:rPr>
-        <w:t xml:space="preserve">chevaulx</w:t>
-      </w:r>
-      <w:r>
-        <w:rPr>
-          <w:rFonts w:ascii="Courier New" w:cs="Courier New" w:eastAsia="Courier New" w:hAnsi="Courier New"/>
-          <w:color w:val="0000ff"/>
-          <w:sz w:val="18"/>
-          <w:szCs w:val="18"/>
-          <w:rtl w:val="0"/>
-        </w:rPr>
-        <w:t xml:space="preserve">&lt;/al&gt;</w:t>
-      </w:r>
-      <w:r>
-        <w:rPr>
-          <w:color w:val="000000"/>
-          <w:rtl w:val="0"/>
-        </w:rPr>
-        <w:t xml:space="preserve"> le peuvent mener, car un</w:t>
-      </w:r>
-      <w:r>
-        <w:rPr>
-          <w:rFonts w:ascii="Courier New" w:cs="Courier New" w:eastAsia="Courier New" w:hAnsi="Courier New"/>
-          <w:color w:val="a9a9a9"/>
-          <w:sz w:val="18"/>
-          <w:szCs w:val="18"/>
-          <w:rtl w:val="0"/>
-        </w:rPr>
-        <w:t xml:space="preserve">&lt;lb/&gt;</w:t>
-      </w:r>
-      <w:r>
-        <w:rPr>
-          <w:color w:val="000000"/>
-          <w:rtl w:val="0"/>
-        </w:rPr>
-        <w:t xml:space="preserve"> </w:t>
-      </w:r>
-      <w:r>
-        <w:rPr>
-          <w:rtl w:val="0"/>
-        </w:rPr>
-      </w:r>
-    </w:p>
-    <w:p>
-      <w:pPr>
-        <w:widowControl w:val="0"/>
-        <w:pBdr>
-          <w:top w:space="0" w:sz="0" w:val="nil"/>
-          <w:left w:space="0" w:sz="0" w:val="nil"/>
-          <w:bottom w:space="0" w:sz="0" w:val="nil"/>
-          <w:right w:space="0" w:sz="0" w:val="nil"/>
-          <w:between w:space="0" w:sz="0" w:val="nil"/>
-        </w:pBdr>
-        <w:shd w:fill="auto" w:val="clear"/>
-        <w:contextualSpacing w:val="0"/>
-        <w:rPr>
-          <w:color w:val="000000"/>
-        </w:rPr>
-      </w:pPr>
-      <w:r>
-        <w:rPr>
-          <w:rFonts w:ascii="Courier New" w:cs="Courier New" w:eastAsia="Courier New" w:hAnsi="Courier New"/>
-          <w:color w:val="0000ff"/>
-          <w:sz w:val="18"/>
-          <w:szCs w:val="18"/>
-          <w:rtl w:val="0"/>
-        </w:rPr>
-        <w:t xml:space="preserve">&lt;al&gt;</w:t>
-      </w:r>
-      <w:r>
-        <w:rPr>
-          <w:color w:val="000000"/>
-          <w:rtl w:val="0"/>
-        </w:rPr>
-        <w:t xml:space="preserve">cheval</w:t>
-      </w:r>
-      <w:r>
-        <w:rPr>
-          <w:rFonts w:ascii="Courier New" w:cs="Courier New" w:eastAsia="Courier New" w:hAnsi="Courier New"/>
-          <w:color w:val="0000ff"/>
-          <w:sz w:val="18"/>
-          <w:szCs w:val="18"/>
-          <w:rtl w:val="0"/>
-        </w:rPr>
-        <w:t xml:space="preserve">&lt;/al&gt;</w:t>
-      </w:r>
-      <w:r>
-        <w:rPr>
-          <w:color w:val="000000"/>
-          <w:rtl w:val="0"/>
-        </w:rPr>
-        <w:t xml:space="preserve"> seul ne se mect pas à mener une piece. Il sert pour</w:t>
-      </w:r>
-      <w:r>
-        <w:rPr>
-          <w:rFonts w:ascii="Courier New" w:cs="Courier New" w:eastAsia="Courier New" w:hAnsi="Courier New"/>
-          <w:color w:val="a9a9a9"/>
-          <w:sz w:val="18"/>
-          <w:szCs w:val="18"/>
-          <w:rtl w:val="0"/>
-        </w:rPr>
-        <w:t xml:space="preserve">&lt;lb/&gt;</w:t>
-      </w:r>
-      <w:r>
-        <w:rPr>
-          <w:color w:val="000000"/>
-          <w:rtl w:val="0"/>
-        </w:rPr>
-        <w:t xml:space="preserve"> </w:t>
-      </w:r>
-      <w:r>
-        <w:rPr>
-          <w:rtl w:val="0"/>
-        </w:rPr>
-      </w:r>
-    </w:p>
-    <w:p>
-      <w:pPr>
-        <w:widowControl w:val="0"/>
-        <w:pBdr>
-          <w:top w:space="0" w:sz="0" w:val="nil"/>
-          <w:left w:space="0" w:sz="0" w:val="nil"/>
-          <w:bottom w:space="0" w:sz="0" w:val="nil"/>
-          <w:right w:space="0" w:sz="0" w:val="nil"/>
-          <w:between w:space="0" w:sz="0" w:val="nil"/>
-        </w:pBdr>
-        <w:shd w:fill="auto" w:val="clear"/>
-        <w:contextualSpacing w:val="0"/>
-        <w:rPr>
-          <w:color w:val="000000"/>
-        </w:rPr>
-      </w:pPr>
-      <w:r>
-        <w:rPr>
-          <w:color w:val="000000"/>
-          <w:rtl w:val="0"/>
-        </w:rPr>
-        <w:t xml:space="preserve">la deffense des maisons ou pour mener parmy l'infanterie,</w:t>
-      </w:r>
-      <w:r>
-        <w:rPr>
-          <w:rFonts w:ascii="Courier New" w:cs="Courier New" w:eastAsia="Courier New" w:hAnsi="Courier New"/>
-          <w:color w:val="a9a9a9"/>
-          <w:sz w:val="18"/>
-          <w:szCs w:val="18"/>
-          <w:rtl w:val="0"/>
-        </w:rPr>
-        <w:t xml:space="preserve">&lt;lb/&gt;</w:t>
-      </w:r>
-      <w:r>
-        <w:rPr>
-          <w:color w:val="000000"/>
-          <w:rtl w:val="0"/>
-        </w:rPr>
-        <w:t xml:space="preserve"> </w:t>
-      </w:r>
-      <w:r>
-        <w:rPr>
-          <w:rtl w:val="0"/>
-        </w:rPr>
-      </w:r>
-    </w:p>
-    <w:p>
-      <w:pPr>
-        <w:widowControl w:val="0"/>
-        <w:pBdr>
-          <w:top w:space="0" w:sz="0" w:val="nil"/>
-          <w:left w:space="0" w:sz="0" w:val="nil"/>
-          <w:bottom w:space="0" w:sz="0" w:val="nil"/>
-          <w:right w:space="0" w:sz="0" w:val="nil"/>
-          <w:between w:space="0" w:sz="0" w:val="nil"/>
-        </w:pBdr>
-        <w:shd w:fill="auto" w:val="clear"/>
-        <w:contextualSpacing w:val="0"/>
-        <w:rPr>
-          <w:color w:val="000000"/>
-        </w:rPr>
-      </w:pPr>
-      <w:r>
-        <w:rPr>
-          <w:color w:val="000000"/>
-          <w:rtl w:val="0"/>
-        </w:rPr>
-        <w:t xml:space="preserve">pour rompre un reng de cavallerie.</w:t>
-      </w:r>
-      <w:r>
-        <w:rPr>
-          <w:rFonts w:ascii="Courier New" w:cs="Courier New" w:eastAsia="Courier New" w:hAnsi="Courier New"/>
-          <w:color w:val="7f6000"/>
-          <w:sz w:val="18"/>
-          <w:szCs w:val="18"/>
-          <w:rtl w:val="0"/>
-        </w:rPr>
-        <w:t xml:space="preserve">&lt;/ab&gt;</w:t>
-      </w:r>
-      <w:r>
-        <w:rPr>
-          <w:rtl w:val="0"/>
-        </w:rPr>
-      </w:r>
-    </w:p>
-    <w:p>
-      <w:pPr>
-        <w:widowControl w:val="0"/>
-        <w:pBdr>
-          <w:top w:space="0" w:sz="0" w:val="nil"/>
-          <w:left w:space="0" w:sz="0" w:val="nil"/>
-          <w:bottom w:space="0" w:sz="0" w:val="nil"/>
-          <w:right w:space="0" w:sz="0" w:val="nil"/>
-          <w:between w:space="0" w:sz="0" w:val="nil"/>
-        </w:pBdr>
-        <w:shd w:fill="auto" w:val="clear"/>
-        <w:contextualSpacing w:val="0"/>
-        <w:rPr>
-          <w:color w:val="000000"/>
-        </w:rPr>
-      </w:pPr>
-      <w:r>
-        <w:rPr>
-          <w:rtl w:val="0"/>
-        </w:rPr>
-      </w:r>
-    </w:p>
-    <w:p>
-      <w:pPr>
-        <w:widowControl w:val="0"/>
-        <w:pBdr>
-          <w:top w:space="0" w:sz="0" w:val="nil"/>
-          <w:left w:space="0" w:sz="0" w:val="nil"/>
-          <w:bottom w:space="0" w:sz="0" w:val="nil"/>
-          <w:right w:space="0" w:sz="0" w:val="nil"/>
-          <w:between w:space="0" w:sz="0" w:val="nil"/>
-        </w:pBdr>
-        <w:shd w:fill="auto" w:val="clear"/>
-        <w:contextualSpacing w:val="0"/>
-        <w:rPr>
-          <w:color w:val="000000"/>
-        </w:rPr>
-      </w:pPr>
-      <w:r>
-        <w:rPr>
-          <w:rFonts w:ascii="Courier New" w:cs="Courier New" w:eastAsia="Courier New" w:hAnsi="Courier New"/>
-          <w:color w:val="7f6000"/>
-          <w:sz w:val="18"/>
-          <w:szCs w:val="18"/>
-          <w:rtl w:val="0"/>
-        </w:rPr>
-        <w:t xml:space="preserve">&lt;ab&gt;</w:t>
-      </w:r>
-      <w:r>
-        <w:rPr>
-          <w:color w:val="000000"/>
-          <w:rtl w:val="0"/>
-        </w:rPr>
-        <w:t xml:space="preserve"> </w:t>
-      </w:r>
-      <w:r>
-        <w:rPr>
-          <w:rtl w:val="0"/>
-        </w:rPr>
-      </w:r>
-    </w:p>
-    <w:p>
-      <w:pPr>
-        <w:widowControl w:val="0"/>
-        <w:pBdr>
-          <w:top w:space="0" w:sz="0" w:val="nil"/>
-          <w:left w:space="0" w:sz="0" w:val="nil"/>
-          <w:bottom w:space="0" w:sz="0" w:val="nil"/>
-          <w:right w:space="0" w:sz="0" w:val="nil"/>
-          <w:between w:space="0" w:sz="0" w:val="nil"/>
-        </w:pBdr>
-        <w:shd w:fill="auto" w:val="clear"/>
-        <w:contextualSpacing w:val="0"/>
-        <w:rPr>
-          <w:color w:val="000000"/>
-        </w:rPr>
-      </w:pPr>
-      <w:r>
-        <w:rPr>
-          <w:color w:val="000000"/>
-          <w:rtl w:val="0"/>
-        </w:rPr>
-        <w:t xml:space="preserve">Le faulconneau poise 4 </w:t>
-      </w:r>
-      <w:r>
-        <w:rPr>
-          <w:rFonts w:ascii="Courier New" w:cs="Courier New" w:eastAsia="Courier New" w:hAnsi="Courier New"/>
-          <w:color w:val="0000ff"/>
-          <w:sz w:val="18"/>
-          <w:szCs w:val="18"/>
-          <w:rtl w:val="0"/>
-        </w:rPr>
-        <w:t xml:space="preserve">&lt;ms&gt;</w:t>
-      </w:r>
-      <w:r>
-        <w:rPr>
-          <w:color w:val="000000"/>
-          <w:rtl w:val="0"/>
-        </w:rPr>
-        <w:t xml:space="preserve">quintal</w:t>
-      </w:r>
-      <w:r>
-        <w:rPr>
-          <w:rFonts w:ascii="Courier New" w:cs="Courier New" w:eastAsia="Courier New" w:hAnsi="Courier New"/>
-          <w:color w:val="0000ff"/>
-          <w:sz w:val="18"/>
-          <w:szCs w:val="18"/>
-          <w:rtl w:val="0"/>
-        </w:rPr>
-        <w:t xml:space="preserve">&lt;/ms&gt;</w:t>
-      </w:r>
-      <w:r>
-        <w:rPr>
-          <w:color w:val="000000"/>
-          <w:rtl w:val="0"/>
-        </w:rPr>
-        <w:t xml:space="preserve">s, ha de long </w:t>
-      </w:r>
-      <w:r>
-        <w:rPr>
-          <w:rtl w:val="0"/>
-        </w:rPr>
-        <w:t xml:space="preserve">x</w:t>
-      </w:r>
-      <w:r>
-        <w:rPr>
-          <w:color w:val="000000"/>
-          <w:rtl w:val="0"/>
-        </w:rPr>
-        <w:t xml:space="preserve"> </w:t>
-      </w:r>
-      <w:r>
-        <w:rPr>
-          <w:rFonts w:ascii="Courier New" w:cs="Courier New" w:eastAsia="Courier New" w:hAnsi="Courier New"/>
-          <w:color w:val="0000ff"/>
-          <w:sz w:val="18"/>
-          <w:szCs w:val="18"/>
-          <w:rtl w:val="0"/>
-        </w:rPr>
-        <w:t xml:space="preserve">&lt;ms&gt;</w:t>
-      </w:r>
-      <w:r>
-        <w:rPr>
-          <w:color w:val="000000"/>
-          <w:rtl w:val="0"/>
-        </w:rPr>
-        <w:t xml:space="preserve">pan</w:t>
-      </w:r>
-      <w:r>
-        <w:rPr>
-          <w:rFonts w:ascii="Courier New" w:cs="Courier New" w:eastAsia="Courier New" w:hAnsi="Courier New"/>
-          <w:color w:val="0000ff"/>
-          <w:sz w:val="18"/>
-          <w:szCs w:val="18"/>
-          <w:rtl w:val="0"/>
-        </w:rPr>
-        <w:t xml:space="preserve">&lt;/ms&gt;</w:t>
-      </w:r>
-      <w:r>
-        <w:rPr>
-          <w:color w:val="000000"/>
-          <w:rtl w:val="0"/>
-        </w:rPr>
-        <w:t xml:space="preserve">s.</w:t>
-      </w:r>
-      <w:r>
-        <w:rPr>
-          <w:rFonts w:ascii="Courier New" w:cs="Courier New" w:eastAsia="Courier New" w:hAnsi="Courier New"/>
-          <w:color w:val="a9a9a9"/>
-          <w:sz w:val="18"/>
-          <w:szCs w:val="18"/>
-          <w:rtl w:val="0"/>
-        </w:rPr>
-        <w:t xml:space="preserve">&lt;lb/&gt;</w:t>
-      </w:r>
-      <w:r>
-        <w:rPr>
-          <w:color w:val="000000"/>
-          <w:rtl w:val="0"/>
-        </w:rPr>
-        <w:t xml:space="preserve"> </w:t>
-      </w:r>
-      <w:r>
-        <w:rPr>
-          <w:rtl w:val="0"/>
-        </w:rPr>
-      </w:r>
-    </w:p>
-    <w:p>
-      <w:pPr>
-        <w:widowControl w:val="0"/>
-        <w:pBdr>
-          <w:top w:space="0" w:sz="0" w:val="nil"/>
-          <w:left w:space="0" w:sz="0" w:val="nil"/>
-          <w:bottom w:space="0" w:sz="0" w:val="nil"/>
-          <w:right w:space="0" w:sz="0" w:val="nil"/>
-          <w:between w:space="0" w:sz="0" w:val="nil"/>
-        </w:pBdr>
-        <w:shd w:fill="auto" w:val="clear"/>
-        <w:contextualSpacing w:val="0"/>
-        <w:rPr>
-          <w:color w:val="000000"/>
-        </w:rPr>
-      </w:pPr>
-      <w:r>
-        <w:rPr>
-          <w:color w:val="000000"/>
-          <w:rtl w:val="0"/>
-        </w:rPr>
-        <w:t xml:space="preserve">Sa balle poise une lb &amp;</w:t>
-      </w:r>
-      <w:r>
-        <w:rPr>
-          <w:rFonts w:ascii="Courier New" w:cs="Courier New" w:eastAsia="Courier New" w:hAnsi="Courier New"/>
-          <w:color w:val="a9a9a9"/>
-          <w:sz w:val="18"/>
-          <w:szCs w:val="18"/>
-          <w:rtl w:val="0"/>
-        </w:rPr>
-        <w:t xml:space="preserve">amp;</w:t>
-      </w:r>
-      <w:r>
-        <w:rPr>
-          <w:color w:val="000000"/>
-          <w:rtl w:val="0"/>
-        </w:rPr>
-        <w:t xml:space="preserve"> un quart, sa charge est demy lb</w:t>
-      </w:r>
-      <w:r>
-        <w:rPr>
-          <w:rFonts w:ascii="Courier New" w:cs="Courier New" w:eastAsia="Courier New" w:hAnsi="Courier New"/>
-          <w:color w:val="a9a9a9"/>
-          <w:sz w:val="18"/>
-          <w:szCs w:val="18"/>
-          <w:rtl w:val="0"/>
-        </w:rPr>
-        <w:t xml:space="preserve">&lt;lb/&gt;</w:t>
-      </w:r>
-      <w:r>
-        <w:rPr>
-          <w:color w:val="000000"/>
-          <w:rtl w:val="0"/>
-        </w:rPr>
-        <w:t xml:space="preserve"> </w:t>
-      </w:r>
-      <w:r>
-        <w:rPr>
-          <w:rtl w:val="0"/>
-        </w:rPr>
-      </w:r>
-    </w:p>
-    <w:p>
-      <w:pPr>
-        <w:widowControl w:val="0"/>
-        <w:pBdr>
-          <w:top w:space="0" w:sz="0" w:val="nil"/>
-          <w:left w:space="0" w:sz="0" w:val="nil"/>
-          <w:bottom w:space="0" w:sz="0" w:val="nil"/>
-          <w:right w:space="0" w:sz="0" w:val="nil"/>
-          <w:between w:space="0" w:sz="0" w:val="nil"/>
-        </w:pBdr>
-        <w:shd w:fill="auto" w:val="clear"/>
-        <w:contextualSpacing w:val="0"/>
-        <w:rPr>
-          <w:color w:val="000000"/>
-        </w:rPr>
-      </w:pPr>
-      <w:r>
-        <w:rPr>
-          <w:color w:val="000000"/>
-          <w:rtl w:val="0"/>
-        </w:rPr>
-        <w:t xml:space="preserve">de </w:t>
-      </w:r>
-      <w:r>
-        <w:rPr>
-          <w:rFonts w:ascii="Courier New" w:cs="Courier New" w:eastAsia="Courier New" w:hAnsi="Courier New"/>
-          <w:color w:val="0000ff"/>
-          <w:sz w:val="18"/>
-          <w:szCs w:val="18"/>
-          <w:rtl w:val="0"/>
-        </w:rPr>
-        <w:t xml:space="preserve">&lt;m&gt;</w:t>
-      </w:r>
-      <w:r>
-        <w:rPr>
-          <w:color w:val="000000"/>
-          <w:rtl w:val="0"/>
-        </w:rPr>
-        <w:t xml:space="preserve">pouldre</w:t>
-      </w:r>
-      <w:r>
-        <w:rPr>
-          <w:rFonts w:ascii="Courier New" w:cs="Courier New" w:eastAsia="Courier New" w:hAnsi="Courier New"/>
-          <w:color w:val="0000ff"/>
-          <w:sz w:val="18"/>
-          <w:szCs w:val="18"/>
-          <w:rtl w:val="0"/>
-        </w:rPr>
-        <w:t xml:space="preserve">&lt;/m&gt;</w:t>
-      </w:r>
-      <w:r>
-        <w:rPr>
-          <w:color w:val="000000"/>
-          <w:rtl w:val="0"/>
-        </w:rPr>
-        <w:t xml:space="preserve">. À la culasse trois balles, au devant deulx. Pour</w:t>
-      </w:r>
-      <w:r>
-        <w:rPr>
-          <w:rFonts w:ascii="Courier New" w:cs="Courier New" w:eastAsia="Courier New" w:hAnsi="Courier New"/>
-          <w:color w:val="a9a9a9"/>
-          <w:sz w:val="18"/>
-          <w:szCs w:val="18"/>
-          <w:rtl w:val="0"/>
-        </w:rPr>
-        <w:t xml:space="preserve">&lt;lb/&gt;</w:t>
-      </w:r>
-      <w:r>
-        <w:rPr>
-          <w:color w:val="000000"/>
-          <w:rtl w:val="0"/>
-        </w:rPr>
-        <w:t xml:space="preserve"> </w:t>
-      </w:r>
-      <w:r>
-        <w:rPr>
-          <w:rtl w:val="0"/>
-        </w:rPr>
-      </w:r>
-    </w:p>
-    <w:p>
-      <w:pPr>
-        <w:widowControl w:val="0"/>
-        <w:pBdr>
-          <w:top w:space="0" w:sz="0" w:val="nil"/>
-          <w:left w:space="0" w:sz="0" w:val="nil"/>
-          <w:bottom w:space="0" w:sz="0" w:val="nil"/>
-          <w:right w:space="0" w:sz="0" w:val="nil"/>
-          <w:between w:space="0" w:sz="0" w:val="nil"/>
-        </w:pBdr>
-        <w:shd w:fill="auto" w:val="clear"/>
-        <w:contextualSpacing w:val="0"/>
-        <w:rPr>
-          <w:color w:val="000000"/>
-        </w:rPr>
-      </w:pPr>
-      <w:r>
-        <w:rPr>
-          <w:color w:val="000000"/>
-          <w:rtl w:val="0"/>
-        </w:rPr>
-        <w:t xml:space="preserve">le mener, deux </w:t>
-      </w:r>
-      <w:r>
-        <w:rPr>
-          <w:rFonts w:ascii="Courier New" w:cs="Courier New" w:eastAsia="Courier New" w:hAnsi="Courier New"/>
-          <w:color w:val="0000ff"/>
-          <w:sz w:val="18"/>
-          <w:szCs w:val="18"/>
-          <w:rtl w:val="0"/>
-        </w:rPr>
-        <w:t xml:space="preserve">&lt;al&gt;</w:t>
-      </w:r>
-      <w:r>
-        <w:rPr>
-          <w:color w:val="000000"/>
-          <w:rtl w:val="0"/>
-        </w:rPr>
-        <w:t xml:space="preserve">chevaulx</w:t>
-      </w:r>
-      <w:r>
-        <w:rPr>
-          <w:rFonts w:ascii="Courier New" w:cs="Courier New" w:eastAsia="Courier New" w:hAnsi="Courier New"/>
-          <w:color w:val="0000ff"/>
-          <w:sz w:val="18"/>
-          <w:szCs w:val="18"/>
-          <w:rtl w:val="0"/>
-        </w:rPr>
-        <w:t xml:space="preserve">&lt;/al&gt;</w:t>
-      </w:r>
-      <w:r>
-        <w:rPr>
-          <w:color w:val="000000"/>
-          <w:rtl w:val="0"/>
-        </w:rPr>
-        <w:t xml:space="preserve">, combien que telles pieces ne se meuvent</w:t>
-      </w:r>
-      <w:r>
-        <w:rPr>
-          <w:rFonts w:ascii="Courier New" w:cs="Courier New" w:eastAsia="Courier New" w:hAnsi="Courier New"/>
-          <w:color w:val="a9a9a9"/>
-          <w:sz w:val="18"/>
-          <w:szCs w:val="18"/>
-          <w:rtl w:val="0"/>
-        </w:rPr>
-        <w:t xml:space="preserve">&lt;lb/&gt;</w:t>
-      </w:r>
-      <w:r>
-        <w:rPr>
-          <w:color w:val="000000"/>
-          <w:rtl w:val="0"/>
-        </w:rPr>
-        <w:t xml:space="preserve"> </w:t>
-      </w:r>
-      <w:r>
-        <w:rPr>
-          <w:rtl w:val="0"/>
-        </w:rPr>
-      </w:r>
-    </w:p>
-    <w:p>
-      <w:pPr>
-        <w:widowControl w:val="0"/>
-        <w:pBdr>
-          <w:top w:space="0" w:sz="0" w:val="nil"/>
-          <w:left w:space="0" w:sz="0" w:val="nil"/>
-          <w:bottom w:space="0" w:sz="0" w:val="nil"/>
-          <w:right w:space="0" w:sz="0" w:val="nil"/>
-          <w:between w:space="0" w:sz="0" w:val="nil"/>
-        </w:pBdr>
-        <w:shd w:fill="auto" w:val="clear"/>
-        <w:contextualSpacing w:val="0"/>
-        <w:rPr>
-          <w:color w:val="000000"/>
-        </w:rPr>
-      </w:pPr>
-      <w:r>
-        <w:rPr>
-          <w:color w:val="000000"/>
-          <w:rtl w:val="0"/>
-        </w:rPr>
-        <w:t xml:space="preserve">gueres, d'aultant que il ne servent que pour les maisons.</w:t>
       </w:r>
       <w:r>
         <w:rPr>

--- a/TEMP/input/p018v_GC_FP_+MHS_+G1/tcn_p018v.docx
+++ b/TEMP/input/p018v_GC_FP_+MHS_+G1/tcn_p018v.docx
@@ -13,7 +13,6 @@
           <w:between w:space="0" w:sz="0" w:val="nil"/>
         </w:pBdr>
         <w:shd w:fill="auto" w:val="clear"/>
-        <w:contextualSpacing w:val="0"/>
         <w:rPr>
           <w:color w:val="000000"/>
         </w:rPr>
@@ -62,7 +61,6 @@
           <w:between w:space="0" w:sz="0" w:val="nil"/>
         </w:pBdr>
         <w:shd w:fill="auto" w:val="clear"/>
-        <w:contextualSpacing w:val="0"/>
         <w:rPr>
           <w:color w:val="000000"/>
         </w:rPr>
@@ -111,7 +109,6 @@
           <w:between w:space="0" w:sz="0" w:val="nil"/>
         </w:pBdr>
         <w:shd w:fill="auto" w:val="clear"/>
-        <w:contextualSpacing w:val="0"/>
         <w:rPr/>
       </w:pPr>
       <w:r>
@@ -131,7 +128,6 @@
           <w:between w:space="0" w:sz="0" w:val="nil"/>
         </w:pBdr>
         <w:shd w:fill="auto" w:val="clear"/>
-        <w:contextualSpacing w:val="0"/>
         <w:rPr/>
       </w:pPr>
       <w:r>
@@ -161,7 +157,6 @@
           <w:between w:space="0" w:sz="0" w:val="nil"/>
         </w:pBdr>
         <w:shd w:fill="auto" w:val="clear"/>
-        <w:contextualSpacing w:val="0"/>
         <w:rPr/>
       </w:pPr>
       <w:r>
@@ -191,7 +186,6 @@
           <w:between w:space="0" w:sz="0" w:val="nil"/>
         </w:pBdr>
         <w:shd w:fill="auto" w:val="clear"/>
-        <w:contextualSpacing w:val="0"/>
         <w:rPr>
           <w:color w:val="000000"/>
         </w:rPr>
@@ -223,7 +217,6 @@
           <w:between w:space="0" w:sz="0" w:val="nil"/>
         </w:pBdr>
         <w:shd w:fill="auto" w:val="clear"/>
-        <w:contextualSpacing w:val="0"/>
         <w:rPr>
           <w:color w:val="000000"/>
         </w:rPr>
@@ -255,7 +248,6 @@
           <w:between w:space="0" w:sz="0" w:val="nil"/>
         </w:pBdr>
         <w:shd w:fill="auto" w:val="clear"/>
-        <w:contextualSpacing w:val="0"/>
         <w:rPr>
           <w:color w:val="000000"/>
         </w:rPr>
@@ -391,7 +383,6 @@
           <w:between w:space="0" w:sz="0" w:val="nil"/>
         </w:pBdr>
         <w:shd w:fill="auto" w:val="clear"/>
-        <w:contextualSpacing w:val="0"/>
         <w:rPr>
           <w:color w:val="000000"/>
         </w:rPr>
@@ -532,7 +523,6 @@
           <w:between w:space="0" w:sz="0" w:val="nil"/>
         </w:pBdr>
         <w:shd w:fill="auto" w:val="clear"/>
-        <w:contextualSpacing w:val="0"/>
         <w:rPr>
           <w:color w:val="000000"/>
         </w:rPr>
@@ -673,7 +663,6 @@
           <w:between w:space="0" w:sz="0" w:val="nil"/>
         </w:pBdr>
         <w:shd w:fill="auto" w:val="clear"/>
-        <w:contextualSpacing w:val="0"/>
         <w:rPr>
           <w:color w:val="000000"/>
         </w:rPr>
@@ -753,7 +742,6 @@
           <w:between w:space="0" w:sz="0" w:val="nil"/>
         </w:pBdr>
         <w:shd w:fill="auto" w:val="clear"/>
-        <w:contextualSpacing w:val="0"/>
         <w:rPr>
           <w:color w:val="000000"/>
         </w:rPr>
@@ -833,7 +821,6 @@
           <w:between w:space="0" w:sz="0" w:val="nil"/>
         </w:pBdr>
         <w:shd w:fill="auto" w:val="clear"/>
-        <w:contextualSpacing w:val="0"/>
         <w:rPr>
           <w:color w:val="000000"/>
         </w:rPr>
@@ -913,7 +900,6 @@
           <w:between w:space="0" w:sz="0" w:val="nil"/>
         </w:pBdr>
         <w:shd w:fill="auto" w:val="clear"/>
-        <w:contextualSpacing w:val="0"/>
         <w:rPr>
           <w:color w:val="000000"/>
         </w:rPr>
@@ -959,7 +945,6 @@
           <w:between w:space="0" w:sz="0" w:val="nil"/>
         </w:pBdr>
         <w:shd w:fill="auto" w:val="clear"/>
-        <w:contextualSpacing w:val="0"/>
         <w:rPr>
           <w:color w:val="000000"/>
         </w:rPr>
@@ -1005,7 +990,6 @@
           <w:between w:space="0" w:sz="0" w:val="nil"/>
         </w:pBdr>
         <w:shd w:fill="auto" w:val="clear"/>
-        <w:contextualSpacing w:val="0"/>
         <w:rPr>
           <w:color w:val="000000"/>
         </w:rPr>
@@ -1085,7 +1069,6 @@
           <w:between w:space="0" w:sz="0" w:val="nil"/>
         </w:pBdr>
         <w:shd w:fill="auto" w:val="clear"/>
-        <w:contextualSpacing w:val="0"/>
         <w:rPr>
           <w:color w:val="000000"/>
         </w:rPr>
@@ -1158,7 +1141,6 @@
           <w:between w:space="0" w:sz="0" w:val="nil"/>
         </w:pBdr>
         <w:shd w:fill="auto" w:val="clear"/>
-        <w:contextualSpacing w:val="0"/>
         <w:rPr>
           <w:color w:val="000000"/>
         </w:rPr>
@@ -1214,29 +1196,27 @@
           <w:between w:space="0" w:sz="0" w:val="nil"/>
         </w:pBdr>
         <w:shd w:fill="auto" w:val="clear"/>
-        <w:contextualSpacing w:val="0"/>
-        <w:rPr>
-          <w:color w:val="000000"/>
-        </w:rPr>
-      </w:pPr>
-      <w:r>
-        <w:rPr>
-          <w:rtl w:val="0"/>
-        </w:rPr>
-      </w:r>
-    </w:p>
-    <w:p>
-      <w:pPr>
-        <w:widowControl w:val="0"/>
-        <w:pBdr>
-          <w:top w:space="0" w:sz="0" w:val="nil"/>
-          <w:left w:space="0" w:sz="0" w:val="nil"/>
-          <w:bottom w:space="0" w:sz="0" w:val="nil"/>
-          <w:right w:space="0" w:sz="0" w:val="nil"/>
-          <w:between w:space="0" w:sz="0" w:val="nil"/>
-        </w:pBdr>
-        <w:shd w:fill="auto" w:val="clear"/>
-        <w:contextualSpacing w:val="0"/>
+        <w:rPr>
+          <w:color w:val="000000"/>
+        </w:rPr>
+      </w:pPr>
+      <w:r>
+        <w:rPr>
+          <w:rtl w:val="0"/>
+        </w:rPr>
+      </w:r>
+    </w:p>
+    <w:p>
+      <w:pPr>
+        <w:widowControl w:val="0"/>
+        <w:pBdr>
+          <w:top w:space="0" w:sz="0" w:val="nil"/>
+          <w:left w:space="0" w:sz="0" w:val="nil"/>
+          <w:bottom w:space="0" w:sz="0" w:val="nil"/>
+          <w:right w:space="0" w:sz="0" w:val="nil"/>
+          <w:between w:space="0" w:sz="0" w:val="nil"/>
+        </w:pBdr>
+        <w:shd w:fill="auto" w:val="clear"/>
         <w:rPr>
           <w:color w:val="000000"/>
         </w:rPr>
@@ -1268,7 +1248,6 @@
           <w:between w:space="0" w:sz="0" w:val="nil"/>
         </w:pBdr>
         <w:shd w:fill="auto" w:val="clear"/>
-        <w:contextualSpacing w:val="0"/>
         <w:rPr>
           <w:color w:val="000000"/>
         </w:rPr>
@@ -1330,7 +1309,6 @@
           <w:between w:space="0" w:sz="0" w:val="nil"/>
         </w:pBdr>
         <w:shd w:fill="auto" w:val="clear"/>
-        <w:contextualSpacing w:val="0"/>
         <w:rPr>
           <w:color w:val="000000"/>
         </w:rPr>
@@ -1393,7 +1371,6 @@
           <w:between w:space="0" w:sz="0" w:val="nil"/>
         </w:pBdr>
         <w:shd w:fill="auto" w:val="clear"/>
-        <w:contextualSpacing w:val="0"/>
         <w:rPr>
           <w:color w:val="000000"/>
         </w:rPr>
@@ -1506,7 +1483,6 @@
           <w:between w:space="0" w:sz="0" w:val="nil"/>
         </w:pBdr>
         <w:shd w:fill="auto" w:val="clear"/>
-        <w:contextualSpacing w:val="0"/>
         <w:rPr>
           <w:color w:val="000000"/>
         </w:rPr>
@@ -1586,7 +1562,6 @@
           <w:between w:space="0" w:sz="0" w:val="nil"/>
         </w:pBdr>
         <w:shd w:fill="auto" w:val="clear"/>
-        <w:contextualSpacing w:val="0"/>
         <w:rPr>
           <w:color w:val="000000"/>
         </w:rPr>
@@ -1642,7 +1617,6 @@
           <w:between w:space="0" w:sz="0" w:val="nil"/>
         </w:pBdr>
         <w:shd w:fill="auto" w:val="clear"/>
-        <w:contextualSpacing w:val="0"/>
         <w:rPr>
           <w:color w:val="000000"/>
         </w:rPr>
@@ -1722,7 +1696,6 @@
           <w:between w:space="0" w:sz="0" w:val="nil"/>
         </w:pBdr>
         <w:shd w:fill="auto" w:val="clear"/>
-        <w:contextualSpacing w:val="0"/>
         <w:rPr>
           <w:color w:val="000000"/>
         </w:rPr>
@@ -1768,7 +1741,6 @@
           <w:between w:space="0" w:sz="0" w:val="nil"/>
         </w:pBdr>
         <w:shd w:fill="auto" w:val="clear"/>
-        <w:contextualSpacing w:val="0"/>
         <w:rPr>
           <w:color w:val="000000"/>
         </w:rPr>
@@ -1814,7 +1786,6 @@
           <w:between w:space="0" w:sz="0" w:val="nil"/>
         </w:pBdr>
         <w:shd w:fill="auto" w:val="clear"/>
-        <w:contextualSpacing w:val="0"/>
         <w:rPr>
           <w:color w:val="000000"/>
         </w:rPr>
@@ -1860,7 +1831,6 @@
           <w:between w:space="0" w:sz="0" w:val="nil"/>
         </w:pBdr>
         <w:shd w:fill="auto" w:val="clear"/>
-        <w:contextualSpacing w:val="0"/>
         <w:rPr>
           <w:color w:val="000000"/>
         </w:rPr>
@@ -1940,7 +1910,6 @@
           <w:between w:space="0" w:sz="0" w:val="nil"/>
         </w:pBdr>
         <w:shd w:fill="auto" w:val="clear"/>
-        <w:contextualSpacing w:val="0"/>
         <w:rPr>
           <w:color w:val="000000"/>
         </w:rPr>
@@ -2003,7 +1972,6 @@
           <w:between w:space="0" w:sz="0" w:val="nil"/>
         </w:pBdr>
         <w:shd w:fill="auto" w:val="clear"/>
-        <w:contextualSpacing w:val="0"/>
         <w:rPr>
           <w:color w:val="000000"/>
         </w:rPr>
@@ -2049,7 +2017,6 @@
           <w:between w:space="0" w:sz="0" w:val="nil"/>
         </w:pBdr>
         <w:shd w:fill="auto" w:val="clear"/>
-        <w:contextualSpacing w:val="0"/>
         <w:rPr>
           <w:color w:val="000000"/>
         </w:rPr>
@@ -2122,7 +2089,6 @@
           <w:between w:space="0" w:sz="0" w:val="nil"/>
         </w:pBdr>
         <w:shd w:fill="auto" w:val="clear"/>
-        <w:contextualSpacing w:val="0"/>
         <w:rPr>
           <w:color w:val="000000"/>
         </w:rPr>
@@ -2185,7 +2151,6 @@
           <w:between w:space="0" w:sz="0" w:val="nil"/>
         </w:pBdr>
         <w:shd w:fill="auto" w:val="clear"/>
-        <w:contextualSpacing w:val="0"/>
         <w:rPr>
           <w:color w:val="000000"/>
         </w:rPr>
@@ -2288,7 +2253,6 @@
           <w:between w:space="0" w:sz="0" w:val="nil"/>
         </w:pBdr>
         <w:shd w:fill="auto" w:val="clear"/>
-        <w:contextualSpacing w:val="0"/>
         <w:rPr>
           <w:color w:val="000000"/>
         </w:rPr>
@@ -2385,7 +2349,6 @@
           <w:between w:space="0" w:sz="0" w:val="nil"/>
         </w:pBdr>
         <w:shd w:fill="auto" w:val="clear"/>
-        <w:contextualSpacing w:val="0"/>
         <w:rPr>
           <w:color w:val="000000"/>
         </w:rPr>
@@ -2431,7 +2394,6 @@
           <w:between w:space="0" w:sz="0" w:val="nil"/>
         </w:pBdr>
         <w:shd w:fill="auto" w:val="clear"/>
-        <w:contextualSpacing w:val="0"/>
         <w:rPr>
           <w:color w:val="000000"/>
         </w:rPr>
@@ -2504,7 +2466,6 @@
           <w:between w:space="0" w:sz="0" w:val="nil"/>
         </w:pBdr>
         <w:shd w:fill="auto" w:val="clear"/>
-        <w:contextualSpacing w:val="0"/>
         <w:rPr/>
       </w:pPr>
       <w:r>
@@ -2558,7 +2519,6 @@
           <w:between w:space="0" w:sz="0" w:val="nil"/>
         </w:pBdr>
         <w:shd w:fill="auto" w:val="clear"/>
-        <w:contextualSpacing w:val="0"/>
         <w:rPr>
           <w:color w:val="000000"/>
         </w:rPr>
@@ -2694,7 +2654,6 @@
           <w:between w:space="0" w:sz="0" w:val="nil"/>
         </w:pBdr>
         <w:shd w:fill="auto" w:val="clear"/>
-        <w:contextualSpacing w:val="0"/>
         <w:rPr>
           <w:color w:val="000000"/>
         </w:rPr>
@@ -2740,7 +2699,6 @@
           <w:between w:space="0" w:sz="0" w:val="nil"/>
         </w:pBdr>
         <w:shd w:fill="auto" w:val="clear"/>
-        <w:contextualSpacing w:val="0"/>
         <w:rPr>
           <w:color w:val="000000"/>
         </w:rPr>
@@ -2803,7 +2761,6 @@
           <w:between w:space="0" w:sz="0" w:val="nil"/>
         </w:pBdr>
         <w:shd w:fill="auto" w:val="clear"/>
-        <w:contextualSpacing w:val="0"/>
         <w:rPr>
           <w:color w:val="000000"/>
         </w:rPr>
@@ -2866,7 +2823,6 @@
           <w:between w:space="0" w:sz="0" w:val="nil"/>
         </w:pBdr>
         <w:shd w:fill="auto" w:val="clear"/>
-        <w:contextualSpacing w:val="0"/>
         <w:rPr>
           <w:color w:val="000000"/>
         </w:rPr>
@@ -2939,7 +2895,6 @@
           <w:between w:space="0" w:sz="0" w:val="nil"/>
         </w:pBdr>
         <w:shd w:fill="auto" w:val="clear"/>
-        <w:contextualSpacing w:val="0"/>
         <w:rPr>
           <w:color w:val="000000"/>
         </w:rPr>
@@ -2985,7 +2940,6 @@
           <w:between w:space="0" w:sz="0" w:val="nil"/>
         </w:pBdr>
         <w:shd w:fill="auto" w:val="clear"/>
-        <w:contextualSpacing w:val="0"/>
         <w:rPr>
           <w:color w:val="000000"/>
         </w:rPr>
@@ -3031,7 +2985,6 @@
           <w:between w:space="0" w:sz="0" w:val="nil"/>
         </w:pBdr>
         <w:shd w:fill="auto" w:val="clear"/>
-        <w:contextualSpacing w:val="0"/>
         <w:rPr>
           <w:color w:val="000000"/>
         </w:rPr>
@@ -3077,7 +3030,6 @@
           <w:between w:space="0" w:sz="0" w:val="nil"/>
         </w:pBdr>
         <w:shd w:fill="auto" w:val="clear"/>
-        <w:contextualSpacing w:val="0"/>
         <w:rPr>
           <w:color w:val="000000"/>
         </w:rPr>
@@ -3123,7 +3075,6 @@
           <w:between w:space="0" w:sz="0" w:val="nil"/>
         </w:pBdr>
         <w:shd w:fill="auto" w:val="clear"/>
-        <w:contextualSpacing w:val="0"/>
         <w:rPr>
           <w:color w:val="000000"/>
         </w:rPr>
@@ -3223,7 +3174,6 @@
           <w:between w:space="0" w:sz="0" w:val="nil"/>
         </w:pBdr>
         <w:shd w:fill="auto" w:val="clear"/>
-        <w:contextualSpacing w:val="0"/>
         <w:rPr>
           <w:color w:val="000000"/>
         </w:rPr>
@@ -3269,7 +3219,6 @@
           <w:between w:space="0" w:sz="0" w:val="nil"/>
         </w:pBdr>
         <w:shd w:fill="auto" w:val="clear"/>
-        <w:contextualSpacing w:val="0"/>
         <w:rPr>
           <w:color w:val="000000"/>
         </w:rPr>
@@ -3342,7 +3291,6 @@
           <w:between w:space="0" w:sz="0" w:val="nil"/>
         </w:pBdr>
         <w:shd w:fill="auto" w:val="clear"/>
-        <w:contextualSpacing w:val="0"/>
         <w:rPr>
           <w:color w:val="000000"/>
         </w:rPr>
@@ -3445,7 +3393,6 @@
           <w:between w:space="0" w:sz="0" w:val="nil"/>
         </w:pBdr>
         <w:shd w:fill="auto" w:val="clear"/>
-        <w:contextualSpacing w:val="0"/>
         <w:rPr>
           <w:color w:val="000000"/>
         </w:rPr>
@@ -3520,7 +3467,6 @@
           <w:between w:space="0" w:sz="0" w:val="nil"/>
         </w:pBdr>
         <w:shd w:fill="auto" w:val="clear"/>
-        <w:contextualSpacing w:val="0"/>
         <w:rPr>
           <w:color w:val="000000"/>
         </w:rPr>
@@ -3583,7 +3529,6 @@
           <w:between w:space="0" w:sz="0" w:val="nil"/>
         </w:pBdr>
         <w:shd w:fill="auto" w:val="clear"/>
-        <w:contextualSpacing w:val="0"/>
         <w:rPr>
           <w:color w:val="000000"/>
         </w:rPr>
@@ -3646,7 +3591,6 @@
           <w:between w:space="0" w:sz="0" w:val="nil"/>
         </w:pBdr>
         <w:shd w:fill="auto" w:val="clear"/>
-        <w:contextualSpacing w:val="0"/>
         <w:rPr>
           <w:color w:val="000000"/>
         </w:rPr>
@@ -3692,7 +3636,6 @@
           <w:between w:space="0" w:sz="0" w:val="nil"/>
         </w:pBdr>
         <w:shd w:fill="auto" w:val="clear"/>
-        <w:contextualSpacing w:val="0"/>
         <w:rPr>
           <w:color w:val="000000"/>
         </w:rPr>
@@ -3738,7 +3681,6 @@
           <w:between w:space="0" w:sz="0" w:val="nil"/>
         </w:pBdr>
         <w:shd w:fill="auto" w:val="clear"/>
-        <w:contextualSpacing w:val="0"/>
         <w:rPr>
           <w:color w:val="000000"/>
         </w:rPr>
@@ -3817,7 +3759,6 @@
           <w:between w:space="0" w:sz="0" w:val="nil"/>
         </w:pBdr>
         <w:shd w:fill="auto" w:val="clear"/>
-        <w:contextualSpacing w:val="0"/>
         <w:rPr>
           <w:color w:val="000000"/>
         </w:rPr>
@@ -3880,7 +3821,6 @@
           <w:between w:space="0" w:sz="0" w:val="nil"/>
         </w:pBdr>
         <w:shd w:fill="auto" w:val="clear"/>
-        <w:contextualSpacing w:val="0"/>
         <w:rPr>
           <w:color w:val="000000"/>
         </w:rPr>
@@ -3953,7 +3893,6 @@
           <w:between w:space="0" w:sz="0" w:val="nil"/>
         </w:pBdr>
         <w:shd w:fill="auto" w:val="clear"/>
-        <w:contextualSpacing w:val="0"/>
         <w:rPr>
           <w:color w:val="000000"/>
         </w:rPr>
@@ -3999,7 +3938,6 @@
           <w:between w:space="0" w:sz="0" w:val="nil"/>
         </w:pBdr>
         <w:shd w:fill="auto" w:val="clear"/>
-        <w:contextualSpacing w:val="0"/>
         <w:rPr>
           <w:color w:val="000000"/>
         </w:rPr>
@@ -4038,29 +3976,27 @@
           <w:between w:space="0" w:sz="0" w:val="nil"/>
         </w:pBdr>
         <w:shd w:fill="auto" w:val="clear"/>
-        <w:contextualSpacing w:val="0"/>
-        <w:rPr>
-          <w:color w:val="000000"/>
-        </w:rPr>
-      </w:pPr>
-      <w:r>
-        <w:rPr>
-          <w:rtl w:val="0"/>
-        </w:rPr>
-      </w:r>
-    </w:p>
-    <w:p>
-      <w:pPr>
-        <w:widowControl w:val="0"/>
-        <w:pBdr>
-          <w:top w:space="0" w:sz="0" w:val="nil"/>
-          <w:left w:space="0" w:sz="0" w:val="nil"/>
-          <w:bottom w:space="0" w:sz="0" w:val="nil"/>
-          <w:right w:space="0" w:sz="0" w:val="nil"/>
-          <w:between w:space="0" w:sz="0" w:val="nil"/>
-        </w:pBdr>
-        <w:shd w:fill="auto" w:val="clear"/>
-        <w:contextualSpacing w:val="0"/>
+        <w:rPr>
+          <w:color w:val="000000"/>
+        </w:rPr>
+      </w:pPr>
+      <w:r>
+        <w:rPr>
+          <w:rtl w:val="0"/>
+        </w:rPr>
+      </w:r>
+    </w:p>
+    <w:p>
+      <w:pPr>
+        <w:widowControl w:val="0"/>
+        <w:pBdr>
+          <w:top w:space="0" w:sz="0" w:val="nil"/>
+          <w:left w:space="0" w:sz="0" w:val="nil"/>
+          <w:bottom w:space="0" w:sz="0" w:val="nil"/>
+          <w:right w:space="0" w:sz="0" w:val="nil"/>
+          <w:between w:space="0" w:sz="0" w:val="nil"/>
+        </w:pBdr>
+        <w:shd w:fill="auto" w:val="clear"/>
         <w:rPr>
           <w:color w:val="000000"/>
         </w:rPr>
@@ -4092,7 +4028,6 @@
           <w:between w:space="0" w:sz="0" w:val="nil"/>
         </w:pBdr>
         <w:shd w:fill="auto" w:val="clear"/>
-        <w:contextualSpacing w:val="0"/>
         <w:rPr>
           <w:color w:val="000000"/>
         </w:rPr>
@@ -4189,7 +4124,6 @@
           <w:between w:space="0" w:sz="0" w:val="nil"/>
         </w:pBdr>
         <w:shd w:fill="auto" w:val="clear"/>
-        <w:contextualSpacing w:val="0"/>
         <w:rPr>
           <w:color w:val="000000"/>
         </w:rPr>
@@ -4346,7 +4280,6 @@
           <w:between w:space="0" w:sz="0" w:val="nil"/>
         </w:pBdr>
         <w:shd w:fill="auto" w:val="clear"/>
-        <w:contextualSpacing w:val="0"/>
         <w:rPr>
           <w:color w:val="000000"/>
         </w:rPr>
@@ -4460,7 +4393,6 @@
           <w:between w:space="0" w:sz="0" w:val="nil"/>
         </w:pBdr>
         <w:shd w:fill="auto" w:val="clear"/>
-        <w:contextualSpacing w:val="0"/>
         <w:rPr>
           <w:color w:val="000000"/>
         </w:rPr>
@@ -4557,7 +4489,6 @@
           <w:between w:space="0" w:sz="0" w:val="nil"/>
         </w:pBdr>
         <w:shd w:fill="auto" w:val="clear"/>
-        <w:contextualSpacing w:val="0"/>
         <w:rPr>
           <w:color w:val="000000"/>
         </w:rPr>
@@ -4603,7 +4534,6 @@
           <w:between w:space="0" w:sz="0" w:val="nil"/>
         </w:pBdr>
         <w:shd w:fill="auto" w:val="clear"/>
-        <w:contextualSpacing w:val="0"/>
         <w:rPr>
           <w:color w:val="000000"/>
         </w:rPr>
@@ -4675,7 +4605,6 @@
           <w:between w:space="0" w:sz="0" w:val="nil"/>
         </w:pBdr>
         <w:shd w:fill="auto" w:val="clear"/>
-        <w:contextualSpacing w:val="0"/>
         <w:rPr>
           <w:color w:val="000000"/>
         </w:rPr>
@@ -4761,7 +4690,6 @@
           <w:between w:space="0" w:sz="0" w:val="nil"/>
         </w:pBdr>
         <w:shd w:fill="auto" w:val="clear"/>
-        <w:contextualSpacing w:val="0"/>
         <w:rPr>
           <w:color w:val="000000"/>
         </w:rPr>
@@ -4841,7 +4769,6 @@
           <w:between w:space="0" w:sz="0" w:val="nil"/>
         </w:pBdr>
         <w:shd w:fill="auto" w:val="clear"/>
-        <w:contextualSpacing w:val="0"/>
         <w:rPr>
           <w:color w:val="000000"/>
         </w:rPr>
@@ -4914,7 +4841,6 @@
           <w:between w:space="0" w:sz="0" w:val="nil"/>
         </w:pBdr>
         <w:shd w:fill="auto" w:val="clear"/>
-        <w:contextualSpacing w:val="0"/>
         <w:rPr>
           <w:color w:val="000000"/>
         </w:rPr>
@@ -5113,7 +5039,6 @@
           <w:between w:space="0" w:sz="0" w:val="nil"/>
         </w:pBdr>
         <w:shd w:fill="auto" w:val="clear"/>
-        <w:contextualSpacing w:val="0"/>
         <w:rPr>
           <w:color w:val="000000"/>
         </w:rPr>
@@ -5244,7 +5169,6 @@
           <w:between w:space="0" w:sz="0" w:val="nil"/>
         </w:pBdr>
         <w:shd w:fill="auto" w:val="clear"/>
-        <w:contextualSpacing w:val="0"/>
         <w:rPr>
           <w:color w:val="000000"/>
         </w:rPr>
@@ -5300,29 +5224,27 @@
           <w:between w:space="0" w:sz="0" w:val="nil"/>
         </w:pBdr>
         <w:shd w:fill="auto" w:val="clear"/>
-        <w:contextualSpacing w:val="0"/>
-        <w:rPr>
-          <w:color w:val="000000"/>
-        </w:rPr>
-      </w:pPr>
-      <w:r>
-        <w:rPr>
-          <w:rtl w:val="0"/>
-        </w:rPr>
-      </w:r>
-    </w:p>
-    <w:p>
-      <w:pPr>
-        <w:widowControl w:val="0"/>
-        <w:pBdr>
-          <w:top w:space="0" w:sz="0" w:val="nil"/>
-          <w:left w:space="0" w:sz="0" w:val="nil"/>
-          <w:bottom w:space="0" w:sz="0" w:val="nil"/>
-          <w:right w:space="0" w:sz="0" w:val="nil"/>
-          <w:between w:space="0" w:sz="0" w:val="nil"/>
-        </w:pBdr>
-        <w:shd w:fill="auto" w:val="clear"/>
-        <w:contextualSpacing w:val="0"/>
+        <w:rPr>
+          <w:color w:val="000000"/>
+        </w:rPr>
+      </w:pPr>
+      <w:r>
+        <w:rPr>
+          <w:rtl w:val="0"/>
+        </w:rPr>
+      </w:r>
+    </w:p>
+    <w:p>
+      <w:pPr>
+        <w:widowControl w:val="0"/>
+        <w:pBdr>
+          <w:top w:space="0" w:sz="0" w:val="nil"/>
+          <w:left w:space="0" w:sz="0" w:val="nil"/>
+          <w:bottom w:space="0" w:sz="0" w:val="nil"/>
+          <w:right w:space="0" w:sz="0" w:val="nil"/>
+          <w:between w:space="0" w:sz="0" w:val="nil"/>
+        </w:pBdr>
+        <w:shd w:fill="auto" w:val="clear"/>
         <w:rPr>
           <w:color w:val="000000"/>
         </w:rPr>
@@ -5354,7 +5276,6 @@
           <w:between w:space="0" w:sz="0" w:val="nil"/>
         </w:pBdr>
         <w:shd w:fill="auto" w:val="clear"/>
-        <w:contextualSpacing w:val="0"/>
         <w:rPr>
           <w:color w:val="000000"/>
         </w:rPr>
@@ -5447,7 +5368,6 @@
           <w:between w:space="0" w:sz="0" w:val="nil"/>
         </w:pBdr>
         <w:shd w:fill="auto" w:val="clear"/>
-        <w:contextualSpacing w:val="0"/>
         <w:rPr>
           <w:color w:val="000000"/>
         </w:rPr>
@@ -5544,7 +5464,6 @@
           <w:between w:space="0" w:sz="0" w:val="nil"/>
         </w:pBdr>
         <w:shd w:fill="auto" w:val="clear"/>
-        <w:contextualSpacing w:val="0"/>
         <w:rPr>
           <w:color w:val="000000"/>
         </w:rPr>
@@ -5641,7 +5560,6 @@
           <w:between w:space="0" w:sz="0" w:val="nil"/>
         </w:pBdr>
         <w:shd w:fill="auto" w:val="clear"/>
-        <w:contextualSpacing w:val="0"/>
         <w:rPr>
           <w:color w:val="000000"/>
         </w:rPr>
@@ -5721,7 +5639,6 @@
           <w:between w:space="0" w:sz="0" w:val="nil"/>
         </w:pBdr>
         <w:shd w:fill="auto" w:val="clear"/>
-        <w:contextualSpacing w:val="0"/>
         <w:rPr>
           <w:color w:val="000000"/>
         </w:rPr>
@@ -5794,7 +5711,6 @@
           <w:between w:space="0" w:sz="0" w:val="nil"/>
         </w:pBdr>
         <w:shd w:fill="auto" w:val="clear"/>
-        <w:contextualSpacing w:val="0"/>
         <w:rPr>
           <w:color w:val="000000"/>
         </w:rPr>
@@ -5874,7 +5790,6 @@
           <w:between w:space="0" w:sz="0" w:val="nil"/>
         </w:pBdr>
         <w:shd w:fill="auto" w:val="clear"/>
-        <w:contextualSpacing w:val="0"/>
         <w:rPr>
           <w:color w:val="000000"/>
         </w:rPr>
@@ -5947,29 +5862,27 @@
           <w:between w:space="0" w:sz="0" w:val="nil"/>
         </w:pBdr>
         <w:shd w:fill="auto" w:val="clear"/>
-        <w:contextualSpacing w:val="0"/>
-        <w:rPr>
-          <w:color w:val="000000"/>
-        </w:rPr>
-      </w:pPr>
-      <w:r>
-        <w:rPr>
-          <w:rtl w:val="0"/>
-        </w:rPr>
-      </w:r>
-    </w:p>
-    <w:p>
-      <w:pPr>
-        <w:widowControl w:val="0"/>
-        <w:pBdr>
-          <w:top w:space="0" w:sz="0" w:val="nil"/>
-          <w:left w:space="0" w:sz="0" w:val="nil"/>
-          <w:bottom w:space="0" w:sz="0" w:val="nil"/>
-          <w:right w:space="0" w:sz="0" w:val="nil"/>
-          <w:between w:space="0" w:sz="0" w:val="nil"/>
-        </w:pBdr>
-        <w:shd w:fill="auto" w:val="clear"/>
-        <w:contextualSpacing w:val="0"/>
+        <w:rPr>
+          <w:color w:val="000000"/>
+        </w:rPr>
+      </w:pPr>
+      <w:r>
+        <w:rPr>
+          <w:rtl w:val="0"/>
+        </w:rPr>
+      </w:r>
+    </w:p>
+    <w:p>
+      <w:pPr>
+        <w:widowControl w:val="0"/>
+        <w:pBdr>
+          <w:top w:space="0" w:sz="0" w:val="nil"/>
+          <w:left w:space="0" w:sz="0" w:val="nil"/>
+          <w:bottom w:space="0" w:sz="0" w:val="nil"/>
+          <w:right w:space="0" w:sz="0" w:val="nil"/>
+          <w:between w:space="0" w:sz="0" w:val="nil"/>
+        </w:pBdr>
+        <w:shd w:fill="auto" w:val="clear"/>
         <w:rPr>
           <w:color w:val="000000"/>
         </w:rPr>
@@ -6008,7 +5921,6 @@
           <w:between w:space="0" w:sz="0" w:val="nil"/>
         </w:pBdr>
         <w:shd w:fill="auto" w:val="clear"/>
-        <w:contextualSpacing w:val="0"/>
         <w:rPr>
           <w:color w:val="000000"/>
         </w:rPr>
@@ -6135,7 +6047,6 @@
           <w:between w:space="0" w:sz="0" w:val="nil"/>
         </w:pBdr>
         <w:shd w:fill="auto" w:val="clear"/>
-        <w:contextualSpacing w:val="0"/>
         <w:rPr>
           <w:color w:val="000000"/>
         </w:rPr>
@@ -6259,7 +6170,6 @@
           <w:between w:space="0" w:sz="0" w:val="nil"/>
         </w:pBdr>
         <w:shd w:fill="auto" w:val="clear"/>
-        <w:contextualSpacing w:val="0"/>
         <w:rPr>
           <w:color w:val="000000"/>
         </w:rPr>
@@ -6339,7 +6249,6 @@
           <w:between w:space="0" w:sz="0" w:val="nil"/>
         </w:pBdr>
         <w:shd w:fill="auto" w:val="clear"/>
-        <w:contextualSpacing w:val="0"/>
         <w:rPr>
           <w:color w:val="000000"/>
         </w:rPr>
@@ -6419,7 +6328,6 @@
           <w:between w:space="0" w:sz="0" w:val="nil"/>
         </w:pBdr>
         <w:shd w:fill="auto" w:val="clear"/>
-        <w:contextualSpacing w:val="0"/>
         <w:rPr>
           <w:color w:val="000000"/>
         </w:rPr>
@@ -6499,7 +6407,6 @@
           <w:between w:space="0" w:sz="0" w:val="nil"/>
         </w:pBdr>
         <w:shd w:fill="auto" w:val="clear"/>
-        <w:contextualSpacing w:val="0"/>
         <w:rPr>
           <w:color w:val="000000"/>
         </w:rPr>
@@ -6545,7 +6452,6 @@
           <w:between w:space="0" w:sz="0" w:val="nil"/>
         </w:pBdr>
         <w:shd w:fill="auto" w:val="clear"/>
-        <w:contextualSpacing w:val="0"/>
         <w:rPr>
           <w:color w:val="000000"/>
         </w:rPr>
@@ -6626,7 +6532,6 @@
           <w:between w:space="0" w:sz="0" w:val="nil"/>
         </w:pBdr>
         <w:shd w:fill="auto" w:val="clear"/>
-        <w:contextualSpacing w:val="0"/>
         <w:rPr/>
       </w:pPr>
       <w:r>
@@ -6655,7 +6560,6 @@
           <w:between w:space="0" w:sz="0" w:val="nil"/>
         </w:pBdr>
         <w:shd w:fill="auto" w:val="clear"/>
-        <w:contextualSpacing w:val="0"/>
         <w:rPr/>
       </w:pPr>
       <w:r>
